--- a/belom fix/3.isi.docx
+++ b/belom fix/3.isi.docx
@@ -630,8 +630,6 @@
           <w:szCs w:val="24"/>
         </w:rPr>
       </w:pPr>
-      <w:bookmarkStart w:id="0" w:name="_GoBack"/>
-      <w:bookmarkEnd w:id="0"/>
       <w:r>
         <w:rPr>
           <w:rFonts w:ascii="Times New Roman" w:hAnsi="Times New Roman" w:cs="Times New Roman"/>
@@ -2867,7 +2865,2674 @@
       </w:r>
       <w:proofErr w:type="gramEnd"/>
     </w:p>
+    <w:p>
+      <w:pPr>
+        <w:pStyle w:val="ListParagraph"/>
+        <w:numPr>
+          <w:ilvl w:val="1"/>
+          <w:numId w:val="1"/>
+        </w:numPr>
+        <w:spacing w:line="360" w:lineRule="auto"/>
+        <w:jc w:val="both"/>
+        <w:rPr>
+          <w:rFonts w:ascii="Times New Roman" w:hAnsi="Times New Roman" w:cs="Times New Roman"/>
+          <w:b/>
+          <w:sz w:val="24"/>
+          <w:szCs w:val="24"/>
+        </w:rPr>
+      </w:pPr>
+      <w:proofErr w:type="spellStart"/>
+      <w:r>
+        <w:rPr>
+          <w:rFonts w:ascii="Times New Roman" w:hAnsi="Times New Roman" w:cs="Times New Roman"/>
+          <w:b/>
+          <w:sz w:val="24"/>
+          <w:szCs w:val="24"/>
+        </w:rPr>
+        <w:t>Rumusan</w:t>
+      </w:r>
+      <w:proofErr w:type="spellEnd"/>
+      <w:r>
+        <w:rPr>
+          <w:rFonts w:ascii="Times New Roman" w:hAnsi="Times New Roman" w:cs="Times New Roman"/>
+          <w:b/>
+          <w:sz w:val="24"/>
+          <w:szCs w:val="24"/>
+        </w:rPr>
+        <w:t xml:space="preserve"> </w:t>
+      </w:r>
+      <w:proofErr w:type="spellStart"/>
+      <w:r>
+        <w:rPr>
+          <w:rFonts w:ascii="Times New Roman" w:hAnsi="Times New Roman" w:cs="Times New Roman"/>
+          <w:b/>
+          <w:sz w:val="24"/>
+          <w:szCs w:val="24"/>
+        </w:rPr>
+        <w:t>Masalah</w:t>
+      </w:r>
+      <w:proofErr w:type="spellEnd"/>
+    </w:p>
+    <w:p>
+      <w:pPr>
+        <w:spacing w:line="360" w:lineRule="auto"/>
+        <w:jc w:val="both"/>
+        <w:rPr>
+          <w:rFonts w:ascii="Times New Roman" w:hAnsi="Times New Roman" w:cs="Times New Roman"/>
+          <w:sz w:val="24"/>
+          <w:szCs w:val="24"/>
+        </w:rPr>
+      </w:pPr>
+      <w:proofErr w:type="spellStart"/>
+      <w:r>
+        <w:rPr>
+          <w:rFonts w:ascii="Times New Roman" w:hAnsi="Times New Roman" w:cs="Times New Roman"/>
+          <w:sz w:val="24"/>
+          <w:szCs w:val="24"/>
+        </w:rPr>
+        <w:t>Berdasarkan</w:t>
+      </w:r>
+      <w:proofErr w:type="spellEnd"/>
+      <w:r>
+        <w:rPr>
+          <w:rFonts w:ascii="Times New Roman" w:hAnsi="Times New Roman" w:cs="Times New Roman"/>
+          <w:sz w:val="24"/>
+          <w:szCs w:val="24"/>
+        </w:rPr>
+        <w:t xml:space="preserve"> </w:t>
+      </w:r>
+      <w:proofErr w:type="spellStart"/>
+      <w:r>
+        <w:rPr>
+          <w:rFonts w:ascii="Times New Roman" w:hAnsi="Times New Roman" w:cs="Times New Roman"/>
+          <w:sz w:val="24"/>
+          <w:szCs w:val="24"/>
+        </w:rPr>
+        <w:t>latar</w:t>
+      </w:r>
+      <w:proofErr w:type="spellEnd"/>
+      <w:r>
+        <w:rPr>
+          <w:rFonts w:ascii="Times New Roman" w:hAnsi="Times New Roman" w:cs="Times New Roman"/>
+          <w:sz w:val="24"/>
+          <w:szCs w:val="24"/>
+        </w:rPr>
+        <w:t xml:space="preserve"> </w:t>
+      </w:r>
+      <w:proofErr w:type="spellStart"/>
+      <w:r>
+        <w:rPr>
+          <w:rFonts w:ascii="Times New Roman" w:hAnsi="Times New Roman" w:cs="Times New Roman"/>
+          <w:sz w:val="24"/>
+          <w:szCs w:val="24"/>
+        </w:rPr>
+        <w:t>belakang</w:t>
+      </w:r>
+      <w:proofErr w:type="spellEnd"/>
+      <w:r>
+        <w:rPr>
+          <w:rFonts w:ascii="Times New Roman" w:hAnsi="Times New Roman" w:cs="Times New Roman"/>
+          <w:sz w:val="24"/>
+          <w:szCs w:val="24"/>
+        </w:rPr>
+        <w:t xml:space="preserve"> </w:t>
+      </w:r>
+      <w:proofErr w:type="spellStart"/>
+      <w:r>
+        <w:rPr>
+          <w:rFonts w:ascii="Times New Roman" w:hAnsi="Times New Roman" w:cs="Times New Roman"/>
+          <w:sz w:val="24"/>
+          <w:szCs w:val="24"/>
+        </w:rPr>
+        <w:t>diatas</w:t>
+      </w:r>
+      <w:proofErr w:type="spellEnd"/>
+      <w:r>
+        <w:rPr>
+          <w:rFonts w:ascii="Times New Roman" w:hAnsi="Times New Roman" w:cs="Times New Roman"/>
+          <w:sz w:val="24"/>
+          <w:szCs w:val="24"/>
+        </w:rPr>
+        <w:t xml:space="preserve">, </w:t>
+      </w:r>
+      <w:proofErr w:type="spellStart"/>
+      <w:r>
+        <w:rPr>
+          <w:rFonts w:ascii="Times New Roman" w:hAnsi="Times New Roman" w:cs="Times New Roman"/>
+          <w:sz w:val="24"/>
+          <w:szCs w:val="24"/>
+        </w:rPr>
+        <w:t>dapat</w:t>
+      </w:r>
+      <w:proofErr w:type="spellEnd"/>
+      <w:r>
+        <w:rPr>
+          <w:rFonts w:ascii="Times New Roman" w:hAnsi="Times New Roman" w:cs="Times New Roman"/>
+          <w:sz w:val="24"/>
+          <w:szCs w:val="24"/>
+        </w:rPr>
+        <w:t xml:space="preserve"> </w:t>
+      </w:r>
+      <w:proofErr w:type="spellStart"/>
+      <w:r>
+        <w:rPr>
+          <w:rFonts w:ascii="Times New Roman" w:hAnsi="Times New Roman" w:cs="Times New Roman"/>
+          <w:sz w:val="24"/>
+          <w:szCs w:val="24"/>
+        </w:rPr>
+        <w:t>dirumuskan</w:t>
+      </w:r>
+      <w:proofErr w:type="spellEnd"/>
+      <w:r>
+        <w:rPr>
+          <w:rFonts w:ascii="Times New Roman" w:hAnsi="Times New Roman" w:cs="Times New Roman"/>
+          <w:sz w:val="24"/>
+          <w:szCs w:val="24"/>
+        </w:rPr>
+        <w:t>:</w:t>
+      </w:r>
+    </w:p>
+    <w:p>
+      <w:pPr>
+        <w:pStyle w:val="ListParagraph"/>
+        <w:numPr>
+          <w:ilvl w:val="0"/>
+          <w:numId w:val="2"/>
+        </w:numPr>
+        <w:spacing w:line="360" w:lineRule="auto"/>
+        <w:jc w:val="both"/>
+        <w:rPr>
+          <w:rFonts w:ascii="Times New Roman" w:hAnsi="Times New Roman" w:cs="Times New Roman"/>
+          <w:b/>
+          <w:sz w:val="24"/>
+          <w:szCs w:val="24"/>
+        </w:rPr>
+      </w:pPr>
+      <w:proofErr w:type="spellStart"/>
+      <w:r>
+        <w:rPr>
+          <w:rFonts w:ascii="Times New Roman" w:hAnsi="Times New Roman" w:cs="Times New Roman"/>
+          <w:sz w:val="24"/>
+          <w:szCs w:val="24"/>
+        </w:rPr>
+        <w:t>Bagaimana</w:t>
+      </w:r>
+      <w:proofErr w:type="spellEnd"/>
+      <w:r>
+        <w:rPr>
+          <w:rFonts w:ascii="Times New Roman" w:hAnsi="Times New Roman" w:cs="Times New Roman"/>
+          <w:sz w:val="24"/>
+          <w:szCs w:val="24"/>
+        </w:rPr>
+        <w:t xml:space="preserve"> </w:t>
+      </w:r>
+      <w:proofErr w:type="spellStart"/>
+      <w:proofErr w:type="gramStart"/>
+      <w:r>
+        <w:rPr>
+          <w:rFonts w:ascii="Times New Roman" w:hAnsi="Times New Roman" w:cs="Times New Roman"/>
+          <w:sz w:val="24"/>
+          <w:szCs w:val="24"/>
+        </w:rPr>
+        <w:t>cara</w:t>
+      </w:r>
+      <w:proofErr w:type="spellEnd"/>
+      <w:proofErr w:type="gramEnd"/>
+      <w:r>
+        <w:rPr>
+          <w:rFonts w:ascii="Times New Roman" w:hAnsi="Times New Roman" w:cs="Times New Roman"/>
+          <w:sz w:val="24"/>
+          <w:szCs w:val="24"/>
+        </w:rPr>
+        <w:t xml:space="preserve"> </w:t>
+      </w:r>
+      <w:proofErr w:type="spellStart"/>
+      <w:r>
+        <w:rPr>
+          <w:rFonts w:ascii="Times New Roman" w:hAnsi="Times New Roman" w:cs="Times New Roman"/>
+          <w:sz w:val="24"/>
+          <w:szCs w:val="24"/>
+        </w:rPr>
+        <w:t>membangun</w:t>
+      </w:r>
+      <w:proofErr w:type="spellEnd"/>
+      <w:r>
+        <w:rPr>
+          <w:rFonts w:ascii="Times New Roman" w:hAnsi="Times New Roman" w:cs="Times New Roman"/>
+          <w:sz w:val="24"/>
+          <w:szCs w:val="24"/>
+        </w:rPr>
+        <w:t xml:space="preserve"> </w:t>
+      </w:r>
+      <w:r>
+        <w:rPr>
+          <w:rFonts w:ascii="Times New Roman" w:hAnsi="Times New Roman" w:cs="Times New Roman"/>
+          <w:i/>
+          <w:sz w:val="24"/>
+          <w:szCs w:val="24"/>
+        </w:rPr>
+        <w:t>website</w:t>
+      </w:r>
+      <w:r>
+        <w:rPr>
+          <w:rFonts w:ascii="Times New Roman" w:hAnsi="Times New Roman" w:cs="Times New Roman"/>
+          <w:sz w:val="24"/>
+          <w:szCs w:val="24"/>
+        </w:rPr>
+        <w:t xml:space="preserve"> </w:t>
+      </w:r>
+      <w:r>
+        <w:rPr>
+          <w:rFonts w:ascii="Times New Roman" w:hAnsi="Times New Roman" w:cs="Times New Roman"/>
+          <w:sz w:val="24"/>
+          <w:szCs w:val="24"/>
+        </w:rPr>
+        <w:t xml:space="preserve">yang </w:t>
+      </w:r>
+      <w:proofErr w:type="spellStart"/>
+      <w:r>
+        <w:rPr>
+          <w:rFonts w:ascii="Times New Roman" w:hAnsi="Times New Roman" w:cs="Times New Roman"/>
+          <w:sz w:val="24"/>
+          <w:szCs w:val="24"/>
+        </w:rPr>
+        <w:t>dapat</w:t>
+      </w:r>
+      <w:proofErr w:type="spellEnd"/>
+      <w:r>
+        <w:rPr>
+          <w:rFonts w:ascii="Times New Roman" w:hAnsi="Times New Roman" w:cs="Times New Roman"/>
+          <w:sz w:val="24"/>
+          <w:szCs w:val="24"/>
+        </w:rPr>
+        <w:t xml:space="preserve"> </w:t>
+      </w:r>
+      <w:proofErr w:type="spellStart"/>
+      <w:r>
+        <w:rPr>
+          <w:rFonts w:ascii="Times New Roman" w:hAnsi="Times New Roman" w:cs="Times New Roman"/>
+          <w:sz w:val="24"/>
+          <w:szCs w:val="24"/>
+        </w:rPr>
+        <w:t>diakses</w:t>
+      </w:r>
+      <w:proofErr w:type="spellEnd"/>
+      <w:r>
+        <w:rPr>
+          <w:rFonts w:ascii="Times New Roman" w:hAnsi="Times New Roman" w:cs="Times New Roman"/>
+          <w:sz w:val="24"/>
+          <w:szCs w:val="24"/>
+        </w:rPr>
+        <w:t xml:space="preserve"> </w:t>
+      </w:r>
+      <w:r>
+        <w:rPr>
+          <w:rFonts w:ascii="Times New Roman" w:hAnsi="Times New Roman" w:cs="Times New Roman"/>
+          <w:sz w:val="24"/>
+          <w:szCs w:val="24"/>
+        </w:rPr>
+        <w:t xml:space="preserve">di </w:t>
+      </w:r>
+      <w:proofErr w:type="spellStart"/>
+      <w:r>
+        <w:rPr>
+          <w:rFonts w:ascii="Times New Roman" w:hAnsi="Times New Roman" w:cs="Times New Roman"/>
+          <w:sz w:val="24"/>
+          <w:szCs w:val="24"/>
+        </w:rPr>
+        <w:t>semua</w:t>
+      </w:r>
+      <w:proofErr w:type="spellEnd"/>
+      <w:r>
+        <w:rPr>
+          <w:rFonts w:ascii="Times New Roman" w:hAnsi="Times New Roman" w:cs="Times New Roman"/>
+          <w:sz w:val="24"/>
+          <w:szCs w:val="24"/>
+        </w:rPr>
+        <w:t xml:space="preserve"> </w:t>
+      </w:r>
+      <w:r>
+        <w:rPr>
+          <w:rFonts w:ascii="Times New Roman" w:hAnsi="Times New Roman" w:cs="Times New Roman"/>
+          <w:i/>
+          <w:sz w:val="24"/>
+          <w:szCs w:val="24"/>
+        </w:rPr>
+        <w:t>platform</w:t>
+      </w:r>
+      <w:r>
+        <w:rPr>
+          <w:rFonts w:ascii="Times New Roman" w:hAnsi="Times New Roman" w:cs="Times New Roman"/>
+          <w:sz w:val="24"/>
+          <w:szCs w:val="24"/>
+        </w:rPr>
+        <w:t xml:space="preserve"> </w:t>
+      </w:r>
+      <w:proofErr w:type="spellStart"/>
+      <w:r>
+        <w:rPr>
+          <w:rFonts w:ascii="Times New Roman" w:hAnsi="Times New Roman" w:cs="Times New Roman"/>
+          <w:sz w:val="24"/>
+          <w:szCs w:val="24"/>
+        </w:rPr>
+        <w:t>untuk</w:t>
+      </w:r>
+      <w:proofErr w:type="spellEnd"/>
+      <w:r>
+        <w:rPr>
+          <w:rFonts w:ascii="Times New Roman" w:hAnsi="Times New Roman" w:cs="Times New Roman"/>
+          <w:sz w:val="24"/>
+          <w:szCs w:val="24"/>
+        </w:rPr>
+        <w:t xml:space="preserve"> program </w:t>
+      </w:r>
+      <w:proofErr w:type="spellStart"/>
+      <w:r>
+        <w:rPr>
+          <w:rFonts w:ascii="Times New Roman" w:hAnsi="Times New Roman" w:cs="Times New Roman"/>
+          <w:sz w:val="24"/>
+          <w:szCs w:val="24"/>
+        </w:rPr>
+        <w:t>studi</w:t>
+      </w:r>
+      <w:proofErr w:type="spellEnd"/>
+      <w:r>
+        <w:rPr>
+          <w:rFonts w:ascii="Times New Roman" w:hAnsi="Times New Roman" w:cs="Times New Roman"/>
+          <w:sz w:val="24"/>
+          <w:szCs w:val="24"/>
+        </w:rPr>
+        <w:t xml:space="preserve"> </w:t>
+      </w:r>
+      <w:proofErr w:type="spellStart"/>
+      <w:r>
+        <w:rPr>
+          <w:rFonts w:ascii="Times New Roman" w:hAnsi="Times New Roman" w:cs="Times New Roman"/>
+          <w:sz w:val="24"/>
+          <w:szCs w:val="24"/>
+        </w:rPr>
+        <w:t>Teknologi</w:t>
+      </w:r>
+      <w:proofErr w:type="spellEnd"/>
+      <w:r>
+        <w:rPr>
+          <w:rFonts w:ascii="Times New Roman" w:hAnsi="Times New Roman" w:cs="Times New Roman"/>
+          <w:sz w:val="24"/>
+          <w:szCs w:val="24"/>
+        </w:rPr>
+        <w:t xml:space="preserve"> </w:t>
+      </w:r>
+      <w:proofErr w:type="spellStart"/>
+      <w:r>
+        <w:rPr>
+          <w:rFonts w:ascii="Times New Roman" w:hAnsi="Times New Roman" w:cs="Times New Roman"/>
+          <w:sz w:val="24"/>
+          <w:szCs w:val="24"/>
+        </w:rPr>
+        <w:t>Industri</w:t>
+      </w:r>
+      <w:proofErr w:type="spellEnd"/>
+      <w:r>
+        <w:rPr>
+          <w:rFonts w:ascii="Times New Roman" w:hAnsi="Times New Roman" w:cs="Times New Roman"/>
+          <w:sz w:val="24"/>
+          <w:szCs w:val="24"/>
+        </w:rPr>
+        <w:t xml:space="preserve"> </w:t>
+      </w:r>
+      <w:proofErr w:type="spellStart"/>
+      <w:r>
+        <w:rPr>
+          <w:rFonts w:ascii="Times New Roman" w:hAnsi="Times New Roman" w:cs="Times New Roman"/>
+          <w:sz w:val="24"/>
+          <w:szCs w:val="24"/>
+        </w:rPr>
+        <w:t>Pertanian</w:t>
+      </w:r>
+      <w:proofErr w:type="spellEnd"/>
+      <w:r>
+        <w:rPr>
+          <w:rFonts w:ascii="Times New Roman" w:hAnsi="Times New Roman" w:cs="Times New Roman"/>
+          <w:sz w:val="24"/>
+          <w:szCs w:val="24"/>
+        </w:rPr>
+        <w:t xml:space="preserve"> </w:t>
+      </w:r>
+      <w:proofErr w:type="spellStart"/>
+      <w:r>
+        <w:rPr>
+          <w:rFonts w:ascii="Times New Roman" w:hAnsi="Times New Roman" w:cs="Times New Roman"/>
+          <w:sz w:val="24"/>
+          <w:szCs w:val="24"/>
+        </w:rPr>
+        <w:t>sebagai</w:t>
+      </w:r>
+      <w:proofErr w:type="spellEnd"/>
+      <w:r>
+        <w:rPr>
+          <w:rFonts w:ascii="Times New Roman" w:hAnsi="Times New Roman" w:cs="Times New Roman"/>
+          <w:sz w:val="24"/>
+          <w:szCs w:val="24"/>
+        </w:rPr>
+        <w:t xml:space="preserve"> media </w:t>
+      </w:r>
+      <w:proofErr w:type="spellStart"/>
+      <w:r>
+        <w:rPr>
+          <w:rFonts w:ascii="Times New Roman" w:hAnsi="Times New Roman" w:cs="Times New Roman"/>
+          <w:sz w:val="24"/>
+          <w:szCs w:val="24"/>
+        </w:rPr>
+        <w:t>penyampai</w:t>
+      </w:r>
+      <w:proofErr w:type="spellEnd"/>
+      <w:r>
+        <w:rPr>
+          <w:rFonts w:ascii="Times New Roman" w:hAnsi="Times New Roman" w:cs="Times New Roman"/>
+          <w:sz w:val="24"/>
+          <w:szCs w:val="24"/>
+        </w:rPr>
+        <w:t xml:space="preserve"> </w:t>
+      </w:r>
+      <w:proofErr w:type="spellStart"/>
+      <w:r>
+        <w:rPr>
+          <w:rFonts w:ascii="Times New Roman" w:hAnsi="Times New Roman" w:cs="Times New Roman"/>
+          <w:sz w:val="24"/>
+          <w:szCs w:val="24"/>
+        </w:rPr>
+        <w:t>informasi</w:t>
+      </w:r>
+      <w:proofErr w:type="spellEnd"/>
+      <w:r>
+        <w:rPr>
+          <w:rFonts w:ascii="Times New Roman" w:hAnsi="Times New Roman" w:cs="Times New Roman"/>
+          <w:sz w:val="24"/>
+          <w:szCs w:val="24"/>
+        </w:rPr>
+        <w:t xml:space="preserve"> </w:t>
+      </w:r>
+      <w:proofErr w:type="spellStart"/>
+      <w:r>
+        <w:rPr>
+          <w:rFonts w:ascii="Times New Roman" w:hAnsi="Times New Roman" w:cs="Times New Roman"/>
+          <w:sz w:val="24"/>
+          <w:szCs w:val="24"/>
+        </w:rPr>
+        <w:t>seperti</w:t>
+      </w:r>
+      <w:proofErr w:type="spellEnd"/>
+      <w:r>
+        <w:rPr>
+          <w:rFonts w:ascii="Times New Roman" w:hAnsi="Times New Roman" w:cs="Times New Roman"/>
+          <w:sz w:val="24"/>
+          <w:szCs w:val="24"/>
+        </w:rPr>
+        <w:t xml:space="preserve"> </w:t>
+      </w:r>
+      <w:proofErr w:type="spellStart"/>
+      <w:r>
+        <w:rPr>
+          <w:rFonts w:ascii="Times New Roman" w:hAnsi="Times New Roman" w:cs="Times New Roman"/>
+          <w:sz w:val="24"/>
+          <w:szCs w:val="24"/>
+        </w:rPr>
+        <w:t>profil</w:t>
+      </w:r>
+      <w:proofErr w:type="spellEnd"/>
+      <w:r>
+        <w:rPr>
+          <w:rFonts w:ascii="Times New Roman" w:hAnsi="Times New Roman" w:cs="Times New Roman"/>
+          <w:sz w:val="24"/>
+          <w:szCs w:val="24"/>
+        </w:rPr>
+        <w:t xml:space="preserve"> </w:t>
+      </w:r>
+      <w:proofErr w:type="spellStart"/>
+      <w:r>
+        <w:rPr>
+          <w:rFonts w:ascii="Times New Roman" w:hAnsi="Times New Roman" w:cs="Times New Roman"/>
+          <w:sz w:val="24"/>
+          <w:szCs w:val="24"/>
+        </w:rPr>
+        <w:t>dan</w:t>
+      </w:r>
+      <w:proofErr w:type="spellEnd"/>
+      <w:r>
+        <w:rPr>
+          <w:rFonts w:ascii="Times New Roman" w:hAnsi="Times New Roman" w:cs="Times New Roman"/>
+          <w:sz w:val="24"/>
+          <w:szCs w:val="24"/>
+        </w:rPr>
+        <w:t xml:space="preserve"> </w:t>
+      </w:r>
+      <w:proofErr w:type="spellStart"/>
+      <w:r>
+        <w:rPr>
+          <w:rFonts w:ascii="Times New Roman" w:hAnsi="Times New Roman" w:cs="Times New Roman"/>
+          <w:sz w:val="24"/>
+          <w:szCs w:val="24"/>
+        </w:rPr>
+        <w:t>berita</w:t>
+      </w:r>
+      <w:proofErr w:type="spellEnd"/>
+      <w:r>
+        <w:rPr>
+          <w:rFonts w:ascii="Times New Roman" w:hAnsi="Times New Roman" w:cs="Times New Roman"/>
+          <w:sz w:val="24"/>
+          <w:szCs w:val="24"/>
+        </w:rPr>
+        <w:t xml:space="preserve"> </w:t>
+      </w:r>
+      <w:proofErr w:type="spellStart"/>
+      <w:r>
+        <w:rPr>
+          <w:rFonts w:ascii="Times New Roman" w:hAnsi="Times New Roman" w:cs="Times New Roman"/>
+          <w:sz w:val="24"/>
+          <w:szCs w:val="24"/>
+        </w:rPr>
+        <w:t>terkini</w:t>
+      </w:r>
+      <w:proofErr w:type="spellEnd"/>
+      <w:r>
+        <w:rPr>
+          <w:rFonts w:ascii="Times New Roman" w:hAnsi="Times New Roman" w:cs="Times New Roman"/>
+          <w:sz w:val="24"/>
+          <w:szCs w:val="24"/>
+        </w:rPr>
+        <w:t>?</w:t>
+      </w:r>
+    </w:p>
+    <w:p>
+      <w:pPr>
+        <w:spacing w:line="360" w:lineRule="auto"/>
+        <w:jc w:val="both"/>
+        <w:rPr>
+          <w:rFonts w:ascii="Times New Roman" w:hAnsi="Times New Roman" w:cs="Times New Roman"/>
+          <w:b/>
+          <w:sz w:val="24"/>
+          <w:szCs w:val="24"/>
+        </w:rPr>
+      </w:pPr>
+    </w:p>
+    <w:p>
+      <w:pPr>
+        <w:spacing w:line="360" w:lineRule="auto"/>
+        <w:jc w:val="both"/>
+        <w:rPr>
+          <w:rFonts w:ascii="Times New Roman" w:hAnsi="Times New Roman" w:cs="Times New Roman"/>
+          <w:b/>
+          <w:sz w:val="24"/>
+          <w:szCs w:val="24"/>
+        </w:rPr>
+      </w:pPr>
+      <w:r>
+        <w:rPr>
+          <w:rFonts w:ascii="Times New Roman" w:hAnsi="Times New Roman" w:cs="Times New Roman"/>
+          <w:b/>
+          <w:sz w:val="24"/>
+          <w:szCs w:val="24"/>
+        </w:rPr>
+        <w:t xml:space="preserve">1.3 </w:t>
+      </w:r>
+      <w:proofErr w:type="spellStart"/>
+      <w:r>
+        <w:rPr>
+          <w:rFonts w:ascii="Times New Roman" w:hAnsi="Times New Roman" w:cs="Times New Roman"/>
+          <w:b/>
+          <w:sz w:val="24"/>
+          <w:szCs w:val="24"/>
+        </w:rPr>
+        <w:t>Tujuan</w:t>
+      </w:r>
+      <w:proofErr w:type="spellEnd"/>
+    </w:p>
+    <w:p>
+      <w:pPr>
+        <w:spacing w:line="360" w:lineRule="auto"/>
+        <w:jc w:val="both"/>
+        <w:rPr>
+          <w:rFonts w:ascii="Times New Roman" w:hAnsi="Times New Roman" w:cs="Times New Roman"/>
+          <w:sz w:val="24"/>
+          <w:szCs w:val="24"/>
+        </w:rPr>
+      </w:pPr>
+      <w:proofErr w:type="spellStart"/>
+      <w:proofErr w:type="gramStart"/>
+      <w:r>
+        <w:rPr>
+          <w:rFonts w:ascii="Times New Roman" w:hAnsi="Times New Roman" w:cs="Times New Roman"/>
+          <w:sz w:val="24"/>
+          <w:szCs w:val="24"/>
+        </w:rPr>
+        <w:t>Berdasarkan</w:t>
+      </w:r>
+      <w:proofErr w:type="spellEnd"/>
+      <w:r>
+        <w:rPr>
+          <w:rFonts w:ascii="Times New Roman" w:hAnsi="Times New Roman" w:cs="Times New Roman"/>
+          <w:sz w:val="24"/>
+          <w:szCs w:val="24"/>
+        </w:rPr>
+        <w:t xml:space="preserve"> </w:t>
+      </w:r>
+      <w:proofErr w:type="spellStart"/>
+      <w:r>
+        <w:rPr>
+          <w:rFonts w:ascii="Times New Roman" w:hAnsi="Times New Roman" w:cs="Times New Roman"/>
+          <w:sz w:val="24"/>
+          <w:szCs w:val="24"/>
+        </w:rPr>
+        <w:t>masalah</w:t>
+      </w:r>
+      <w:proofErr w:type="spellEnd"/>
+      <w:r>
+        <w:rPr>
+          <w:rFonts w:ascii="Times New Roman" w:hAnsi="Times New Roman" w:cs="Times New Roman"/>
+          <w:sz w:val="24"/>
+          <w:szCs w:val="24"/>
+        </w:rPr>
+        <w:t xml:space="preserve"> yang </w:t>
+      </w:r>
+      <w:proofErr w:type="spellStart"/>
+      <w:r>
+        <w:rPr>
+          <w:rFonts w:ascii="Times New Roman" w:hAnsi="Times New Roman" w:cs="Times New Roman"/>
+          <w:sz w:val="24"/>
+          <w:szCs w:val="24"/>
+        </w:rPr>
+        <w:t>telah</w:t>
+      </w:r>
+      <w:proofErr w:type="spellEnd"/>
+      <w:r>
+        <w:rPr>
+          <w:rFonts w:ascii="Times New Roman" w:hAnsi="Times New Roman" w:cs="Times New Roman"/>
+          <w:sz w:val="24"/>
+          <w:szCs w:val="24"/>
+        </w:rPr>
+        <w:t xml:space="preserve"> </w:t>
+      </w:r>
+      <w:proofErr w:type="spellStart"/>
+      <w:r>
+        <w:rPr>
+          <w:rFonts w:ascii="Times New Roman" w:hAnsi="Times New Roman" w:cs="Times New Roman"/>
+          <w:sz w:val="24"/>
+          <w:szCs w:val="24"/>
+        </w:rPr>
+        <w:t>dirumuskan</w:t>
+      </w:r>
+      <w:proofErr w:type="spellEnd"/>
+      <w:r>
+        <w:rPr>
+          <w:rFonts w:ascii="Times New Roman" w:hAnsi="Times New Roman" w:cs="Times New Roman"/>
+          <w:sz w:val="24"/>
+          <w:szCs w:val="24"/>
+        </w:rPr>
+        <w:t xml:space="preserve"> </w:t>
+      </w:r>
+      <w:proofErr w:type="spellStart"/>
+      <w:r>
+        <w:rPr>
+          <w:rFonts w:ascii="Times New Roman" w:hAnsi="Times New Roman" w:cs="Times New Roman"/>
+          <w:sz w:val="24"/>
+          <w:szCs w:val="24"/>
+        </w:rPr>
+        <w:t>diatas</w:t>
+      </w:r>
+      <w:proofErr w:type="spellEnd"/>
+      <w:r>
+        <w:rPr>
+          <w:rFonts w:ascii="Times New Roman" w:hAnsi="Times New Roman" w:cs="Times New Roman"/>
+          <w:sz w:val="24"/>
+          <w:szCs w:val="24"/>
+        </w:rPr>
+        <w:t xml:space="preserve">, </w:t>
+      </w:r>
+      <w:proofErr w:type="spellStart"/>
+      <w:r>
+        <w:rPr>
+          <w:rFonts w:ascii="Times New Roman" w:hAnsi="Times New Roman" w:cs="Times New Roman"/>
+          <w:sz w:val="24"/>
+          <w:szCs w:val="24"/>
+        </w:rPr>
+        <w:t>tujuan</w:t>
+      </w:r>
+      <w:proofErr w:type="spellEnd"/>
+      <w:r>
+        <w:rPr>
+          <w:rFonts w:ascii="Times New Roman" w:hAnsi="Times New Roman" w:cs="Times New Roman"/>
+          <w:sz w:val="24"/>
+          <w:szCs w:val="24"/>
+        </w:rPr>
+        <w:t xml:space="preserve"> </w:t>
+      </w:r>
+      <w:proofErr w:type="spellStart"/>
+      <w:r>
+        <w:rPr>
+          <w:rFonts w:ascii="Times New Roman" w:hAnsi="Times New Roman" w:cs="Times New Roman"/>
+          <w:sz w:val="24"/>
+          <w:szCs w:val="24"/>
+        </w:rPr>
+        <w:t>kerja</w:t>
+      </w:r>
+      <w:proofErr w:type="spellEnd"/>
+      <w:r>
+        <w:rPr>
+          <w:rFonts w:ascii="Times New Roman" w:hAnsi="Times New Roman" w:cs="Times New Roman"/>
+          <w:sz w:val="24"/>
+          <w:szCs w:val="24"/>
+        </w:rPr>
+        <w:t xml:space="preserve"> </w:t>
+      </w:r>
+      <w:proofErr w:type="spellStart"/>
+      <w:r>
+        <w:rPr>
+          <w:rFonts w:ascii="Times New Roman" w:hAnsi="Times New Roman" w:cs="Times New Roman"/>
+          <w:sz w:val="24"/>
+          <w:szCs w:val="24"/>
+        </w:rPr>
+        <w:t>praktek</w:t>
+      </w:r>
+      <w:proofErr w:type="spellEnd"/>
+      <w:r>
+        <w:rPr>
+          <w:rFonts w:ascii="Times New Roman" w:hAnsi="Times New Roman" w:cs="Times New Roman"/>
+          <w:sz w:val="24"/>
+          <w:szCs w:val="24"/>
+        </w:rPr>
+        <w:t xml:space="preserve"> </w:t>
+      </w:r>
+      <w:proofErr w:type="spellStart"/>
+      <w:r>
+        <w:rPr>
+          <w:rFonts w:ascii="Times New Roman" w:hAnsi="Times New Roman" w:cs="Times New Roman"/>
+          <w:sz w:val="24"/>
+          <w:szCs w:val="24"/>
+        </w:rPr>
+        <w:t>ini</w:t>
+      </w:r>
+      <w:proofErr w:type="spellEnd"/>
+      <w:r>
+        <w:rPr>
+          <w:rFonts w:ascii="Times New Roman" w:hAnsi="Times New Roman" w:cs="Times New Roman"/>
+          <w:sz w:val="24"/>
+          <w:szCs w:val="24"/>
+        </w:rPr>
+        <w:t xml:space="preserve"> </w:t>
+      </w:r>
+      <w:proofErr w:type="spellStart"/>
+      <w:r>
+        <w:rPr>
+          <w:rFonts w:ascii="Times New Roman" w:hAnsi="Times New Roman" w:cs="Times New Roman"/>
+          <w:sz w:val="24"/>
+          <w:szCs w:val="24"/>
+        </w:rPr>
+        <w:t>adalah</w:t>
+      </w:r>
+      <w:proofErr w:type="spellEnd"/>
+      <w:r>
+        <w:rPr>
+          <w:rFonts w:ascii="Times New Roman" w:hAnsi="Times New Roman" w:cs="Times New Roman"/>
+          <w:sz w:val="24"/>
+          <w:szCs w:val="24"/>
+        </w:rPr>
+        <w:t xml:space="preserve"> </w:t>
+      </w:r>
+      <w:proofErr w:type="spellStart"/>
+      <w:r>
+        <w:rPr>
+          <w:rFonts w:ascii="Times New Roman" w:hAnsi="Times New Roman" w:cs="Times New Roman"/>
+          <w:sz w:val="24"/>
+          <w:szCs w:val="24"/>
+        </w:rPr>
+        <w:t>untuk</w:t>
+      </w:r>
+      <w:proofErr w:type="spellEnd"/>
+      <w:r>
+        <w:rPr>
+          <w:rFonts w:ascii="Times New Roman" w:hAnsi="Times New Roman" w:cs="Times New Roman"/>
+          <w:sz w:val="24"/>
+          <w:szCs w:val="24"/>
+        </w:rPr>
+        <w:t xml:space="preserve"> </w:t>
+      </w:r>
+      <w:proofErr w:type="spellStart"/>
+      <w:r>
+        <w:rPr>
+          <w:rFonts w:ascii="Times New Roman" w:hAnsi="Times New Roman" w:cs="Times New Roman"/>
+          <w:sz w:val="24"/>
+          <w:szCs w:val="24"/>
+        </w:rPr>
+        <w:t>membangun</w:t>
+      </w:r>
+      <w:proofErr w:type="spellEnd"/>
+      <w:r>
+        <w:rPr>
+          <w:rFonts w:ascii="Times New Roman" w:hAnsi="Times New Roman" w:cs="Times New Roman"/>
+          <w:sz w:val="24"/>
+          <w:szCs w:val="24"/>
+        </w:rPr>
+        <w:t xml:space="preserve"> </w:t>
+      </w:r>
+      <w:r>
+        <w:rPr>
+          <w:rFonts w:ascii="Times New Roman" w:hAnsi="Times New Roman" w:cs="Times New Roman"/>
+          <w:i/>
+          <w:sz w:val="24"/>
+          <w:szCs w:val="24"/>
+        </w:rPr>
+        <w:t>website</w:t>
+      </w:r>
+      <w:r>
+        <w:rPr>
+          <w:rFonts w:ascii="Times New Roman" w:hAnsi="Times New Roman" w:cs="Times New Roman"/>
+          <w:sz w:val="24"/>
+          <w:szCs w:val="24"/>
+        </w:rPr>
+        <w:t xml:space="preserve"> </w:t>
+      </w:r>
+      <w:proofErr w:type="spellStart"/>
+      <w:r>
+        <w:rPr>
+          <w:rFonts w:ascii="Times New Roman" w:hAnsi="Times New Roman" w:cs="Times New Roman"/>
+          <w:sz w:val="24"/>
+          <w:szCs w:val="24"/>
+        </w:rPr>
+        <w:t>dinamis</w:t>
+      </w:r>
+      <w:proofErr w:type="spellEnd"/>
+      <w:r>
+        <w:rPr>
+          <w:rFonts w:ascii="Times New Roman" w:hAnsi="Times New Roman" w:cs="Times New Roman"/>
+          <w:sz w:val="24"/>
+          <w:szCs w:val="24"/>
+        </w:rPr>
+        <w:t xml:space="preserve"> yang responsive </w:t>
+      </w:r>
+      <w:proofErr w:type="spellStart"/>
+      <w:r>
+        <w:rPr>
+          <w:rFonts w:ascii="Times New Roman" w:hAnsi="Times New Roman" w:cs="Times New Roman"/>
+          <w:sz w:val="24"/>
+          <w:szCs w:val="24"/>
+        </w:rPr>
+        <w:t>sehingga</w:t>
+      </w:r>
+      <w:proofErr w:type="spellEnd"/>
+      <w:r>
+        <w:rPr>
+          <w:rFonts w:ascii="Times New Roman" w:hAnsi="Times New Roman" w:cs="Times New Roman"/>
+          <w:sz w:val="24"/>
+          <w:szCs w:val="24"/>
+        </w:rPr>
+        <w:t xml:space="preserve"> </w:t>
+      </w:r>
+      <w:proofErr w:type="spellStart"/>
+      <w:r>
+        <w:rPr>
+          <w:rFonts w:ascii="Times New Roman" w:hAnsi="Times New Roman" w:cs="Times New Roman"/>
+          <w:sz w:val="24"/>
+          <w:szCs w:val="24"/>
+        </w:rPr>
+        <w:t>dapat</w:t>
+      </w:r>
+      <w:proofErr w:type="spellEnd"/>
+      <w:r>
+        <w:rPr>
+          <w:rFonts w:ascii="Times New Roman" w:hAnsi="Times New Roman" w:cs="Times New Roman"/>
+          <w:sz w:val="24"/>
+          <w:szCs w:val="24"/>
+        </w:rPr>
+        <w:t xml:space="preserve"> </w:t>
+      </w:r>
+      <w:proofErr w:type="spellStart"/>
+      <w:r>
+        <w:rPr>
+          <w:rFonts w:ascii="Times New Roman" w:hAnsi="Times New Roman" w:cs="Times New Roman"/>
+          <w:sz w:val="24"/>
+          <w:szCs w:val="24"/>
+        </w:rPr>
+        <w:t>diakses</w:t>
+      </w:r>
+      <w:proofErr w:type="spellEnd"/>
+      <w:r>
+        <w:rPr>
+          <w:rFonts w:ascii="Times New Roman" w:hAnsi="Times New Roman" w:cs="Times New Roman"/>
+          <w:sz w:val="24"/>
+          <w:szCs w:val="24"/>
+        </w:rPr>
+        <w:t xml:space="preserve"> di </w:t>
+      </w:r>
+      <w:proofErr w:type="spellStart"/>
+      <w:r>
+        <w:rPr>
+          <w:rFonts w:ascii="Times New Roman" w:hAnsi="Times New Roman" w:cs="Times New Roman"/>
+          <w:sz w:val="24"/>
+          <w:szCs w:val="24"/>
+        </w:rPr>
+        <w:t>semua</w:t>
+      </w:r>
+      <w:proofErr w:type="spellEnd"/>
+      <w:r>
+        <w:rPr>
+          <w:rFonts w:ascii="Times New Roman" w:hAnsi="Times New Roman" w:cs="Times New Roman"/>
+          <w:sz w:val="24"/>
+          <w:szCs w:val="24"/>
+        </w:rPr>
+        <w:t xml:space="preserve"> platform </w:t>
+      </w:r>
+      <w:proofErr w:type="spellStart"/>
+      <w:r>
+        <w:rPr>
+          <w:rFonts w:ascii="Times New Roman" w:hAnsi="Times New Roman" w:cs="Times New Roman"/>
+          <w:sz w:val="24"/>
+          <w:szCs w:val="24"/>
+        </w:rPr>
+        <w:t>baik</w:t>
+      </w:r>
+      <w:proofErr w:type="spellEnd"/>
+      <w:r>
+        <w:rPr>
+          <w:rFonts w:ascii="Times New Roman" w:hAnsi="Times New Roman" w:cs="Times New Roman"/>
+          <w:sz w:val="24"/>
+          <w:szCs w:val="24"/>
+        </w:rPr>
+        <w:t xml:space="preserve"> </w:t>
+      </w:r>
+      <w:r>
+        <w:rPr>
+          <w:rFonts w:ascii="Times New Roman" w:hAnsi="Times New Roman" w:cs="Times New Roman"/>
+          <w:i/>
+          <w:sz w:val="24"/>
+          <w:szCs w:val="24"/>
+        </w:rPr>
+        <w:t>desktop</w:t>
+      </w:r>
+      <w:r>
+        <w:rPr>
+          <w:rFonts w:ascii="Times New Roman" w:hAnsi="Times New Roman" w:cs="Times New Roman"/>
+          <w:sz w:val="24"/>
+          <w:szCs w:val="24"/>
+        </w:rPr>
+        <w:t xml:space="preserve"> </w:t>
+      </w:r>
+      <w:proofErr w:type="spellStart"/>
+      <w:r>
+        <w:rPr>
+          <w:rFonts w:ascii="Times New Roman" w:hAnsi="Times New Roman" w:cs="Times New Roman"/>
+          <w:sz w:val="24"/>
+          <w:szCs w:val="24"/>
+        </w:rPr>
+        <w:t>maupun</w:t>
+      </w:r>
+      <w:proofErr w:type="spellEnd"/>
+      <w:r>
+        <w:rPr>
+          <w:rFonts w:ascii="Times New Roman" w:hAnsi="Times New Roman" w:cs="Times New Roman"/>
+          <w:sz w:val="24"/>
+          <w:szCs w:val="24"/>
+        </w:rPr>
+        <w:t xml:space="preserve"> </w:t>
+      </w:r>
+      <w:r>
+        <w:rPr>
+          <w:rFonts w:ascii="Times New Roman" w:hAnsi="Times New Roman" w:cs="Times New Roman"/>
+          <w:i/>
+          <w:sz w:val="24"/>
+          <w:szCs w:val="24"/>
+        </w:rPr>
+        <w:t>mobile</w:t>
+      </w:r>
+      <w:r>
+        <w:rPr>
+          <w:rFonts w:ascii="Times New Roman" w:hAnsi="Times New Roman" w:cs="Times New Roman"/>
+          <w:sz w:val="24"/>
+          <w:szCs w:val="24"/>
+        </w:rPr>
+        <w:t>.</w:t>
+      </w:r>
+      <w:proofErr w:type="gramEnd"/>
+    </w:p>
+    <w:p>
+      <w:pPr>
+        <w:spacing w:line="360" w:lineRule="auto"/>
+        <w:jc w:val="both"/>
+        <w:rPr>
+          <w:rFonts w:ascii="Times New Roman" w:hAnsi="Times New Roman" w:cs="Times New Roman"/>
+          <w:b/>
+          <w:sz w:val="24"/>
+          <w:szCs w:val="24"/>
+        </w:rPr>
+      </w:pPr>
+      <w:r>
+        <w:rPr>
+          <w:rFonts w:ascii="Times New Roman" w:hAnsi="Times New Roman" w:cs="Times New Roman"/>
+          <w:b/>
+          <w:sz w:val="24"/>
+          <w:szCs w:val="24"/>
+        </w:rPr>
+        <w:t xml:space="preserve">1.4 </w:t>
+      </w:r>
+      <w:proofErr w:type="spellStart"/>
+      <w:r>
+        <w:rPr>
+          <w:rFonts w:ascii="Times New Roman" w:hAnsi="Times New Roman" w:cs="Times New Roman"/>
+          <w:b/>
+          <w:sz w:val="24"/>
+          <w:szCs w:val="24"/>
+        </w:rPr>
+        <w:t>Manfaat</w:t>
+      </w:r>
+      <w:proofErr w:type="spellEnd"/>
+      <w:r>
+        <w:rPr>
+          <w:rFonts w:ascii="Times New Roman" w:hAnsi="Times New Roman" w:cs="Times New Roman"/>
+          <w:b/>
+          <w:sz w:val="24"/>
+          <w:szCs w:val="24"/>
+        </w:rPr>
+        <w:t xml:space="preserve"> </w:t>
+      </w:r>
+    </w:p>
+    <w:p>
+      <w:pPr>
+        <w:spacing w:line="360" w:lineRule="auto"/>
+        <w:jc w:val="both"/>
+        <w:rPr>
+          <w:rFonts w:ascii="Times New Roman" w:hAnsi="Times New Roman" w:cs="Times New Roman"/>
+          <w:sz w:val="24"/>
+          <w:szCs w:val="24"/>
+        </w:rPr>
+      </w:pPr>
+      <w:proofErr w:type="spellStart"/>
+      <w:r>
+        <w:rPr>
+          <w:rFonts w:ascii="Times New Roman" w:hAnsi="Times New Roman" w:cs="Times New Roman"/>
+          <w:sz w:val="24"/>
+          <w:szCs w:val="24"/>
+        </w:rPr>
+        <w:t>Manfaat</w:t>
+      </w:r>
+      <w:proofErr w:type="spellEnd"/>
+      <w:r>
+        <w:rPr>
+          <w:rFonts w:ascii="Times New Roman" w:hAnsi="Times New Roman" w:cs="Times New Roman"/>
+          <w:sz w:val="24"/>
+          <w:szCs w:val="24"/>
+        </w:rPr>
+        <w:t xml:space="preserve"> yang </w:t>
+      </w:r>
+      <w:proofErr w:type="spellStart"/>
+      <w:r>
+        <w:rPr>
+          <w:rFonts w:ascii="Times New Roman" w:hAnsi="Times New Roman" w:cs="Times New Roman"/>
+          <w:sz w:val="24"/>
+          <w:szCs w:val="24"/>
+        </w:rPr>
+        <w:t>dihasilkan</w:t>
+      </w:r>
+      <w:proofErr w:type="spellEnd"/>
+      <w:r>
+        <w:rPr>
+          <w:rFonts w:ascii="Times New Roman" w:hAnsi="Times New Roman" w:cs="Times New Roman"/>
+          <w:sz w:val="24"/>
+          <w:szCs w:val="24"/>
+        </w:rPr>
+        <w:t xml:space="preserve"> </w:t>
+      </w:r>
+      <w:proofErr w:type="spellStart"/>
+      <w:r>
+        <w:rPr>
+          <w:rFonts w:ascii="Times New Roman" w:hAnsi="Times New Roman" w:cs="Times New Roman"/>
+          <w:sz w:val="24"/>
+          <w:szCs w:val="24"/>
+        </w:rPr>
+        <w:t>dari</w:t>
+      </w:r>
+      <w:proofErr w:type="spellEnd"/>
+      <w:r>
+        <w:rPr>
+          <w:rFonts w:ascii="Times New Roman" w:hAnsi="Times New Roman" w:cs="Times New Roman"/>
+          <w:sz w:val="24"/>
+          <w:szCs w:val="24"/>
+        </w:rPr>
+        <w:t xml:space="preserve"> </w:t>
+      </w:r>
+      <w:proofErr w:type="spellStart"/>
+      <w:r>
+        <w:rPr>
+          <w:rFonts w:ascii="Times New Roman" w:hAnsi="Times New Roman" w:cs="Times New Roman"/>
+          <w:sz w:val="24"/>
+          <w:szCs w:val="24"/>
+        </w:rPr>
+        <w:t>kerja</w:t>
+      </w:r>
+      <w:proofErr w:type="spellEnd"/>
+      <w:r>
+        <w:rPr>
+          <w:rFonts w:ascii="Times New Roman" w:hAnsi="Times New Roman" w:cs="Times New Roman"/>
+          <w:sz w:val="24"/>
+          <w:szCs w:val="24"/>
+        </w:rPr>
+        <w:t xml:space="preserve"> </w:t>
+      </w:r>
+      <w:proofErr w:type="spellStart"/>
+      <w:r>
+        <w:rPr>
+          <w:rFonts w:ascii="Times New Roman" w:hAnsi="Times New Roman" w:cs="Times New Roman"/>
+          <w:sz w:val="24"/>
+          <w:szCs w:val="24"/>
+        </w:rPr>
+        <w:t>praktek</w:t>
+      </w:r>
+      <w:proofErr w:type="spellEnd"/>
+      <w:r>
+        <w:rPr>
+          <w:rFonts w:ascii="Times New Roman" w:hAnsi="Times New Roman" w:cs="Times New Roman"/>
+          <w:sz w:val="24"/>
+          <w:szCs w:val="24"/>
+        </w:rPr>
+        <w:t xml:space="preserve"> </w:t>
+      </w:r>
+      <w:proofErr w:type="spellStart"/>
+      <w:r>
+        <w:rPr>
+          <w:rFonts w:ascii="Times New Roman" w:hAnsi="Times New Roman" w:cs="Times New Roman"/>
+          <w:sz w:val="24"/>
+          <w:szCs w:val="24"/>
+        </w:rPr>
+        <w:t>ini</w:t>
+      </w:r>
+      <w:proofErr w:type="spellEnd"/>
+      <w:r>
+        <w:rPr>
+          <w:rFonts w:ascii="Times New Roman" w:hAnsi="Times New Roman" w:cs="Times New Roman"/>
+          <w:sz w:val="24"/>
+          <w:szCs w:val="24"/>
+        </w:rPr>
+        <w:t xml:space="preserve"> </w:t>
+      </w:r>
+      <w:proofErr w:type="spellStart"/>
+      <w:r>
+        <w:rPr>
+          <w:rFonts w:ascii="Times New Roman" w:hAnsi="Times New Roman" w:cs="Times New Roman"/>
+          <w:sz w:val="24"/>
+          <w:szCs w:val="24"/>
+        </w:rPr>
+        <w:t>antara</w:t>
+      </w:r>
+      <w:proofErr w:type="spellEnd"/>
+      <w:r>
+        <w:rPr>
+          <w:rFonts w:ascii="Times New Roman" w:hAnsi="Times New Roman" w:cs="Times New Roman"/>
+          <w:sz w:val="24"/>
+          <w:szCs w:val="24"/>
+        </w:rPr>
+        <w:t xml:space="preserve"> lain:</w:t>
+      </w:r>
+    </w:p>
+    <w:p>
+      <w:pPr>
+        <w:pStyle w:val="ListParagraph"/>
+        <w:numPr>
+          <w:ilvl w:val="0"/>
+          <w:numId w:val="3"/>
+        </w:numPr>
+        <w:spacing w:line="360" w:lineRule="auto"/>
+        <w:jc w:val="both"/>
+        <w:rPr>
+          <w:rFonts w:ascii="Times New Roman" w:hAnsi="Times New Roman" w:cs="Times New Roman"/>
+          <w:sz w:val="24"/>
+          <w:szCs w:val="24"/>
+        </w:rPr>
+      </w:pPr>
+      <w:proofErr w:type="spellStart"/>
+      <w:r>
+        <w:rPr>
+          <w:rFonts w:ascii="Times New Roman" w:hAnsi="Times New Roman" w:cs="Times New Roman"/>
+          <w:sz w:val="24"/>
+          <w:szCs w:val="24"/>
+        </w:rPr>
+        <w:t>Menyediakan</w:t>
+      </w:r>
+      <w:proofErr w:type="spellEnd"/>
+      <w:r>
+        <w:rPr>
+          <w:rFonts w:ascii="Times New Roman" w:hAnsi="Times New Roman" w:cs="Times New Roman"/>
+          <w:sz w:val="24"/>
+          <w:szCs w:val="24"/>
+        </w:rPr>
+        <w:t xml:space="preserve"> </w:t>
+      </w:r>
+      <w:proofErr w:type="spellStart"/>
+      <w:r>
+        <w:rPr>
+          <w:rFonts w:ascii="Times New Roman" w:hAnsi="Times New Roman" w:cs="Times New Roman"/>
+          <w:sz w:val="24"/>
+          <w:szCs w:val="24"/>
+        </w:rPr>
+        <w:t>informasi</w:t>
+      </w:r>
+      <w:proofErr w:type="spellEnd"/>
+      <w:r>
+        <w:rPr>
+          <w:rFonts w:ascii="Times New Roman" w:hAnsi="Times New Roman" w:cs="Times New Roman"/>
+          <w:sz w:val="24"/>
+          <w:szCs w:val="24"/>
+        </w:rPr>
+        <w:t xml:space="preserve"> </w:t>
+      </w:r>
+      <w:proofErr w:type="spellStart"/>
+      <w:r>
+        <w:rPr>
+          <w:rFonts w:ascii="Times New Roman" w:hAnsi="Times New Roman" w:cs="Times New Roman"/>
+          <w:sz w:val="24"/>
+          <w:szCs w:val="24"/>
+        </w:rPr>
+        <w:t>ke</w:t>
+      </w:r>
+      <w:proofErr w:type="spellEnd"/>
+      <w:r>
+        <w:rPr>
+          <w:rFonts w:ascii="Times New Roman" w:hAnsi="Times New Roman" w:cs="Times New Roman"/>
+          <w:sz w:val="24"/>
+          <w:szCs w:val="24"/>
+        </w:rPr>
+        <w:t xml:space="preserve"> </w:t>
+      </w:r>
+      <w:proofErr w:type="spellStart"/>
+      <w:r>
+        <w:rPr>
+          <w:rFonts w:ascii="Times New Roman" w:hAnsi="Times New Roman" w:cs="Times New Roman"/>
+          <w:sz w:val="24"/>
+          <w:szCs w:val="24"/>
+        </w:rPr>
+        <w:t>khalayak</w:t>
+      </w:r>
+      <w:proofErr w:type="spellEnd"/>
+      <w:r>
+        <w:rPr>
+          <w:rFonts w:ascii="Times New Roman" w:hAnsi="Times New Roman" w:cs="Times New Roman"/>
+          <w:sz w:val="24"/>
+          <w:szCs w:val="24"/>
+        </w:rPr>
+        <w:t xml:space="preserve"> </w:t>
+      </w:r>
+      <w:proofErr w:type="spellStart"/>
+      <w:r>
+        <w:rPr>
+          <w:rFonts w:ascii="Times New Roman" w:hAnsi="Times New Roman" w:cs="Times New Roman"/>
+          <w:sz w:val="24"/>
+          <w:szCs w:val="24"/>
+        </w:rPr>
+        <w:t>umum</w:t>
+      </w:r>
+      <w:proofErr w:type="spellEnd"/>
+      <w:r>
+        <w:rPr>
+          <w:rFonts w:ascii="Times New Roman" w:hAnsi="Times New Roman" w:cs="Times New Roman"/>
+          <w:sz w:val="24"/>
+          <w:szCs w:val="24"/>
+        </w:rPr>
+        <w:t xml:space="preserve"> </w:t>
+      </w:r>
+      <w:proofErr w:type="spellStart"/>
+      <w:r>
+        <w:rPr>
+          <w:rFonts w:ascii="Times New Roman" w:hAnsi="Times New Roman" w:cs="Times New Roman"/>
+          <w:sz w:val="24"/>
+          <w:szCs w:val="24"/>
+        </w:rPr>
+        <w:t>sehingga</w:t>
+      </w:r>
+      <w:proofErr w:type="spellEnd"/>
+      <w:r>
+        <w:rPr>
+          <w:rFonts w:ascii="Times New Roman" w:hAnsi="Times New Roman" w:cs="Times New Roman"/>
+          <w:sz w:val="24"/>
+          <w:szCs w:val="24"/>
+        </w:rPr>
+        <w:t xml:space="preserve"> </w:t>
+      </w:r>
+      <w:proofErr w:type="spellStart"/>
+      <w:r>
+        <w:rPr>
+          <w:rFonts w:ascii="Times New Roman" w:hAnsi="Times New Roman" w:cs="Times New Roman"/>
+          <w:sz w:val="24"/>
+          <w:szCs w:val="24"/>
+        </w:rPr>
+        <w:t>masyarakat</w:t>
+      </w:r>
+      <w:proofErr w:type="spellEnd"/>
+      <w:r>
+        <w:rPr>
+          <w:rFonts w:ascii="Times New Roman" w:hAnsi="Times New Roman" w:cs="Times New Roman"/>
+          <w:sz w:val="24"/>
+          <w:szCs w:val="24"/>
+        </w:rPr>
+        <w:t xml:space="preserve"> </w:t>
+      </w:r>
+      <w:proofErr w:type="spellStart"/>
+      <w:r>
+        <w:rPr>
+          <w:rFonts w:ascii="Times New Roman" w:hAnsi="Times New Roman" w:cs="Times New Roman"/>
+          <w:sz w:val="24"/>
+          <w:szCs w:val="24"/>
+        </w:rPr>
+        <w:t>dapat</w:t>
+      </w:r>
+      <w:proofErr w:type="spellEnd"/>
+      <w:r>
+        <w:rPr>
+          <w:rFonts w:ascii="Times New Roman" w:hAnsi="Times New Roman" w:cs="Times New Roman"/>
+          <w:sz w:val="24"/>
+          <w:szCs w:val="24"/>
+        </w:rPr>
+        <w:t xml:space="preserve"> </w:t>
+      </w:r>
+      <w:proofErr w:type="spellStart"/>
+      <w:r>
+        <w:rPr>
+          <w:rFonts w:ascii="Times New Roman" w:hAnsi="Times New Roman" w:cs="Times New Roman"/>
+          <w:sz w:val="24"/>
+          <w:szCs w:val="24"/>
+        </w:rPr>
+        <w:t>mengetahui</w:t>
+      </w:r>
+      <w:proofErr w:type="spellEnd"/>
+      <w:r>
+        <w:rPr>
+          <w:rFonts w:ascii="Times New Roman" w:hAnsi="Times New Roman" w:cs="Times New Roman"/>
+          <w:sz w:val="24"/>
+          <w:szCs w:val="24"/>
+        </w:rPr>
+        <w:t xml:space="preserve"> </w:t>
+      </w:r>
+      <w:proofErr w:type="spellStart"/>
+      <w:r>
+        <w:rPr>
+          <w:rFonts w:ascii="Times New Roman" w:hAnsi="Times New Roman" w:cs="Times New Roman"/>
+          <w:sz w:val="24"/>
+          <w:szCs w:val="24"/>
+        </w:rPr>
+        <w:t>informasi</w:t>
+      </w:r>
+      <w:proofErr w:type="spellEnd"/>
+      <w:r>
+        <w:rPr>
+          <w:rFonts w:ascii="Times New Roman" w:hAnsi="Times New Roman" w:cs="Times New Roman"/>
+          <w:sz w:val="24"/>
+          <w:szCs w:val="24"/>
+        </w:rPr>
+        <w:t xml:space="preserve"> </w:t>
+      </w:r>
+      <w:proofErr w:type="spellStart"/>
+      <w:r>
+        <w:rPr>
+          <w:rFonts w:ascii="Times New Roman" w:hAnsi="Times New Roman" w:cs="Times New Roman"/>
+          <w:sz w:val="24"/>
+          <w:szCs w:val="24"/>
+        </w:rPr>
+        <w:t>terkini</w:t>
+      </w:r>
+      <w:proofErr w:type="spellEnd"/>
+      <w:r>
+        <w:rPr>
+          <w:rFonts w:ascii="Times New Roman" w:hAnsi="Times New Roman" w:cs="Times New Roman"/>
+          <w:sz w:val="24"/>
+          <w:szCs w:val="24"/>
+        </w:rPr>
+        <w:t xml:space="preserve"> </w:t>
+      </w:r>
+      <w:proofErr w:type="spellStart"/>
+      <w:r>
+        <w:rPr>
+          <w:rFonts w:ascii="Times New Roman" w:hAnsi="Times New Roman" w:cs="Times New Roman"/>
+          <w:sz w:val="24"/>
+          <w:szCs w:val="24"/>
+        </w:rPr>
+        <w:t>seputar</w:t>
+      </w:r>
+      <w:proofErr w:type="spellEnd"/>
+      <w:r>
+        <w:rPr>
+          <w:rFonts w:ascii="Times New Roman" w:hAnsi="Times New Roman" w:cs="Times New Roman"/>
+          <w:sz w:val="24"/>
+          <w:szCs w:val="24"/>
+        </w:rPr>
+        <w:t xml:space="preserve"> program </w:t>
+      </w:r>
+      <w:proofErr w:type="spellStart"/>
+      <w:r>
+        <w:rPr>
+          <w:rFonts w:ascii="Times New Roman" w:hAnsi="Times New Roman" w:cs="Times New Roman"/>
+          <w:sz w:val="24"/>
+          <w:szCs w:val="24"/>
+        </w:rPr>
+        <w:t>studi</w:t>
+      </w:r>
+      <w:proofErr w:type="spellEnd"/>
+      <w:r>
+        <w:rPr>
+          <w:rFonts w:ascii="Times New Roman" w:hAnsi="Times New Roman" w:cs="Times New Roman"/>
+          <w:sz w:val="24"/>
+          <w:szCs w:val="24"/>
+        </w:rPr>
+        <w:t xml:space="preserve"> </w:t>
+      </w:r>
+      <w:proofErr w:type="spellStart"/>
+      <w:r>
+        <w:rPr>
+          <w:rFonts w:ascii="Times New Roman" w:hAnsi="Times New Roman" w:cs="Times New Roman"/>
+          <w:sz w:val="24"/>
+          <w:szCs w:val="24"/>
+        </w:rPr>
+        <w:t>Teknologi</w:t>
+      </w:r>
+      <w:proofErr w:type="spellEnd"/>
+      <w:r>
+        <w:rPr>
+          <w:rFonts w:ascii="Times New Roman" w:hAnsi="Times New Roman" w:cs="Times New Roman"/>
+          <w:sz w:val="24"/>
+          <w:szCs w:val="24"/>
+        </w:rPr>
+        <w:t xml:space="preserve"> </w:t>
+      </w:r>
+      <w:proofErr w:type="spellStart"/>
+      <w:r>
+        <w:rPr>
+          <w:rFonts w:ascii="Times New Roman" w:hAnsi="Times New Roman" w:cs="Times New Roman"/>
+          <w:sz w:val="24"/>
+          <w:szCs w:val="24"/>
+        </w:rPr>
+        <w:t>Industri</w:t>
+      </w:r>
+      <w:proofErr w:type="spellEnd"/>
+      <w:r>
+        <w:rPr>
+          <w:rFonts w:ascii="Times New Roman" w:hAnsi="Times New Roman" w:cs="Times New Roman"/>
+          <w:sz w:val="24"/>
+          <w:szCs w:val="24"/>
+        </w:rPr>
+        <w:t xml:space="preserve"> </w:t>
+      </w:r>
+      <w:proofErr w:type="spellStart"/>
+      <w:r>
+        <w:rPr>
+          <w:rFonts w:ascii="Times New Roman" w:hAnsi="Times New Roman" w:cs="Times New Roman"/>
+          <w:sz w:val="24"/>
+          <w:szCs w:val="24"/>
+        </w:rPr>
+        <w:t>Pertanian</w:t>
+      </w:r>
+      <w:proofErr w:type="spellEnd"/>
+    </w:p>
+    <w:p>
+      <w:pPr>
+        <w:pStyle w:val="ListParagraph"/>
+        <w:numPr>
+          <w:ilvl w:val="0"/>
+          <w:numId w:val="3"/>
+        </w:numPr>
+        <w:spacing w:line="360" w:lineRule="auto"/>
+        <w:jc w:val="both"/>
+        <w:rPr>
+          <w:rFonts w:ascii="Times New Roman" w:hAnsi="Times New Roman" w:cs="Times New Roman"/>
+          <w:sz w:val="24"/>
+          <w:szCs w:val="24"/>
+        </w:rPr>
+      </w:pPr>
+      <w:r>
+        <w:rPr>
+          <w:rFonts w:ascii="Times New Roman" w:hAnsi="Times New Roman" w:cs="Times New Roman"/>
+          <w:sz w:val="24"/>
+          <w:szCs w:val="24"/>
+        </w:rPr>
+        <w:t xml:space="preserve">Program </w:t>
+      </w:r>
+      <w:proofErr w:type="spellStart"/>
+      <w:r>
+        <w:rPr>
+          <w:rFonts w:ascii="Times New Roman" w:hAnsi="Times New Roman" w:cs="Times New Roman"/>
+          <w:sz w:val="24"/>
+          <w:szCs w:val="24"/>
+        </w:rPr>
+        <w:t>studi</w:t>
+      </w:r>
+      <w:proofErr w:type="spellEnd"/>
+      <w:r>
+        <w:rPr>
+          <w:rFonts w:ascii="Times New Roman" w:hAnsi="Times New Roman" w:cs="Times New Roman"/>
+          <w:sz w:val="24"/>
+          <w:szCs w:val="24"/>
+        </w:rPr>
+        <w:t xml:space="preserve"> </w:t>
+      </w:r>
+      <w:proofErr w:type="spellStart"/>
+      <w:r>
+        <w:rPr>
+          <w:rFonts w:ascii="Times New Roman" w:hAnsi="Times New Roman" w:cs="Times New Roman"/>
+          <w:sz w:val="24"/>
+          <w:szCs w:val="24"/>
+        </w:rPr>
+        <w:t>Teknologi</w:t>
+      </w:r>
+      <w:proofErr w:type="spellEnd"/>
+      <w:r>
+        <w:rPr>
+          <w:rFonts w:ascii="Times New Roman" w:hAnsi="Times New Roman" w:cs="Times New Roman"/>
+          <w:sz w:val="24"/>
+          <w:szCs w:val="24"/>
+        </w:rPr>
+        <w:t xml:space="preserve"> </w:t>
+      </w:r>
+      <w:proofErr w:type="spellStart"/>
+      <w:r>
+        <w:rPr>
+          <w:rFonts w:ascii="Times New Roman" w:hAnsi="Times New Roman" w:cs="Times New Roman"/>
+          <w:sz w:val="24"/>
+          <w:szCs w:val="24"/>
+        </w:rPr>
+        <w:t>Industri</w:t>
+      </w:r>
+      <w:proofErr w:type="spellEnd"/>
+      <w:r>
+        <w:rPr>
+          <w:rFonts w:ascii="Times New Roman" w:hAnsi="Times New Roman" w:cs="Times New Roman"/>
+          <w:sz w:val="24"/>
+          <w:szCs w:val="24"/>
+        </w:rPr>
+        <w:t xml:space="preserve"> </w:t>
+      </w:r>
+      <w:proofErr w:type="spellStart"/>
+      <w:r>
+        <w:rPr>
+          <w:rFonts w:ascii="Times New Roman" w:hAnsi="Times New Roman" w:cs="Times New Roman"/>
+          <w:sz w:val="24"/>
+          <w:szCs w:val="24"/>
+        </w:rPr>
+        <w:t>Pertanian</w:t>
+      </w:r>
+      <w:proofErr w:type="spellEnd"/>
+      <w:r>
+        <w:rPr>
+          <w:rFonts w:ascii="Times New Roman" w:hAnsi="Times New Roman" w:cs="Times New Roman"/>
+          <w:sz w:val="24"/>
+          <w:szCs w:val="24"/>
+        </w:rPr>
+        <w:t xml:space="preserve"> </w:t>
+      </w:r>
+      <w:proofErr w:type="spellStart"/>
+      <w:r>
+        <w:rPr>
+          <w:rFonts w:ascii="Times New Roman" w:hAnsi="Times New Roman" w:cs="Times New Roman"/>
+          <w:sz w:val="24"/>
+          <w:szCs w:val="24"/>
+        </w:rPr>
+        <w:t>Institut</w:t>
+      </w:r>
+      <w:proofErr w:type="spellEnd"/>
+      <w:r>
+        <w:rPr>
+          <w:rFonts w:ascii="Times New Roman" w:hAnsi="Times New Roman" w:cs="Times New Roman"/>
+          <w:sz w:val="24"/>
+          <w:szCs w:val="24"/>
+        </w:rPr>
+        <w:t xml:space="preserve"> </w:t>
+      </w:r>
+      <w:proofErr w:type="spellStart"/>
+      <w:r>
+        <w:rPr>
+          <w:rFonts w:ascii="Times New Roman" w:hAnsi="Times New Roman" w:cs="Times New Roman"/>
+          <w:sz w:val="24"/>
+          <w:szCs w:val="24"/>
+        </w:rPr>
+        <w:t>Teknologi</w:t>
+      </w:r>
+      <w:proofErr w:type="spellEnd"/>
+      <w:r>
+        <w:rPr>
+          <w:rFonts w:ascii="Times New Roman" w:hAnsi="Times New Roman" w:cs="Times New Roman"/>
+          <w:sz w:val="24"/>
+          <w:szCs w:val="24"/>
+        </w:rPr>
+        <w:t xml:space="preserve"> Indonesia </w:t>
+      </w:r>
+      <w:proofErr w:type="spellStart"/>
+      <w:r>
+        <w:rPr>
+          <w:rFonts w:ascii="Times New Roman" w:hAnsi="Times New Roman" w:cs="Times New Roman"/>
+          <w:sz w:val="24"/>
+          <w:szCs w:val="24"/>
+        </w:rPr>
+        <w:t>dapat</w:t>
+      </w:r>
+      <w:proofErr w:type="spellEnd"/>
+      <w:r>
+        <w:rPr>
+          <w:rFonts w:ascii="Times New Roman" w:hAnsi="Times New Roman" w:cs="Times New Roman"/>
+          <w:sz w:val="24"/>
+          <w:szCs w:val="24"/>
+        </w:rPr>
+        <w:t xml:space="preserve"> </w:t>
+      </w:r>
+      <w:proofErr w:type="spellStart"/>
+      <w:r>
+        <w:rPr>
+          <w:rFonts w:ascii="Times New Roman" w:hAnsi="Times New Roman" w:cs="Times New Roman"/>
+          <w:sz w:val="24"/>
+          <w:szCs w:val="24"/>
+        </w:rPr>
+        <w:t>dikenal</w:t>
+      </w:r>
+      <w:proofErr w:type="spellEnd"/>
+      <w:r>
+        <w:rPr>
+          <w:rFonts w:ascii="Times New Roman" w:hAnsi="Times New Roman" w:cs="Times New Roman"/>
+          <w:sz w:val="24"/>
+          <w:szCs w:val="24"/>
+        </w:rPr>
+        <w:t xml:space="preserve"> </w:t>
+      </w:r>
+      <w:proofErr w:type="spellStart"/>
+      <w:r>
+        <w:rPr>
+          <w:rFonts w:ascii="Times New Roman" w:hAnsi="Times New Roman" w:cs="Times New Roman"/>
+          <w:sz w:val="24"/>
+          <w:szCs w:val="24"/>
+        </w:rPr>
+        <w:t>luas</w:t>
+      </w:r>
+      <w:proofErr w:type="spellEnd"/>
+      <w:r>
+        <w:rPr>
+          <w:rFonts w:ascii="Times New Roman" w:hAnsi="Times New Roman" w:cs="Times New Roman"/>
+          <w:sz w:val="24"/>
+          <w:szCs w:val="24"/>
+        </w:rPr>
+        <w:t>.</w:t>
+      </w:r>
+    </w:p>
+    <w:p>
+      <w:pPr>
+        <w:pStyle w:val="ListParagraph"/>
+        <w:numPr>
+          <w:ilvl w:val="0"/>
+          <w:numId w:val="3"/>
+        </w:numPr>
+        <w:spacing w:line="360" w:lineRule="auto"/>
+        <w:jc w:val="both"/>
+        <w:rPr>
+          <w:rFonts w:ascii="Times New Roman" w:hAnsi="Times New Roman" w:cs="Times New Roman"/>
+          <w:sz w:val="24"/>
+          <w:szCs w:val="24"/>
+        </w:rPr>
+      </w:pPr>
+      <w:proofErr w:type="spellStart"/>
+      <w:r>
+        <w:rPr>
+          <w:rFonts w:ascii="Times New Roman" w:hAnsi="Times New Roman" w:cs="Times New Roman"/>
+          <w:sz w:val="24"/>
+          <w:szCs w:val="24"/>
+        </w:rPr>
+        <w:t>Masyarakat</w:t>
+      </w:r>
+      <w:proofErr w:type="spellEnd"/>
+      <w:r>
+        <w:rPr>
+          <w:rFonts w:ascii="Times New Roman" w:hAnsi="Times New Roman" w:cs="Times New Roman"/>
+          <w:sz w:val="24"/>
+          <w:szCs w:val="24"/>
+        </w:rPr>
+        <w:t xml:space="preserve"> </w:t>
+      </w:r>
+      <w:proofErr w:type="spellStart"/>
+      <w:r>
+        <w:rPr>
+          <w:rFonts w:ascii="Times New Roman" w:hAnsi="Times New Roman" w:cs="Times New Roman"/>
+          <w:sz w:val="24"/>
+          <w:szCs w:val="24"/>
+        </w:rPr>
+        <w:t>dapat</w:t>
+      </w:r>
+      <w:proofErr w:type="spellEnd"/>
+      <w:r>
+        <w:rPr>
+          <w:rFonts w:ascii="Times New Roman" w:hAnsi="Times New Roman" w:cs="Times New Roman"/>
+          <w:sz w:val="24"/>
+          <w:szCs w:val="24"/>
+        </w:rPr>
+        <w:t xml:space="preserve"> </w:t>
+      </w:r>
+      <w:proofErr w:type="spellStart"/>
+      <w:r>
+        <w:rPr>
+          <w:rFonts w:ascii="Times New Roman" w:hAnsi="Times New Roman" w:cs="Times New Roman"/>
+          <w:sz w:val="24"/>
+          <w:szCs w:val="24"/>
+        </w:rPr>
+        <w:t>mengakses</w:t>
+      </w:r>
+      <w:proofErr w:type="spellEnd"/>
+      <w:r>
+        <w:rPr>
+          <w:rFonts w:ascii="Times New Roman" w:hAnsi="Times New Roman" w:cs="Times New Roman"/>
+          <w:sz w:val="24"/>
+          <w:szCs w:val="24"/>
+        </w:rPr>
+        <w:t xml:space="preserve"> </w:t>
+      </w:r>
+      <w:proofErr w:type="spellStart"/>
+      <w:r>
+        <w:rPr>
+          <w:rFonts w:ascii="Times New Roman" w:hAnsi="Times New Roman" w:cs="Times New Roman"/>
+          <w:sz w:val="24"/>
+          <w:szCs w:val="24"/>
+        </w:rPr>
+        <w:t>informasi</w:t>
+      </w:r>
+      <w:proofErr w:type="spellEnd"/>
+      <w:r>
+        <w:rPr>
+          <w:rFonts w:ascii="Times New Roman" w:hAnsi="Times New Roman" w:cs="Times New Roman"/>
+          <w:sz w:val="24"/>
+          <w:szCs w:val="24"/>
+        </w:rPr>
+        <w:t xml:space="preserve"> </w:t>
+      </w:r>
+      <w:proofErr w:type="spellStart"/>
+      <w:r>
+        <w:rPr>
+          <w:rFonts w:ascii="Times New Roman" w:hAnsi="Times New Roman" w:cs="Times New Roman"/>
+          <w:sz w:val="24"/>
+          <w:szCs w:val="24"/>
+        </w:rPr>
+        <w:t>seputar</w:t>
+      </w:r>
+      <w:proofErr w:type="spellEnd"/>
+      <w:r>
+        <w:rPr>
+          <w:rFonts w:ascii="Times New Roman" w:hAnsi="Times New Roman" w:cs="Times New Roman"/>
+          <w:sz w:val="24"/>
+          <w:szCs w:val="24"/>
+        </w:rPr>
+        <w:t xml:space="preserve"> program </w:t>
+      </w:r>
+      <w:proofErr w:type="spellStart"/>
+      <w:r>
+        <w:rPr>
+          <w:rFonts w:ascii="Times New Roman" w:hAnsi="Times New Roman" w:cs="Times New Roman"/>
+          <w:sz w:val="24"/>
+          <w:szCs w:val="24"/>
+        </w:rPr>
+        <w:t>studi</w:t>
+      </w:r>
+      <w:proofErr w:type="spellEnd"/>
+      <w:r>
+        <w:rPr>
+          <w:rFonts w:ascii="Times New Roman" w:hAnsi="Times New Roman" w:cs="Times New Roman"/>
+          <w:sz w:val="24"/>
+          <w:szCs w:val="24"/>
+        </w:rPr>
+        <w:t xml:space="preserve"> </w:t>
+      </w:r>
+      <w:proofErr w:type="spellStart"/>
+      <w:r>
+        <w:rPr>
+          <w:rFonts w:ascii="Times New Roman" w:hAnsi="Times New Roman" w:cs="Times New Roman"/>
+          <w:sz w:val="24"/>
+          <w:szCs w:val="24"/>
+        </w:rPr>
+        <w:t>Teknologi</w:t>
+      </w:r>
+      <w:proofErr w:type="spellEnd"/>
+      <w:r>
+        <w:rPr>
+          <w:rFonts w:ascii="Times New Roman" w:hAnsi="Times New Roman" w:cs="Times New Roman"/>
+          <w:sz w:val="24"/>
+          <w:szCs w:val="24"/>
+        </w:rPr>
+        <w:t xml:space="preserve"> </w:t>
+      </w:r>
+      <w:proofErr w:type="spellStart"/>
+      <w:r>
+        <w:rPr>
+          <w:rFonts w:ascii="Times New Roman" w:hAnsi="Times New Roman" w:cs="Times New Roman"/>
+          <w:sz w:val="24"/>
+          <w:szCs w:val="24"/>
+        </w:rPr>
+        <w:t>Industri</w:t>
+      </w:r>
+      <w:proofErr w:type="spellEnd"/>
+      <w:r>
+        <w:rPr>
+          <w:rFonts w:ascii="Times New Roman" w:hAnsi="Times New Roman" w:cs="Times New Roman"/>
+          <w:sz w:val="24"/>
+          <w:szCs w:val="24"/>
+        </w:rPr>
+        <w:t xml:space="preserve"> </w:t>
+      </w:r>
+      <w:proofErr w:type="spellStart"/>
+      <w:r>
+        <w:rPr>
+          <w:rFonts w:ascii="Times New Roman" w:hAnsi="Times New Roman" w:cs="Times New Roman"/>
+          <w:sz w:val="24"/>
+          <w:szCs w:val="24"/>
+        </w:rPr>
+        <w:t>Pertanian</w:t>
+      </w:r>
+      <w:proofErr w:type="spellEnd"/>
+      <w:r>
+        <w:rPr>
+          <w:rFonts w:ascii="Times New Roman" w:hAnsi="Times New Roman" w:cs="Times New Roman"/>
+          <w:sz w:val="24"/>
+          <w:szCs w:val="24"/>
+        </w:rPr>
+        <w:t xml:space="preserve"> </w:t>
+      </w:r>
+      <w:proofErr w:type="spellStart"/>
+      <w:r>
+        <w:rPr>
+          <w:rFonts w:ascii="Times New Roman" w:hAnsi="Times New Roman" w:cs="Times New Roman"/>
+          <w:sz w:val="24"/>
+          <w:szCs w:val="24"/>
+        </w:rPr>
+        <w:t>dengan</w:t>
+      </w:r>
+      <w:proofErr w:type="spellEnd"/>
+      <w:r>
+        <w:rPr>
+          <w:rFonts w:ascii="Times New Roman" w:hAnsi="Times New Roman" w:cs="Times New Roman"/>
+          <w:sz w:val="24"/>
+          <w:szCs w:val="24"/>
+        </w:rPr>
+        <w:t xml:space="preserve"> </w:t>
+      </w:r>
+      <w:proofErr w:type="spellStart"/>
+      <w:r>
+        <w:rPr>
+          <w:rFonts w:ascii="Times New Roman" w:hAnsi="Times New Roman" w:cs="Times New Roman"/>
+          <w:sz w:val="24"/>
+          <w:szCs w:val="24"/>
+        </w:rPr>
+        <w:t>cepat</w:t>
+      </w:r>
+      <w:proofErr w:type="spellEnd"/>
+      <w:r>
+        <w:rPr>
+          <w:rFonts w:ascii="Times New Roman" w:hAnsi="Times New Roman" w:cs="Times New Roman"/>
+          <w:sz w:val="24"/>
+          <w:szCs w:val="24"/>
+        </w:rPr>
+        <w:t xml:space="preserve"> </w:t>
+      </w:r>
+      <w:proofErr w:type="spellStart"/>
+      <w:r>
+        <w:rPr>
+          <w:rFonts w:ascii="Times New Roman" w:hAnsi="Times New Roman" w:cs="Times New Roman"/>
+          <w:sz w:val="24"/>
+          <w:szCs w:val="24"/>
+        </w:rPr>
+        <w:t>dan</w:t>
+      </w:r>
+      <w:proofErr w:type="spellEnd"/>
+      <w:r>
+        <w:rPr>
+          <w:rFonts w:ascii="Times New Roman" w:hAnsi="Times New Roman" w:cs="Times New Roman"/>
+          <w:sz w:val="24"/>
+          <w:szCs w:val="24"/>
+        </w:rPr>
+        <w:t xml:space="preserve"> </w:t>
+      </w:r>
+      <w:proofErr w:type="spellStart"/>
+      <w:r>
+        <w:rPr>
+          <w:rFonts w:ascii="Times New Roman" w:hAnsi="Times New Roman" w:cs="Times New Roman"/>
+          <w:sz w:val="24"/>
+          <w:szCs w:val="24"/>
+        </w:rPr>
+        <w:t>efisien</w:t>
+      </w:r>
+      <w:proofErr w:type="spellEnd"/>
+      <w:r>
+        <w:rPr>
+          <w:rFonts w:ascii="Times New Roman" w:hAnsi="Times New Roman" w:cs="Times New Roman"/>
+          <w:sz w:val="24"/>
+          <w:szCs w:val="24"/>
+        </w:rPr>
+        <w:t xml:space="preserve"> </w:t>
+      </w:r>
+      <w:proofErr w:type="spellStart"/>
+      <w:r>
+        <w:rPr>
+          <w:rFonts w:ascii="Times New Roman" w:hAnsi="Times New Roman" w:cs="Times New Roman"/>
+          <w:sz w:val="24"/>
+          <w:szCs w:val="24"/>
+        </w:rPr>
+        <w:t>karena</w:t>
+      </w:r>
+      <w:proofErr w:type="spellEnd"/>
+      <w:r>
+        <w:rPr>
+          <w:rFonts w:ascii="Times New Roman" w:hAnsi="Times New Roman" w:cs="Times New Roman"/>
+          <w:sz w:val="24"/>
+          <w:szCs w:val="24"/>
+        </w:rPr>
+        <w:t xml:space="preserve"> </w:t>
+      </w:r>
+      <w:r>
+        <w:rPr>
+          <w:rFonts w:ascii="Times New Roman" w:hAnsi="Times New Roman" w:cs="Times New Roman"/>
+          <w:i/>
+          <w:sz w:val="24"/>
+          <w:szCs w:val="24"/>
+        </w:rPr>
+        <w:t>website</w:t>
+      </w:r>
+      <w:r>
+        <w:rPr>
+          <w:rFonts w:ascii="Times New Roman" w:hAnsi="Times New Roman" w:cs="Times New Roman"/>
+          <w:sz w:val="24"/>
+          <w:szCs w:val="24"/>
+        </w:rPr>
+        <w:t xml:space="preserve"> </w:t>
+      </w:r>
+      <w:proofErr w:type="spellStart"/>
+      <w:r>
+        <w:rPr>
+          <w:rFonts w:ascii="Times New Roman" w:hAnsi="Times New Roman" w:cs="Times New Roman"/>
+          <w:sz w:val="24"/>
+          <w:szCs w:val="24"/>
+        </w:rPr>
+        <w:t>sebagai</w:t>
+      </w:r>
+      <w:proofErr w:type="spellEnd"/>
+      <w:r>
+        <w:rPr>
+          <w:rFonts w:ascii="Times New Roman" w:hAnsi="Times New Roman" w:cs="Times New Roman"/>
+          <w:sz w:val="24"/>
+          <w:szCs w:val="24"/>
+        </w:rPr>
+        <w:t xml:space="preserve"> </w:t>
+      </w:r>
+      <w:proofErr w:type="spellStart"/>
+      <w:r>
+        <w:rPr>
+          <w:rFonts w:ascii="Times New Roman" w:hAnsi="Times New Roman" w:cs="Times New Roman"/>
+          <w:sz w:val="24"/>
+          <w:szCs w:val="24"/>
+        </w:rPr>
+        <w:t>sarana</w:t>
+      </w:r>
+      <w:proofErr w:type="spellEnd"/>
+      <w:r>
+        <w:rPr>
+          <w:rFonts w:ascii="Times New Roman" w:hAnsi="Times New Roman" w:cs="Times New Roman"/>
+          <w:sz w:val="24"/>
+          <w:szCs w:val="24"/>
+        </w:rPr>
+        <w:t xml:space="preserve"> </w:t>
+      </w:r>
+      <w:proofErr w:type="spellStart"/>
+      <w:r>
+        <w:rPr>
+          <w:rFonts w:ascii="Times New Roman" w:hAnsi="Times New Roman" w:cs="Times New Roman"/>
+          <w:sz w:val="24"/>
+          <w:szCs w:val="24"/>
+        </w:rPr>
+        <w:t>publikasi</w:t>
+      </w:r>
+      <w:proofErr w:type="spellEnd"/>
+      <w:r>
+        <w:rPr>
+          <w:rFonts w:ascii="Times New Roman" w:hAnsi="Times New Roman" w:cs="Times New Roman"/>
+          <w:sz w:val="24"/>
+          <w:szCs w:val="24"/>
+        </w:rPr>
+        <w:t xml:space="preserve"> </w:t>
+      </w:r>
+      <w:proofErr w:type="spellStart"/>
+      <w:r>
+        <w:rPr>
+          <w:rFonts w:ascii="Times New Roman" w:hAnsi="Times New Roman" w:cs="Times New Roman"/>
+          <w:sz w:val="24"/>
+          <w:szCs w:val="24"/>
+        </w:rPr>
+        <w:t>dapat</w:t>
+      </w:r>
+      <w:proofErr w:type="spellEnd"/>
+      <w:r>
+        <w:rPr>
+          <w:rFonts w:ascii="Times New Roman" w:hAnsi="Times New Roman" w:cs="Times New Roman"/>
+          <w:sz w:val="24"/>
+          <w:szCs w:val="24"/>
+        </w:rPr>
+        <w:t xml:space="preserve"> </w:t>
+      </w:r>
+      <w:proofErr w:type="spellStart"/>
+      <w:r>
+        <w:rPr>
+          <w:rFonts w:ascii="Times New Roman" w:hAnsi="Times New Roman" w:cs="Times New Roman"/>
+          <w:sz w:val="24"/>
+          <w:szCs w:val="24"/>
+        </w:rPr>
+        <w:t>diakses</w:t>
+      </w:r>
+      <w:proofErr w:type="spellEnd"/>
+      <w:r>
+        <w:rPr>
+          <w:rFonts w:ascii="Times New Roman" w:hAnsi="Times New Roman" w:cs="Times New Roman"/>
+          <w:sz w:val="24"/>
+          <w:szCs w:val="24"/>
+        </w:rPr>
+        <w:t xml:space="preserve"> </w:t>
+      </w:r>
+      <w:proofErr w:type="spellStart"/>
+      <w:r>
+        <w:rPr>
+          <w:rFonts w:ascii="Times New Roman" w:hAnsi="Times New Roman" w:cs="Times New Roman"/>
+          <w:sz w:val="24"/>
+          <w:szCs w:val="24"/>
+        </w:rPr>
+        <w:t>melalui</w:t>
+      </w:r>
+      <w:proofErr w:type="spellEnd"/>
+      <w:r>
+        <w:rPr>
+          <w:rFonts w:ascii="Times New Roman" w:hAnsi="Times New Roman" w:cs="Times New Roman"/>
+          <w:sz w:val="24"/>
+          <w:szCs w:val="24"/>
+        </w:rPr>
+        <w:t xml:space="preserve"> </w:t>
+      </w:r>
+      <w:proofErr w:type="spellStart"/>
+      <w:r>
+        <w:rPr>
+          <w:rFonts w:ascii="Times New Roman" w:hAnsi="Times New Roman" w:cs="Times New Roman"/>
+          <w:sz w:val="24"/>
+          <w:szCs w:val="24"/>
+        </w:rPr>
+        <w:t>berbagai</w:t>
+      </w:r>
+      <w:proofErr w:type="spellEnd"/>
+      <w:r>
+        <w:rPr>
+          <w:rFonts w:ascii="Times New Roman" w:hAnsi="Times New Roman" w:cs="Times New Roman"/>
+          <w:sz w:val="24"/>
+          <w:szCs w:val="24"/>
+        </w:rPr>
+        <w:t xml:space="preserve"> </w:t>
+      </w:r>
+      <w:proofErr w:type="spellStart"/>
+      <w:r>
+        <w:rPr>
+          <w:rFonts w:ascii="Times New Roman" w:hAnsi="Times New Roman" w:cs="Times New Roman"/>
+          <w:sz w:val="24"/>
+          <w:szCs w:val="24"/>
+        </w:rPr>
+        <w:t>perangkat</w:t>
+      </w:r>
+      <w:proofErr w:type="spellEnd"/>
+      <w:r>
+        <w:rPr>
+          <w:rFonts w:ascii="Times New Roman" w:hAnsi="Times New Roman" w:cs="Times New Roman"/>
+          <w:sz w:val="24"/>
+          <w:szCs w:val="24"/>
+        </w:rPr>
+        <w:t>/</w:t>
+      </w:r>
+      <w:r>
+        <w:rPr>
+          <w:rFonts w:ascii="Times New Roman" w:hAnsi="Times New Roman" w:cs="Times New Roman"/>
+          <w:i/>
+          <w:sz w:val="24"/>
+          <w:szCs w:val="24"/>
+        </w:rPr>
+        <w:t>platform</w:t>
+      </w:r>
+      <w:r>
+        <w:rPr>
+          <w:rFonts w:ascii="Times New Roman" w:hAnsi="Times New Roman" w:cs="Times New Roman"/>
+          <w:i/>
+          <w:sz w:val="24"/>
+          <w:szCs w:val="24"/>
+        </w:rPr>
+        <w:t>.</w:t>
+      </w:r>
+    </w:p>
+    <w:p>
+      <w:pPr>
+        <w:spacing w:line="360" w:lineRule="auto"/>
+        <w:jc w:val="both"/>
+        <w:rPr>
+          <w:rFonts w:ascii="Times New Roman" w:hAnsi="Times New Roman" w:cs="Times New Roman"/>
+          <w:b/>
+          <w:sz w:val="24"/>
+          <w:szCs w:val="24"/>
+        </w:rPr>
+      </w:pPr>
+      <w:r>
+        <w:rPr>
+          <w:rFonts w:ascii="Times New Roman" w:hAnsi="Times New Roman" w:cs="Times New Roman"/>
+          <w:b/>
+          <w:sz w:val="24"/>
+          <w:szCs w:val="24"/>
+        </w:rPr>
+        <w:t xml:space="preserve">1.5 </w:t>
+      </w:r>
+      <w:proofErr w:type="spellStart"/>
+      <w:r>
+        <w:rPr>
+          <w:rFonts w:ascii="Times New Roman" w:hAnsi="Times New Roman" w:cs="Times New Roman"/>
+          <w:b/>
+          <w:sz w:val="24"/>
+          <w:szCs w:val="24"/>
+        </w:rPr>
+        <w:t>Waktu</w:t>
+      </w:r>
+      <w:proofErr w:type="spellEnd"/>
+      <w:r>
+        <w:rPr>
+          <w:rFonts w:ascii="Times New Roman" w:hAnsi="Times New Roman" w:cs="Times New Roman"/>
+          <w:b/>
+          <w:sz w:val="24"/>
+          <w:szCs w:val="24"/>
+        </w:rPr>
+        <w:t xml:space="preserve"> Dan </w:t>
+      </w:r>
+      <w:proofErr w:type="spellStart"/>
+      <w:r>
+        <w:rPr>
+          <w:rFonts w:ascii="Times New Roman" w:hAnsi="Times New Roman" w:cs="Times New Roman"/>
+          <w:b/>
+          <w:sz w:val="24"/>
+          <w:szCs w:val="24"/>
+        </w:rPr>
+        <w:t>Tempat</w:t>
+      </w:r>
+      <w:proofErr w:type="spellEnd"/>
+      <w:r>
+        <w:rPr>
+          <w:rFonts w:ascii="Times New Roman" w:hAnsi="Times New Roman" w:cs="Times New Roman"/>
+          <w:b/>
+          <w:sz w:val="24"/>
+          <w:szCs w:val="24"/>
+        </w:rPr>
+        <w:t xml:space="preserve"> </w:t>
+      </w:r>
+    </w:p>
+    <w:tbl>
+      <w:tblPr>
+        <w:tblStyle w:val="TableGrid"/>
+        <w:tblW w:w="0" w:type="auto"/>
+        <w:tblBorders>
+          <w:top w:val="none" w:sz="0" w:space="0" w:color="auto"/>
+          <w:left w:val="none" w:sz="0" w:space="0" w:color="auto"/>
+          <w:bottom w:val="none" w:sz="0" w:space="0" w:color="auto"/>
+          <w:right w:val="none" w:sz="0" w:space="0" w:color="auto"/>
+          <w:insideH w:val="none" w:sz="0" w:space="0" w:color="auto"/>
+          <w:insideV w:val="none" w:sz="0" w:space="0" w:color="auto"/>
+        </w:tblBorders>
+        <w:tblLook w:val="04A0" w:firstRow="1" w:lastRow="0" w:firstColumn="1" w:lastColumn="0" w:noHBand="0" w:noVBand="1"/>
+      </w:tblPr>
+      <w:tblGrid>
+        <w:gridCol w:w="2178"/>
+        <w:gridCol w:w="360"/>
+        <w:gridCol w:w="5613"/>
+      </w:tblGrid>
+      <w:tr>
+        <w:tc>
+          <w:tcPr>
+            <w:tcW w:w="2178" w:type="dxa"/>
+          </w:tcPr>
+          <w:p>
+            <w:pPr>
+              <w:spacing w:line="360" w:lineRule="auto"/>
+              <w:jc w:val="both"/>
+              <w:rPr>
+                <w:rFonts w:ascii="Times New Roman" w:hAnsi="Times New Roman" w:cs="Times New Roman"/>
+                <w:sz w:val="24"/>
+                <w:szCs w:val="24"/>
+              </w:rPr>
+            </w:pPr>
+            <w:proofErr w:type="spellStart"/>
+            <w:r>
+              <w:rPr>
+                <w:rFonts w:ascii="Times New Roman" w:hAnsi="Times New Roman" w:cs="Times New Roman"/>
+                <w:sz w:val="24"/>
+                <w:szCs w:val="24"/>
+              </w:rPr>
+              <w:t>Waktu</w:t>
+            </w:r>
+            <w:proofErr w:type="spellEnd"/>
+          </w:p>
+        </w:tc>
+        <w:tc>
+          <w:tcPr>
+            <w:tcW w:w="360" w:type="dxa"/>
+          </w:tcPr>
+          <w:p>
+            <w:pPr>
+              <w:spacing w:line="360" w:lineRule="auto"/>
+              <w:jc w:val="both"/>
+              <w:rPr>
+                <w:rFonts w:ascii="Times New Roman" w:hAnsi="Times New Roman" w:cs="Times New Roman"/>
+                <w:sz w:val="24"/>
+                <w:szCs w:val="24"/>
+              </w:rPr>
+            </w:pPr>
+            <w:r>
+              <w:rPr>
+                <w:rFonts w:ascii="Times New Roman" w:hAnsi="Times New Roman" w:cs="Times New Roman"/>
+                <w:sz w:val="24"/>
+                <w:szCs w:val="24"/>
+              </w:rPr>
+              <w:t>:</w:t>
+            </w:r>
+          </w:p>
+        </w:tc>
+        <w:tc>
+          <w:tcPr>
+            <w:tcW w:w="5613" w:type="dxa"/>
+          </w:tcPr>
+          <w:p>
+            <w:pPr>
+              <w:spacing w:line="360" w:lineRule="auto"/>
+              <w:jc w:val="both"/>
+              <w:rPr>
+                <w:rFonts w:ascii="Times New Roman" w:hAnsi="Times New Roman" w:cs="Times New Roman"/>
+                <w:sz w:val="24"/>
+                <w:szCs w:val="24"/>
+              </w:rPr>
+            </w:pPr>
+            <w:r>
+              <w:rPr>
+                <w:rFonts w:ascii="Times New Roman" w:hAnsi="Times New Roman" w:cs="Times New Roman"/>
+                <w:sz w:val="24"/>
+                <w:szCs w:val="24"/>
+              </w:rPr>
+              <w:t xml:space="preserve">19 </w:t>
+            </w:r>
+            <w:proofErr w:type="spellStart"/>
+            <w:r>
+              <w:rPr>
+                <w:rFonts w:ascii="Times New Roman" w:hAnsi="Times New Roman" w:cs="Times New Roman"/>
+                <w:sz w:val="24"/>
+                <w:szCs w:val="24"/>
+              </w:rPr>
+              <w:t>Februari</w:t>
+            </w:r>
+            <w:proofErr w:type="spellEnd"/>
+            <w:r>
+              <w:rPr>
+                <w:rFonts w:ascii="Times New Roman" w:hAnsi="Times New Roman" w:cs="Times New Roman"/>
+                <w:sz w:val="24"/>
+                <w:szCs w:val="24"/>
+              </w:rPr>
+              <w:t xml:space="preserve"> 201</w:t>
+            </w:r>
+            <w:r>
+              <w:rPr>
+                <w:rFonts w:ascii="Times New Roman" w:hAnsi="Times New Roman" w:cs="Times New Roman"/>
+                <w:sz w:val="24"/>
+                <w:szCs w:val="24"/>
+              </w:rPr>
+              <w:t xml:space="preserve">8 </w:t>
+            </w:r>
+            <w:proofErr w:type="spellStart"/>
+            <w:r>
+              <w:rPr>
+                <w:rFonts w:ascii="Times New Roman" w:hAnsi="Times New Roman" w:cs="Times New Roman"/>
+                <w:sz w:val="24"/>
+                <w:szCs w:val="24"/>
+              </w:rPr>
+              <w:t>s.d</w:t>
+            </w:r>
+            <w:proofErr w:type="spellEnd"/>
+            <w:r>
+              <w:rPr>
+                <w:rFonts w:ascii="Times New Roman" w:hAnsi="Times New Roman" w:cs="Times New Roman"/>
+                <w:sz w:val="24"/>
+                <w:szCs w:val="24"/>
+              </w:rPr>
+              <w:t xml:space="preserve"> 19 April 2018</w:t>
+            </w:r>
+          </w:p>
+        </w:tc>
+      </w:tr>
+      <w:tr>
+        <w:tc>
+          <w:tcPr>
+            <w:tcW w:w="2178" w:type="dxa"/>
+          </w:tcPr>
+          <w:p>
+            <w:pPr>
+              <w:spacing w:line="360" w:lineRule="auto"/>
+              <w:jc w:val="both"/>
+              <w:rPr>
+                <w:rFonts w:ascii="Times New Roman" w:hAnsi="Times New Roman" w:cs="Times New Roman"/>
+                <w:sz w:val="24"/>
+                <w:szCs w:val="24"/>
+              </w:rPr>
+            </w:pPr>
+            <w:proofErr w:type="spellStart"/>
+            <w:r>
+              <w:rPr>
+                <w:rFonts w:ascii="Times New Roman" w:hAnsi="Times New Roman" w:cs="Times New Roman"/>
+                <w:sz w:val="24"/>
+                <w:szCs w:val="24"/>
+              </w:rPr>
+              <w:t>Tempat</w:t>
+            </w:r>
+            <w:proofErr w:type="spellEnd"/>
+          </w:p>
+        </w:tc>
+        <w:tc>
+          <w:tcPr>
+            <w:tcW w:w="360" w:type="dxa"/>
+          </w:tcPr>
+          <w:p>
+            <w:pPr>
+              <w:spacing w:line="360" w:lineRule="auto"/>
+              <w:jc w:val="both"/>
+              <w:rPr>
+                <w:rFonts w:ascii="Times New Roman" w:hAnsi="Times New Roman" w:cs="Times New Roman"/>
+                <w:sz w:val="24"/>
+                <w:szCs w:val="24"/>
+              </w:rPr>
+            </w:pPr>
+            <w:r>
+              <w:rPr>
+                <w:rFonts w:ascii="Times New Roman" w:hAnsi="Times New Roman" w:cs="Times New Roman"/>
+                <w:sz w:val="24"/>
+                <w:szCs w:val="24"/>
+              </w:rPr>
+              <w:t>:</w:t>
+            </w:r>
+          </w:p>
+        </w:tc>
+        <w:tc>
+          <w:tcPr>
+            <w:tcW w:w="5613" w:type="dxa"/>
+          </w:tcPr>
+          <w:p>
+            <w:pPr>
+              <w:spacing w:line="360" w:lineRule="auto"/>
+              <w:jc w:val="both"/>
+              <w:rPr>
+                <w:rFonts w:ascii="Times New Roman" w:hAnsi="Times New Roman" w:cs="Times New Roman"/>
+                <w:sz w:val="24"/>
+                <w:szCs w:val="24"/>
+              </w:rPr>
+            </w:pPr>
+            <w:proofErr w:type="spellStart"/>
+            <w:r>
+              <w:rPr>
+                <w:rFonts w:ascii="Times New Roman" w:hAnsi="Times New Roman" w:cs="Times New Roman"/>
+                <w:sz w:val="24"/>
+                <w:szCs w:val="24"/>
+              </w:rPr>
+              <w:t>Laboratorium</w:t>
+            </w:r>
+            <w:proofErr w:type="spellEnd"/>
+            <w:r>
+              <w:rPr>
+                <w:rFonts w:ascii="Times New Roman" w:hAnsi="Times New Roman" w:cs="Times New Roman"/>
+                <w:sz w:val="24"/>
+                <w:szCs w:val="24"/>
+              </w:rPr>
+              <w:t xml:space="preserve"> </w:t>
+            </w:r>
+            <w:proofErr w:type="spellStart"/>
+            <w:r>
+              <w:rPr>
+                <w:rFonts w:ascii="Times New Roman" w:hAnsi="Times New Roman" w:cs="Times New Roman"/>
+                <w:sz w:val="24"/>
+                <w:szCs w:val="24"/>
+              </w:rPr>
+              <w:t>Informatika</w:t>
+            </w:r>
+            <w:proofErr w:type="spellEnd"/>
+            <w:r>
+              <w:rPr>
+                <w:rFonts w:ascii="Times New Roman" w:hAnsi="Times New Roman" w:cs="Times New Roman"/>
+                <w:sz w:val="24"/>
+                <w:szCs w:val="24"/>
+              </w:rPr>
+              <w:t xml:space="preserve">, </w:t>
+            </w:r>
+            <w:proofErr w:type="spellStart"/>
+            <w:r>
+              <w:rPr>
+                <w:rFonts w:ascii="Times New Roman" w:hAnsi="Times New Roman" w:cs="Times New Roman"/>
+                <w:sz w:val="24"/>
+                <w:szCs w:val="24"/>
+              </w:rPr>
+              <w:t>Ruang</w:t>
+            </w:r>
+            <w:proofErr w:type="spellEnd"/>
+            <w:r>
+              <w:rPr>
+                <w:rFonts w:ascii="Times New Roman" w:hAnsi="Times New Roman" w:cs="Times New Roman"/>
+                <w:sz w:val="24"/>
+                <w:szCs w:val="24"/>
+              </w:rPr>
+              <w:t xml:space="preserve"> G8 </w:t>
+            </w:r>
+            <w:proofErr w:type="spellStart"/>
+            <w:r>
+              <w:rPr>
+                <w:rFonts w:ascii="Times New Roman" w:hAnsi="Times New Roman" w:cs="Times New Roman"/>
+                <w:sz w:val="24"/>
+                <w:szCs w:val="24"/>
+              </w:rPr>
+              <w:t>Gedung</w:t>
+            </w:r>
+            <w:proofErr w:type="spellEnd"/>
+            <w:r>
+              <w:rPr>
+                <w:rFonts w:ascii="Times New Roman" w:hAnsi="Times New Roman" w:cs="Times New Roman"/>
+                <w:sz w:val="24"/>
+                <w:szCs w:val="24"/>
+              </w:rPr>
+              <w:t xml:space="preserve"> G </w:t>
+            </w:r>
+            <w:proofErr w:type="spellStart"/>
+            <w:r>
+              <w:rPr>
+                <w:rFonts w:ascii="Times New Roman" w:hAnsi="Times New Roman" w:cs="Times New Roman"/>
+                <w:sz w:val="24"/>
+                <w:szCs w:val="24"/>
+              </w:rPr>
+              <w:t>Institut</w:t>
+            </w:r>
+            <w:proofErr w:type="spellEnd"/>
+            <w:r>
+              <w:rPr>
+                <w:rFonts w:ascii="Times New Roman" w:hAnsi="Times New Roman" w:cs="Times New Roman"/>
+                <w:sz w:val="24"/>
+                <w:szCs w:val="24"/>
+              </w:rPr>
+              <w:t xml:space="preserve"> </w:t>
+            </w:r>
+            <w:proofErr w:type="spellStart"/>
+            <w:r>
+              <w:rPr>
+                <w:rFonts w:ascii="Times New Roman" w:hAnsi="Times New Roman" w:cs="Times New Roman"/>
+                <w:sz w:val="24"/>
+                <w:szCs w:val="24"/>
+              </w:rPr>
+              <w:t>Teknologi</w:t>
+            </w:r>
+            <w:proofErr w:type="spellEnd"/>
+            <w:r>
+              <w:rPr>
+                <w:rFonts w:ascii="Times New Roman" w:hAnsi="Times New Roman" w:cs="Times New Roman"/>
+                <w:sz w:val="24"/>
+                <w:szCs w:val="24"/>
+              </w:rPr>
+              <w:t xml:space="preserve"> Indonesia, </w:t>
+            </w:r>
+            <w:r>
+              <w:rPr>
+                <w:rFonts w:ascii="Times New Roman" w:hAnsi="Times New Roman" w:cs="Times New Roman"/>
+                <w:sz w:val="24"/>
+                <w:szCs w:val="24"/>
+              </w:rPr>
+              <w:t>Jl</w:t>
+            </w:r>
+            <w:r>
+              <w:rPr>
+                <w:rFonts w:ascii="Times New Roman" w:hAnsi="Times New Roman" w:cs="Times New Roman"/>
+                <w:sz w:val="24"/>
+                <w:szCs w:val="24"/>
+              </w:rPr>
+              <w:t>.</w:t>
+            </w:r>
+            <w:r>
+              <w:rPr>
+                <w:rFonts w:ascii="Times New Roman" w:hAnsi="Times New Roman" w:cs="Times New Roman"/>
+                <w:sz w:val="24"/>
+                <w:szCs w:val="24"/>
+              </w:rPr>
+              <w:t xml:space="preserve"> Raya </w:t>
+            </w:r>
+            <w:proofErr w:type="spellStart"/>
+            <w:r>
+              <w:rPr>
+                <w:rFonts w:ascii="Times New Roman" w:hAnsi="Times New Roman" w:cs="Times New Roman"/>
+                <w:sz w:val="24"/>
+                <w:szCs w:val="24"/>
+              </w:rPr>
+              <w:t>Puspitek</w:t>
+            </w:r>
+            <w:proofErr w:type="spellEnd"/>
+            <w:r>
+              <w:rPr>
+                <w:rFonts w:ascii="Times New Roman" w:hAnsi="Times New Roman" w:cs="Times New Roman"/>
+                <w:sz w:val="24"/>
+                <w:szCs w:val="24"/>
+              </w:rPr>
+              <w:t xml:space="preserve">, </w:t>
+            </w:r>
+            <w:proofErr w:type="spellStart"/>
+            <w:r>
+              <w:rPr>
+                <w:rFonts w:ascii="Times New Roman" w:hAnsi="Times New Roman" w:cs="Times New Roman"/>
+                <w:sz w:val="24"/>
+                <w:szCs w:val="24"/>
+              </w:rPr>
+              <w:t>Muncul</w:t>
+            </w:r>
+            <w:proofErr w:type="spellEnd"/>
+            <w:r>
+              <w:rPr>
+                <w:rFonts w:ascii="Times New Roman" w:hAnsi="Times New Roman" w:cs="Times New Roman"/>
+                <w:sz w:val="24"/>
+                <w:szCs w:val="24"/>
+              </w:rPr>
+              <w:t xml:space="preserve">, </w:t>
+            </w:r>
+            <w:proofErr w:type="spellStart"/>
+            <w:r>
+              <w:rPr>
+                <w:rFonts w:ascii="Times New Roman" w:hAnsi="Times New Roman" w:cs="Times New Roman"/>
+                <w:sz w:val="24"/>
+                <w:szCs w:val="24"/>
+              </w:rPr>
+              <w:t>Setu</w:t>
+            </w:r>
+            <w:proofErr w:type="spellEnd"/>
+            <w:r>
+              <w:rPr>
+                <w:rFonts w:ascii="Times New Roman" w:hAnsi="Times New Roman" w:cs="Times New Roman"/>
+                <w:sz w:val="24"/>
+                <w:szCs w:val="24"/>
+              </w:rPr>
+              <w:t xml:space="preserve">,    </w:t>
+            </w:r>
+            <w:proofErr w:type="spellStart"/>
+            <w:r>
+              <w:rPr>
+                <w:rFonts w:ascii="Times New Roman" w:hAnsi="Times New Roman" w:cs="Times New Roman"/>
+                <w:sz w:val="24"/>
+                <w:szCs w:val="24"/>
+              </w:rPr>
+              <w:t>Tangerang</w:t>
+            </w:r>
+            <w:proofErr w:type="spellEnd"/>
+            <w:r>
+              <w:rPr>
+                <w:rFonts w:ascii="Times New Roman" w:hAnsi="Times New Roman" w:cs="Times New Roman"/>
+                <w:sz w:val="24"/>
+                <w:szCs w:val="24"/>
+              </w:rPr>
+              <w:t xml:space="preserve"> </w:t>
+            </w:r>
+            <w:r>
+              <w:rPr>
+                <w:rFonts w:ascii="Times New Roman" w:hAnsi="Times New Roman" w:cs="Times New Roman"/>
+                <w:sz w:val="24"/>
+                <w:szCs w:val="24"/>
+              </w:rPr>
+              <w:t xml:space="preserve">Selatan, </w:t>
+            </w:r>
+            <w:proofErr w:type="spellStart"/>
+            <w:r>
+              <w:rPr>
+                <w:rFonts w:ascii="Times New Roman" w:hAnsi="Times New Roman" w:cs="Times New Roman"/>
+                <w:sz w:val="24"/>
+                <w:szCs w:val="24"/>
+              </w:rPr>
+              <w:t>Banten</w:t>
+            </w:r>
+            <w:proofErr w:type="spellEnd"/>
+            <w:r>
+              <w:rPr>
+                <w:rFonts w:ascii="Times New Roman" w:hAnsi="Times New Roman" w:cs="Times New Roman"/>
+                <w:sz w:val="24"/>
+                <w:szCs w:val="24"/>
+              </w:rPr>
+              <w:t xml:space="preserve"> 15314</w:t>
+            </w:r>
+            <w:r>
+              <w:rPr>
+                <w:rFonts w:ascii="Times New Roman" w:hAnsi="Times New Roman" w:cs="Times New Roman"/>
+                <w:sz w:val="24"/>
+                <w:szCs w:val="24"/>
+              </w:rPr>
+              <w:t>.</w:t>
+            </w:r>
+          </w:p>
+        </w:tc>
+      </w:tr>
+    </w:tbl>
+    <w:p>
+      <w:pPr>
+        <w:spacing w:line="360" w:lineRule="auto"/>
+        <w:jc w:val="both"/>
+        <w:rPr>
+          <w:rFonts w:ascii="Times New Roman" w:hAnsi="Times New Roman" w:cs="Times New Roman"/>
+          <w:sz w:val="24"/>
+          <w:szCs w:val="24"/>
+        </w:rPr>
+      </w:pPr>
+    </w:p>
+    <w:p>
+      <w:pPr>
+        <w:spacing w:line="360" w:lineRule="auto"/>
+        <w:jc w:val="both"/>
+        <w:rPr>
+          <w:rFonts w:ascii="Times New Roman" w:hAnsi="Times New Roman" w:cs="Times New Roman"/>
+          <w:sz w:val="24"/>
+          <w:szCs w:val="24"/>
+        </w:rPr>
+      </w:pPr>
+      <w:bookmarkStart w:id="0" w:name="_GoBack"/>
+      <w:bookmarkEnd w:id="0"/>
+    </w:p>
     <w:sectPr>
+      <w:footerReference w:type="default" r:id="rId9"/>
       <w:pgSz w:w="11909" w:h="16834" w:code="9"/>
       <w:pgMar w:top="1699" w:right="1699" w:bottom="1699" w:left="2275" w:header="720" w:footer="720" w:gutter="0"/>
       <w:cols w:space="720"/>
@@ -2877,9 +5542,328 @@
 </w:document>
 </file>
 
+<file path=word/endnotes.xml><?xml version="1.0" encoding="utf-8"?>
+<w:endnotes xmlns:wpc="http://schemas.microsoft.com/office/word/2010/wordprocessingCanvas" xmlns:mc="http://schemas.openxmlformats.org/markup-compatibility/2006" xmlns:o="urn:schemas-microsoft-com:office:office" xmlns:r="http://schemas.openxmlformats.org/officeDocument/2006/relationships" xmlns:m="http://schemas.openxmlformats.org/officeDocument/2006/math" xmlns:v="urn:schemas-microsoft-com:vml" xmlns:wp14="http://schemas.microsoft.com/office/word/2010/wordprocessingDrawing" xmlns:wp="http://schemas.openxmlformats.org/drawingml/2006/wordprocessingDrawing" xmlns:w10="urn:schemas-microsoft-com:office:word" xmlns:w="http://schemas.openxmlformats.org/wordprocessingml/2006/main" xmlns:w14="http://schemas.microsoft.com/office/word/2010/wordml" xmlns:wpg="http://schemas.microsoft.com/office/word/2010/wordprocessingGroup" xmlns:wpi="http://schemas.microsoft.com/office/word/2010/wordprocessingInk" xmlns:wne="http://schemas.microsoft.com/office/word/2006/wordml" xmlns:wps="http://schemas.microsoft.com/office/word/2010/wordprocessingShape" mc:Ignorable="w14 wp14">
+  <w:endnote w:type="separator" w:id="-1">
+    <w:p>
+      <w:pPr>
+        <w:spacing w:after="0" w:line="240" w:lineRule="auto"/>
+      </w:pPr>
+      <w:r>
+        <w:separator/>
+      </w:r>
+    </w:p>
+  </w:endnote>
+  <w:endnote w:type="continuationSeparator" w:id="0">
+    <w:p>
+      <w:pPr>
+        <w:spacing w:after="0" w:line="240" w:lineRule="auto"/>
+      </w:pPr>
+      <w:r>
+        <w:continuationSeparator/>
+      </w:r>
+    </w:p>
+  </w:endnote>
+</w:endnotes>
+</file>
+
+<file path=word/footer1.xml><?xml version="1.0" encoding="utf-8"?>
+<w:ftr xmlns:wpc="http://schemas.microsoft.com/office/word/2010/wordprocessingCanvas" xmlns:mc="http://schemas.openxmlformats.org/markup-compatibility/2006" xmlns:o="urn:schemas-microsoft-com:office:office" xmlns:r="http://schemas.openxmlformats.org/officeDocument/2006/relationships" xmlns:m="http://schemas.openxmlformats.org/officeDocument/2006/math" xmlns:v="urn:schemas-microsoft-com:vml" xmlns:wp14="http://schemas.microsoft.com/office/word/2010/wordprocessingDrawing" xmlns:wp="http://schemas.openxmlformats.org/drawingml/2006/wordprocessingDrawing" xmlns:w10="urn:schemas-microsoft-com:office:word" xmlns:w="http://schemas.openxmlformats.org/wordprocessingml/2006/main" xmlns:w14="http://schemas.microsoft.com/office/word/2010/wordml" xmlns:wpg="http://schemas.microsoft.com/office/word/2010/wordprocessingGroup" xmlns:wpi="http://schemas.microsoft.com/office/word/2010/wordprocessingInk" xmlns:wne="http://schemas.microsoft.com/office/word/2006/wordml" xmlns:wps="http://schemas.microsoft.com/office/word/2010/wordprocessingShape" mc:Ignorable="w14 wp14">
+  <w:sdt>
+    <w:sdtPr>
+      <w:id w:val="-777102216"/>
+      <w:docPartObj>
+        <w:docPartGallery w:val="Page Numbers (Bottom of Page)"/>
+        <w:docPartUnique/>
+      </w:docPartObj>
+    </w:sdtPr>
+    <w:sdtEndPr/>
+    <w:sdtContent>
+      <w:p>
+        <w:pPr>
+          <w:pStyle w:val="Footer"/>
+        </w:pPr>
+        <w:r>
+          <w:rPr>
+            <w:noProof/>
+          </w:rPr>
+          <mc:AlternateContent>
+            <mc:Choice Requires="wps">
+              <w:drawing>
+                <wp:anchor distT="0" distB="0" distL="114300" distR="114300" simplePos="0" relativeHeight="251659264" behindDoc="0" locked="0" layoutInCell="1" allowOverlap="1" wp14:editId="0DF8EF2B">
+                  <wp:simplePos x="0" y="0"/>
+                  <wp:positionH relativeFrom="rightMargin">
+                    <wp:align>center</wp:align>
+                  </wp:positionH>
+                  <wp:positionV relativeFrom="bottomMargin">
+                    <wp:align>center</wp:align>
+                  </wp:positionV>
+                  <wp:extent cx="565785" cy="191770"/>
+                  <wp:effectExtent l="0" t="0" r="0" b="0"/>
+                  <wp:wrapNone/>
+                  <wp:docPr id="650" name="Rectangle 650"/>
+                  <wp:cNvGraphicFramePr>
+                    <a:graphicFrameLocks xmlns:a="http://schemas.openxmlformats.org/drawingml/2006/main"/>
+                  </wp:cNvGraphicFramePr>
+                  <a:graphic xmlns:a="http://schemas.openxmlformats.org/drawingml/2006/main">
+                    <a:graphicData uri="http://schemas.microsoft.com/office/word/2010/wordprocessingShape">
+                      <wps:wsp>
+                        <wps:cNvSpPr>
+                          <a:spLocks noChangeArrowheads="1"/>
+                        </wps:cNvSpPr>
+                        <wps:spPr bwMode="auto">
+                          <a:xfrm rot="10800000" flipH="1">
+                            <a:off x="0" y="0"/>
+                            <a:ext cx="565785" cy="191770"/>
+                          </a:xfrm>
+                          <a:prstGeom prst="rect">
+                            <a:avLst/>
+                          </a:prstGeom>
+                          <a:noFill/>
+                          <a:extLst>
+                            <a:ext uri="{909E8E84-426E-40DD-AFC4-6F175D3DCCD1}">
+                              <a14:hiddenFill xmlns:a14="http://schemas.microsoft.com/office/drawing/2010/main">
+                                <a:solidFill>
+                                  <a:srgbClr val="C0504D"/>
+                                </a:solidFill>
+                              </a14:hiddenFill>
+                            </a:ext>
+                            <a:ext uri="{91240B29-F687-4F45-9708-019B960494DF}">
+                              <a14:hiddenLine xmlns:a14="http://schemas.microsoft.com/office/drawing/2010/main" w="28575">
+                                <a:solidFill>
+                                  <a:srgbClr val="5C83B4"/>
+                                </a:solidFill>
+                                <a:miter lim="800000"/>
+                                <a:headEnd/>
+                                <a:tailEnd/>
+                              </a14:hiddenLine>
+                            </a:ext>
+                          </a:extLst>
+                        </wps:spPr>
+                        <wps:txbx>
+                          <w:txbxContent>
+                            <w:p>
+                              <w:pPr>
+                                <w:pBdr>
+                                  <w:top w:val="single" w:sz="4" w:space="1" w:color="7F7F7F" w:themeColor="background1" w:themeShade="7F"/>
+                                </w:pBdr>
+                                <w:jc w:val="center"/>
+                                <w:rPr>
+                                  <w:color w:val="C0504D" w:themeColor="accent2"/>
+                                </w:rPr>
+                              </w:pPr>
+                              <w:r>
+                                <w:fldChar w:fldCharType="begin"/>
+                              </w:r>
+                              <w:r>
+                                <w:instrText xml:space="preserve"> PAGE   \* MERGEFORMAT </w:instrText>
+                              </w:r>
+                              <w:r>
+                                <w:fldChar w:fldCharType="separate"/>
+                              </w:r>
+                              <w:r>
+                                <w:rPr>
+                                  <w:noProof/>
+                                  <w:color w:val="C0504D" w:themeColor="accent2"/>
+                                </w:rPr>
+                                <w:t>2</w:t>
+                              </w:r>
+                              <w:r>
+                                <w:rPr>
+                                  <w:noProof/>
+                                  <w:color w:val="C0504D" w:themeColor="accent2"/>
+                                </w:rPr>
+                                <w:fldChar w:fldCharType="end"/>
+                              </w:r>
+                            </w:p>
+                          </w:txbxContent>
+                        </wps:txbx>
+                        <wps:bodyPr rot="0" vert="horz" wrap="square" lIns="91440" tIns="0" rIns="91440" bIns="0" anchor="t" anchorCtr="0" upright="1">
+                          <a:noAutofit/>
+                        </wps:bodyPr>
+                      </wps:wsp>
+                    </a:graphicData>
+                  </a:graphic>
+                  <wp14:sizeRelH relativeFrom="page">
+                    <wp14:pctWidth>0</wp14:pctWidth>
+                  </wp14:sizeRelH>
+                  <wp14:sizeRelV relativeFrom="bottomMargin">
+                    <wp14:pctHeight>0</wp14:pctHeight>
+                  </wp14:sizeRelV>
+                </wp:anchor>
+              </w:drawing>
+            </mc:Choice>
+            <mc:Fallback>
+              <w:pict>
+                <v:rect id="Rectangle 650" o:spid="_x0000_s1026" style="position:absolute;margin-left:0;margin-top:0;width:44.55pt;height:15.1pt;rotation:180;flip:x;z-index:251659264;visibility:visible;mso-wrap-style:square;mso-width-percent:0;mso-height-percent:0;mso-wrap-distance-left:9pt;mso-wrap-distance-top:0;mso-wrap-distance-right:9pt;mso-wrap-distance-bottom:0;mso-position-horizontal:center;mso-position-horizontal-relative:right-margin-area;mso-position-vertical:center;mso-position-vertical-relative:bottom-margin-area;mso-width-percent:0;mso-height-percent:0;mso-width-relative:page;mso-height-relative:bottom-margin-area;v-text-anchor:top" o:gfxdata="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" filled="f" fillcolor="#c0504d" stroked="f" strokecolor="#5c83b4" strokeweight="2.25pt">
+                  <v:textbox inset=",0,,0">
+                    <w:txbxContent>
+                      <w:p>
+                        <w:pPr>
+                          <w:pBdr>
+                            <w:top w:val="single" w:sz="4" w:space="1" w:color="7F7F7F" w:themeColor="background1" w:themeShade="7F"/>
+                          </w:pBdr>
+                          <w:jc w:val="center"/>
+                          <w:rPr>
+                            <w:color w:val="C0504D" w:themeColor="accent2"/>
+                          </w:rPr>
+                        </w:pPr>
+                        <w:r>
+                          <w:fldChar w:fldCharType="begin"/>
+                        </w:r>
+                        <w:r>
+                          <w:instrText xml:space="preserve"> PAGE   \* MERGEFORMAT </w:instrText>
+                        </w:r>
+                        <w:r>
+                          <w:fldChar w:fldCharType="separate"/>
+                        </w:r>
+                        <w:r>
+                          <w:rPr>
+                            <w:noProof/>
+                            <w:color w:val="C0504D" w:themeColor="accent2"/>
+                          </w:rPr>
+                          <w:t>2</w:t>
+                        </w:r>
+                        <w:r>
+                          <w:rPr>
+                            <w:noProof/>
+                            <w:color w:val="C0504D" w:themeColor="accent2"/>
+                          </w:rPr>
+                          <w:fldChar w:fldCharType="end"/>
+                        </w:r>
+                      </w:p>
+                    </w:txbxContent>
+                  </v:textbox>
+                  <w10:wrap anchorx="margin" anchory="margin"/>
+                </v:rect>
+              </w:pict>
+            </mc:Fallback>
+          </mc:AlternateContent>
+        </w:r>
+      </w:p>
+    </w:sdtContent>
+  </w:sdt>
+</w:ftr>
+</file>
+
+<file path=word/footnotes.xml><?xml version="1.0" encoding="utf-8"?>
+<w:footnotes xmlns:wpc="http://schemas.microsoft.com/office/word/2010/wordprocessingCanvas" xmlns:mc="http://schemas.openxmlformats.org/markup-compatibility/2006" xmlns:o="urn:schemas-microsoft-com:office:office" xmlns:r="http://schemas.openxmlformats.org/officeDocument/2006/relationships" xmlns:m="http://schemas.openxmlformats.org/officeDocument/2006/math" xmlns:v="urn:schemas-microsoft-com:vml" xmlns:wp14="http://schemas.microsoft.com/office/word/2010/wordprocessingDrawing" xmlns:wp="http://schemas.openxmlformats.org/drawingml/2006/wordprocessingDrawing" xmlns:w10="urn:schemas-microsoft-com:office:word" xmlns:w="http://schemas.openxmlformats.org/wordprocessingml/2006/main" xmlns:w14="http://schemas.microsoft.com/office/word/2010/wordml" xmlns:wpg="http://schemas.microsoft.com/office/word/2010/wordprocessingGroup" xmlns:wpi="http://schemas.microsoft.com/office/word/2010/wordprocessingInk" xmlns:wne="http://schemas.microsoft.com/office/word/2006/wordml" xmlns:wps="http://schemas.microsoft.com/office/word/2010/wordprocessingShape" mc:Ignorable="w14 wp14">
+  <w:footnote w:type="separator" w:id="-1">
+    <w:p>
+      <w:pPr>
+        <w:spacing w:after="0" w:line="240" w:lineRule="auto"/>
+      </w:pPr>
+      <w:r>
+        <w:separator/>
+      </w:r>
+    </w:p>
+  </w:footnote>
+  <w:footnote w:type="continuationSeparator" w:id="0">
+    <w:p>
+      <w:pPr>
+        <w:spacing w:after="0" w:line="240" w:lineRule="auto"/>
+      </w:pPr>
+      <w:r>
+        <w:continuationSeparator/>
+      </w:r>
+    </w:p>
+  </w:footnote>
+</w:footnotes>
+</file>
+
 <file path=word/numbering.xml><?xml version="1.0" encoding="utf-8"?>
 <w:numbering xmlns:wpc="http://schemas.microsoft.com/office/word/2010/wordprocessingCanvas" xmlns:mc="http://schemas.openxmlformats.org/markup-compatibility/2006" xmlns:o="urn:schemas-microsoft-com:office:office" xmlns:r="http://schemas.openxmlformats.org/officeDocument/2006/relationships" xmlns:m="http://schemas.openxmlformats.org/officeDocument/2006/math" xmlns:v="urn:schemas-microsoft-com:vml" xmlns:wp14="http://schemas.microsoft.com/office/word/2010/wordprocessingDrawing" xmlns:wp="http://schemas.openxmlformats.org/drawingml/2006/wordprocessingDrawing" xmlns:w10="urn:schemas-microsoft-com:office:word" xmlns:w="http://schemas.openxmlformats.org/wordprocessingml/2006/main" xmlns:w14="http://schemas.microsoft.com/office/word/2010/wordml" xmlns:wpg="http://schemas.microsoft.com/office/word/2010/wordprocessingGroup" xmlns:wpi="http://schemas.microsoft.com/office/word/2010/wordprocessingInk" xmlns:wne="http://schemas.microsoft.com/office/word/2006/wordml" xmlns:wps="http://schemas.microsoft.com/office/word/2010/wordprocessingShape" mc:Ignorable="w14 wp14">
   <w:abstractNum w:abstractNumId="0">
+    <w:nsid w:val="0CCB0090"/>
+    <w:multiLevelType w:val="hybridMultilevel"/>
+    <w:tmpl w:val="F1DE6F84"/>
+    <w:lvl w:ilvl="0" w:tplc="0409000F">
+      <w:start w:val="1"/>
+      <w:numFmt w:val="decimal"/>
+      <w:lvlText w:val="%1."/>
+      <w:lvlJc w:val="left"/>
+      <w:pPr>
+        <w:ind w:left="720" w:hanging="360"/>
+      </w:pPr>
+      <w:rPr>
+        <w:rFonts w:hint="default"/>
+        <w:b w:val="0"/>
+      </w:rPr>
+    </w:lvl>
+    <w:lvl w:ilvl="1" w:tplc="04090019" w:tentative="1">
+      <w:start w:val="1"/>
+      <w:numFmt w:val="lowerLetter"/>
+      <w:lvlText w:val="%2."/>
+      <w:lvlJc w:val="left"/>
+      <w:pPr>
+        <w:ind w:left="1440" w:hanging="360"/>
+      </w:pPr>
+    </w:lvl>
+    <w:lvl w:ilvl="2" w:tplc="0409001B" w:tentative="1">
+      <w:start w:val="1"/>
+      <w:numFmt w:val="lowerRoman"/>
+      <w:lvlText w:val="%3."/>
+      <w:lvlJc w:val="right"/>
+      <w:pPr>
+        <w:ind w:left="2160" w:hanging="180"/>
+      </w:pPr>
+    </w:lvl>
+    <w:lvl w:ilvl="3" w:tplc="0409000F" w:tentative="1">
+      <w:start w:val="1"/>
+      <w:numFmt w:val="decimal"/>
+      <w:lvlText w:val="%4."/>
+      <w:lvlJc w:val="left"/>
+      <w:pPr>
+        <w:ind w:left="2880" w:hanging="360"/>
+      </w:pPr>
+    </w:lvl>
+    <w:lvl w:ilvl="4" w:tplc="04090019" w:tentative="1">
+      <w:start w:val="1"/>
+      <w:numFmt w:val="lowerLetter"/>
+      <w:lvlText w:val="%5."/>
+      <w:lvlJc w:val="left"/>
+      <w:pPr>
+        <w:ind w:left="3600" w:hanging="360"/>
+      </w:pPr>
+    </w:lvl>
+    <w:lvl w:ilvl="5" w:tplc="0409001B" w:tentative="1">
+      <w:start w:val="1"/>
+      <w:numFmt w:val="lowerRoman"/>
+      <w:lvlText w:val="%6."/>
+      <w:lvlJc w:val="right"/>
+      <w:pPr>
+        <w:ind w:left="4320" w:hanging="180"/>
+      </w:pPr>
+    </w:lvl>
+    <w:lvl w:ilvl="6" w:tplc="0409000F" w:tentative="1">
+      <w:start w:val="1"/>
+      <w:numFmt w:val="decimal"/>
+      <w:lvlText w:val="%7."/>
+      <w:lvlJc w:val="left"/>
+      <w:pPr>
+        <w:ind w:left="5040" w:hanging="360"/>
+      </w:pPr>
+    </w:lvl>
+    <w:lvl w:ilvl="7" w:tplc="04090019" w:tentative="1">
+      <w:start w:val="1"/>
+      <w:numFmt w:val="lowerLetter"/>
+      <w:lvlText w:val="%8."/>
+      <w:lvlJc w:val="left"/>
+      <w:pPr>
+        <w:ind w:left="5760" w:hanging="360"/>
+      </w:pPr>
+    </w:lvl>
+    <w:lvl w:ilvl="8" w:tplc="0409001B" w:tentative="1">
+      <w:start w:val="1"/>
+      <w:numFmt w:val="lowerRoman"/>
+      <w:lvlText w:val="%9."/>
+      <w:lvlJc w:val="right"/>
+      <w:pPr>
+        <w:ind w:left="6480" w:hanging="180"/>
+      </w:pPr>
+    </w:lvl>
+  </w:abstractNum>
+  <w:abstractNum w:abstractNumId="1">
     <w:nsid w:val="20B4602E"/>
     <w:multiLevelType w:val="multilevel"/>
     <w:tmpl w:val="0B64661A"/>
@@ -2992,8 +5976,103 @@
       </w:rPr>
     </w:lvl>
   </w:abstractNum>
+  <w:abstractNum w:abstractNumId="2">
+    <w:nsid w:val="406E736F"/>
+    <w:multiLevelType w:val="hybridMultilevel"/>
+    <w:tmpl w:val="77149DE0"/>
+    <w:lvl w:ilvl="0" w:tplc="0409000F">
+      <w:start w:val="1"/>
+      <w:numFmt w:val="decimal"/>
+      <w:lvlText w:val="%1."/>
+      <w:lvlJc w:val="left"/>
+      <w:pPr>
+        <w:ind w:left="720" w:hanging="360"/>
+      </w:pPr>
+      <w:rPr>
+        <w:rFonts w:hint="default"/>
+      </w:rPr>
+    </w:lvl>
+    <w:lvl w:ilvl="1" w:tplc="04090019" w:tentative="1">
+      <w:start w:val="1"/>
+      <w:numFmt w:val="lowerLetter"/>
+      <w:lvlText w:val="%2."/>
+      <w:lvlJc w:val="left"/>
+      <w:pPr>
+        <w:ind w:left="1440" w:hanging="360"/>
+      </w:pPr>
+    </w:lvl>
+    <w:lvl w:ilvl="2" w:tplc="0409001B" w:tentative="1">
+      <w:start w:val="1"/>
+      <w:numFmt w:val="lowerRoman"/>
+      <w:lvlText w:val="%3."/>
+      <w:lvlJc w:val="right"/>
+      <w:pPr>
+        <w:ind w:left="2160" w:hanging="180"/>
+      </w:pPr>
+    </w:lvl>
+    <w:lvl w:ilvl="3" w:tplc="0409000F" w:tentative="1">
+      <w:start w:val="1"/>
+      <w:numFmt w:val="decimal"/>
+      <w:lvlText w:val="%4."/>
+      <w:lvlJc w:val="left"/>
+      <w:pPr>
+        <w:ind w:left="2880" w:hanging="360"/>
+      </w:pPr>
+    </w:lvl>
+    <w:lvl w:ilvl="4" w:tplc="04090019" w:tentative="1">
+      <w:start w:val="1"/>
+      <w:numFmt w:val="lowerLetter"/>
+      <w:lvlText w:val="%5."/>
+      <w:lvlJc w:val="left"/>
+      <w:pPr>
+        <w:ind w:left="3600" w:hanging="360"/>
+      </w:pPr>
+    </w:lvl>
+    <w:lvl w:ilvl="5" w:tplc="0409001B" w:tentative="1">
+      <w:start w:val="1"/>
+      <w:numFmt w:val="lowerRoman"/>
+      <w:lvlText w:val="%6."/>
+      <w:lvlJc w:val="right"/>
+      <w:pPr>
+        <w:ind w:left="4320" w:hanging="180"/>
+      </w:pPr>
+    </w:lvl>
+    <w:lvl w:ilvl="6" w:tplc="0409000F" w:tentative="1">
+      <w:start w:val="1"/>
+      <w:numFmt w:val="decimal"/>
+      <w:lvlText w:val="%7."/>
+      <w:lvlJc w:val="left"/>
+      <w:pPr>
+        <w:ind w:left="5040" w:hanging="360"/>
+      </w:pPr>
+    </w:lvl>
+    <w:lvl w:ilvl="7" w:tplc="04090019" w:tentative="1">
+      <w:start w:val="1"/>
+      <w:numFmt w:val="lowerLetter"/>
+      <w:lvlText w:val="%8."/>
+      <w:lvlJc w:val="left"/>
+      <w:pPr>
+        <w:ind w:left="5760" w:hanging="360"/>
+      </w:pPr>
+    </w:lvl>
+    <w:lvl w:ilvl="8" w:tplc="0409001B" w:tentative="1">
+      <w:start w:val="1"/>
+      <w:numFmt w:val="lowerRoman"/>
+      <w:lvlText w:val="%9."/>
+      <w:lvlJc w:val="right"/>
+      <w:pPr>
+        <w:ind w:left="6480" w:hanging="180"/>
+      </w:pPr>
+    </w:lvl>
+  </w:abstractNum>
   <w:num w:numId="1">
+    <w:abstractNumId w:val="1"/>
+  </w:num>
+  <w:num w:numId="2">
     <w:abstractNumId w:val="0"/>
+  </w:num>
+  <w:num w:numId="3">
+    <w:abstractNumId w:val="2"/>
   </w:num>
 </w:numbering>
 </file>
@@ -3196,6 +6275,76 @@
       <w:contextualSpacing/>
     </w:pPr>
   </w:style>
+  <w:style w:type="paragraph" w:styleId="Header">
+    <w:name w:val="header"/>
+    <w:basedOn w:val="Normal"/>
+    <w:link w:val="HeaderChar"/>
+    <w:uiPriority w:val="99"/>
+    <w:unhideWhenUsed/>
+    <w:rsid w:val="00171B8A"/>
+    <w:pPr>
+      <w:tabs>
+        <w:tab w:val="center" w:pos="4680"/>
+        <w:tab w:val="right" w:pos="9360"/>
+      </w:tabs>
+      <w:spacing w:after="0" w:line="240" w:lineRule="auto"/>
+    </w:pPr>
+  </w:style>
+  <w:style w:type="character" w:customStyle="1" w:styleId="HeaderChar">
+    <w:name w:val="Header Char"/>
+    <w:basedOn w:val="DefaultParagraphFont"/>
+    <w:link w:val="Header"/>
+    <w:uiPriority w:val="99"/>
+    <w:rsid w:val="00171B8A"/>
+  </w:style>
+  <w:style w:type="paragraph" w:styleId="Footer">
+    <w:name w:val="footer"/>
+    <w:basedOn w:val="Normal"/>
+    <w:link w:val="FooterChar"/>
+    <w:uiPriority w:val="99"/>
+    <w:unhideWhenUsed/>
+    <w:rsid w:val="00171B8A"/>
+    <w:pPr>
+      <w:tabs>
+        <w:tab w:val="center" w:pos="4680"/>
+        <w:tab w:val="right" w:pos="9360"/>
+      </w:tabs>
+      <w:spacing w:after="0" w:line="240" w:lineRule="auto"/>
+    </w:pPr>
+  </w:style>
+  <w:style w:type="character" w:customStyle="1" w:styleId="FooterChar">
+    <w:name w:val="Footer Char"/>
+    <w:basedOn w:val="DefaultParagraphFont"/>
+    <w:link w:val="Footer"/>
+    <w:uiPriority w:val="99"/>
+    <w:rsid w:val="00171B8A"/>
+  </w:style>
+  <w:style w:type="table" w:styleId="TableGrid">
+    <w:name w:val="Table Grid"/>
+    <w:basedOn w:val="TableNormal"/>
+    <w:uiPriority w:val="59"/>
+    <w:rsid w:val="00C87EC8"/>
+    <w:pPr>
+      <w:spacing w:after="0" w:line="240" w:lineRule="auto"/>
+    </w:pPr>
+    <w:tblPr>
+      <w:tblInd w:w="0" w:type="dxa"/>
+      <w:tblBorders>
+        <w:top w:val="single" w:sz="4" w:space="0" w:color="auto"/>
+        <w:left w:val="single" w:sz="4" w:space="0" w:color="auto"/>
+        <w:bottom w:val="single" w:sz="4" w:space="0" w:color="auto"/>
+        <w:right w:val="single" w:sz="4" w:space="0" w:color="auto"/>
+        <w:insideH w:val="single" w:sz="4" w:space="0" w:color="auto"/>
+        <w:insideV w:val="single" w:sz="4" w:space="0" w:color="auto"/>
+      </w:tblBorders>
+      <w:tblCellMar>
+        <w:top w:w="0" w:type="dxa"/>
+        <w:left w:w="108" w:type="dxa"/>
+        <w:bottom w:w="0" w:type="dxa"/>
+        <w:right w:w="108" w:type="dxa"/>
+      </w:tblCellMar>
+    </w:tblPr>
+  </w:style>
 </w:styles>
 </file>
 
@@ -3396,6 +6545,76 @@
       <w:ind w:left="720"/>
       <w:contextualSpacing/>
     </w:pPr>
+  </w:style>
+  <w:style w:type="paragraph" w:styleId="Header">
+    <w:name w:val="header"/>
+    <w:basedOn w:val="Normal"/>
+    <w:link w:val="HeaderChar"/>
+    <w:uiPriority w:val="99"/>
+    <w:unhideWhenUsed/>
+    <w:rsid w:val="00171B8A"/>
+    <w:pPr>
+      <w:tabs>
+        <w:tab w:val="center" w:pos="4680"/>
+        <w:tab w:val="right" w:pos="9360"/>
+      </w:tabs>
+      <w:spacing w:after="0" w:line="240" w:lineRule="auto"/>
+    </w:pPr>
+  </w:style>
+  <w:style w:type="character" w:customStyle="1" w:styleId="HeaderChar">
+    <w:name w:val="Header Char"/>
+    <w:basedOn w:val="DefaultParagraphFont"/>
+    <w:link w:val="Header"/>
+    <w:uiPriority w:val="99"/>
+    <w:rsid w:val="00171B8A"/>
+  </w:style>
+  <w:style w:type="paragraph" w:styleId="Footer">
+    <w:name w:val="footer"/>
+    <w:basedOn w:val="Normal"/>
+    <w:link w:val="FooterChar"/>
+    <w:uiPriority w:val="99"/>
+    <w:unhideWhenUsed/>
+    <w:rsid w:val="00171B8A"/>
+    <w:pPr>
+      <w:tabs>
+        <w:tab w:val="center" w:pos="4680"/>
+        <w:tab w:val="right" w:pos="9360"/>
+      </w:tabs>
+      <w:spacing w:after="0" w:line="240" w:lineRule="auto"/>
+    </w:pPr>
+  </w:style>
+  <w:style w:type="character" w:customStyle="1" w:styleId="FooterChar">
+    <w:name w:val="Footer Char"/>
+    <w:basedOn w:val="DefaultParagraphFont"/>
+    <w:link w:val="Footer"/>
+    <w:uiPriority w:val="99"/>
+    <w:rsid w:val="00171B8A"/>
+  </w:style>
+  <w:style w:type="table" w:styleId="TableGrid">
+    <w:name w:val="Table Grid"/>
+    <w:basedOn w:val="TableNormal"/>
+    <w:uiPriority w:val="59"/>
+    <w:rsid w:val="00C87EC8"/>
+    <w:pPr>
+      <w:spacing w:after="0" w:line="240" w:lineRule="auto"/>
+    </w:pPr>
+    <w:tblPr>
+      <w:tblInd w:w="0" w:type="dxa"/>
+      <w:tblBorders>
+        <w:top w:val="single" w:sz="4" w:space="0" w:color="auto"/>
+        <w:left w:val="single" w:sz="4" w:space="0" w:color="auto"/>
+        <w:bottom w:val="single" w:sz="4" w:space="0" w:color="auto"/>
+        <w:right w:val="single" w:sz="4" w:space="0" w:color="auto"/>
+        <w:insideH w:val="single" w:sz="4" w:space="0" w:color="auto"/>
+        <w:insideV w:val="single" w:sz="4" w:space="0" w:color="auto"/>
+      </w:tblBorders>
+      <w:tblCellMar>
+        <w:top w:w="0" w:type="dxa"/>
+        <w:left w:w="108" w:type="dxa"/>
+        <w:bottom w:w="0" w:type="dxa"/>
+        <w:right w:w="108" w:type="dxa"/>
+      </w:tblCellMar>
+    </w:tblPr>
   </w:style>
 </w:styles>
 </file>
@@ -3683,4 +6902,16 @@
   <a:objectDefaults/>
   <a:extraClrSchemeLst/>
 </a:theme>
+</file>
+
+<file path=customXml/item1.xml><?xml version="1.0" encoding="utf-8"?>
+<b:Sources xmlns:b="http://schemas.openxmlformats.org/officeDocument/2006/bibliography" xmlns="http://schemas.openxmlformats.org/officeDocument/2006/bibliography" SelectedStyle="\APA.XSL" StyleName="APA"/>
+</file>
+
+<file path=customXml/itemProps1.xml><?xml version="1.0" encoding="utf-8"?>
+<ds:datastoreItem xmlns:ds="http://schemas.openxmlformats.org/officeDocument/2006/customXml" ds:itemID="{C7D04119-DDA2-4EFA-8F78-20EDED0092CD}">
+  <ds:schemaRefs>
+    <ds:schemaRef ds:uri="http://schemas.openxmlformats.org/officeDocument/2006/bibliography"/>
+  </ds:schemaRefs>
+</ds:datastoreItem>
 </file>
--- a/belom fix/3.isi.docx
+++ b/belom fix/3.isi.docx
@@ -5524,10 +5524,3098 @@
         <w:jc w:val="both"/>
         <w:rPr>
           <w:rFonts w:ascii="Times New Roman" w:hAnsi="Times New Roman" w:cs="Times New Roman"/>
+          <w:b/>
           <w:sz w:val="24"/>
           <w:szCs w:val="24"/>
         </w:rPr>
       </w:pPr>
+      <w:r>
+        <w:rPr>
+          <w:rFonts w:ascii="Times New Roman" w:hAnsi="Times New Roman" w:cs="Times New Roman"/>
+          <w:b/>
+          <w:sz w:val="24"/>
+          <w:szCs w:val="24"/>
+        </w:rPr>
+        <w:t xml:space="preserve">1.6 </w:t>
+      </w:r>
+      <w:proofErr w:type="spellStart"/>
+      <w:r>
+        <w:rPr>
+          <w:rFonts w:ascii="Times New Roman" w:hAnsi="Times New Roman" w:cs="Times New Roman"/>
+          <w:b/>
+          <w:sz w:val="24"/>
+          <w:szCs w:val="24"/>
+        </w:rPr>
+        <w:t>Metodologi</w:t>
+      </w:r>
+      <w:proofErr w:type="spellEnd"/>
+      <w:r>
+        <w:rPr>
+          <w:rFonts w:ascii="Times New Roman" w:hAnsi="Times New Roman" w:cs="Times New Roman"/>
+          <w:b/>
+          <w:sz w:val="24"/>
+          <w:szCs w:val="24"/>
+        </w:rPr>
+        <w:t xml:space="preserve"> </w:t>
+      </w:r>
+    </w:p>
+    <w:p>
+      <w:pPr>
+        <w:spacing w:line="360" w:lineRule="auto"/>
+        <w:jc w:val="both"/>
+        <w:rPr>
+          <w:rFonts w:ascii="Times New Roman" w:hAnsi="Times New Roman" w:cs="Times New Roman"/>
+          <w:sz w:val="24"/>
+          <w:szCs w:val="24"/>
+        </w:rPr>
+      </w:pPr>
+      <w:proofErr w:type="spellStart"/>
+      <w:proofErr w:type="gramStart"/>
+      <w:r>
+        <w:rPr>
+          <w:rFonts w:ascii="Times New Roman" w:hAnsi="Times New Roman" w:cs="Times New Roman"/>
+          <w:sz w:val="24"/>
+          <w:szCs w:val="24"/>
+        </w:rPr>
+        <w:t>Metodologi</w:t>
+      </w:r>
+      <w:proofErr w:type="spellEnd"/>
+      <w:r>
+        <w:rPr>
+          <w:rFonts w:ascii="Times New Roman" w:hAnsi="Times New Roman" w:cs="Times New Roman"/>
+          <w:sz w:val="24"/>
+          <w:szCs w:val="24"/>
+        </w:rPr>
+        <w:t xml:space="preserve"> yang </w:t>
+      </w:r>
+      <w:proofErr w:type="spellStart"/>
+      <w:r>
+        <w:rPr>
+          <w:rFonts w:ascii="Times New Roman" w:hAnsi="Times New Roman" w:cs="Times New Roman"/>
+          <w:sz w:val="24"/>
+          <w:szCs w:val="24"/>
+        </w:rPr>
+        <w:t>digunakan</w:t>
+      </w:r>
+      <w:proofErr w:type="spellEnd"/>
+      <w:r>
+        <w:rPr>
+          <w:rFonts w:ascii="Times New Roman" w:hAnsi="Times New Roman" w:cs="Times New Roman"/>
+          <w:sz w:val="24"/>
+          <w:szCs w:val="24"/>
+        </w:rPr>
+        <w:t xml:space="preserve"> </w:t>
+      </w:r>
+      <w:proofErr w:type="spellStart"/>
+      <w:r>
+        <w:rPr>
+          <w:rFonts w:ascii="Times New Roman" w:hAnsi="Times New Roman" w:cs="Times New Roman"/>
+          <w:sz w:val="24"/>
+          <w:szCs w:val="24"/>
+        </w:rPr>
+        <w:t>dalam</w:t>
+      </w:r>
+      <w:proofErr w:type="spellEnd"/>
+      <w:r>
+        <w:rPr>
+          <w:rFonts w:ascii="Times New Roman" w:hAnsi="Times New Roman" w:cs="Times New Roman"/>
+          <w:sz w:val="24"/>
+          <w:szCs w:val="24"/>
+        </w:rPr>
+        <w:t xml:space="preserve"> </w:t>
+      </w:r>
+      <w:proofErr w:type="spellStart"/>
+      <w:r>
+        <w:rPr>
+          <w:rFonts w:ascii="Times New Roman" w:hAnsi="Times New Roman" w:cs="Times New Roman"/>
+          <w:sz w:val="24"/>
+          <w:szCs w:val="24"/>
+        </w:rPr>
+        <w:t>melakukan</w:t>
+      </w:r>
+      <w:proofErr w:type="spellEnd"/>
+      <w:r>
+        <w:rPr>
+          <w:rFonts w:ascii="Times New Roman" w:hAnsi="Times New Roman" w:cs="Times New Roman"/>
+          <w:sz w:val="24"/>
+          <w:szCs w:val="24"/>
+        </w:rPr>
+        <w:t xml:space="preserve"> </w:t>
+      </w:r>
+      <w:proofErr w:type="spellStart"/>
+      <w:r>
+        <w:rPr>
+          <w:rFonts w:ascii="Times New Roman" w:hAnsi="Times New Roman" w:cs="Times New Roman"/>
+          <w:sz w:val="24"/>
+          <w:szCs w:val="24"/>
+        </w:rPr>
+        <w:t>kerja</w:t>
+      </w:r>
+      <w:proofErr w:type="spellEnd"/>
+      <w:r>
+        <w:rPr>
+          <w:rFonts w:ascii="Times New Roman" w:hAnsi="Times New Roman" w:cs="Times New Roman"/>
+          <w:sz w:val="24"/>
+          <w:szCs w:val="24"/>
+        </w:rPr>
+        <w:t xml:space="preserve"> </w:t>
+      </w:r>
+      <w:proofErr w:type="spellStart"/>
+      <w:r>
+        <w:rPr>
+          <w:rFonts w:ascii="Times New Roman" w:hAnsi="Times New Roman" w:cs="Times New Roman"/>
+          <w:sz w:val="24"/>
+          <w:szCs w:val="24"/>
+        </w:rPr>
+        <w:t>praktek</w:t>
+      </w:r>
+      <w:proofErr w:type="spellEnd"/>
+      <w:r>
+        <w:rPr>
+          <w:rFonts w:ascii="Times New Roman" w:hAnsi="Times New Roman" w:cs="Times New Roman"/>
+          <w:sz w:val="24"/>
+          <w:szCs w:val="24"/>
+        </w:rPr>
+        <w:t xml:space="preserve"> </w:t>
+      </w:r>
+      <w:proofErr w:type="spellStart"/>
+      <w:r>
+        <w:rPr>
+          <w:rFonts w:ascii="Times New Roman" w:hAnsi="Times New Roman" w:cs="Times New Roman"/>
+          <w:sz w:val="24"/>
+          <w:szCs w:val="24"/>
+        </w:rPr>
+        <w:t>ini</w:t>
+      </w:r>
+      <w:proofErr w:type="spellEnd"/>
+      <w:r>
+        <w:rPr>
+          <w:rFonts w:ascii="Times New Roman" w:hAnsi="Times New Roman" w:cs="Times New Roman"/>
+          <w:sz w:val="24"/>
+          <w:szCs w:val="24"/>
+        </w:rPr>
+        <w:t xml:space="preserve"> </w:t>
+      </w:r>
+      <w:proofErr w:type="spellStart"/>
+      <w:r>
+        <w:rPr>
+          <w:rFonts w:ascii="Times New Roman" w:hAnsi="Times New Roman" w:cs="Times New Roman"/>
+          <w:sz w:val="24"/>
+          <w:szCs w:val="24"/>
+        </w:rPr>
+        <w:t>adalah</w:t>
+      </w:r>
+      <w:proofErr w:type="spellEnd"/>
+      <w:r>
+        <w:rPr>
+          <w:rFonts w:ascii="Times New Roman" w:hAnsi="Times New Roman" w:cs="Times New Roman"/>
+          <w:sz w:val="24"/>
+          <w:szCs w:val="24"/>
+        </w:rPr>
+        <w:t xml:space="preserve"> </w:t>
+      </w:r>
+      <w:proofErr w:type="spellStart"/>
+      <w:r>
+        <w:rPr>
+          <w:rFonts w:ascii="Times New Roman" w:hAnsi="Times New Roman" w:cs="Times New Roman"/>
+          <w:sz w:val="24"/>
+          <w:szCs w:val="24"/>
+        </w:rPr>
+        <w:t>sebagai</w:t>
+      </w:r>
+      <w:proofErr w:type="spellEnd"/>
+      <w:r>
+        <w:rPr>
+          <w:rFonts w:ascii="Times New Roman" w:hAnsi="Times New Roman" w:cs="Times New Roman"/>
+          <w:sz w:val="24"/>
+          <w:szCs w:val="24"/>
+        </w:rPr>
+        <w:t xml:space="preserve"> </w:t>
+      </w:r>
+      <w:proofErr w:type="spellStart"/>
+      <w:r>
+        <w:rPr>
+          <w:rFonts w:ascii="Times New Roman" w:hAnsi="Times New Roman" w:cs="Times New Roman"/>
+          <w:sz w:val="24"/>
+          <w:szCs w:val="24"/>
+        </w:rPr>
+        <w:t>berikut</w:t>
+      </w:r>
+      <w:proofErr w:type="spellEnd"/>
+      <w:r>
+        <w:rPr>
+          <w:rFonts w:ascii="Times New Roman" w:hAnsi="Times New Roman" w:cs="Times New Roman"/>
+          <w:sz w:val="24"/>
+          <w:szCs w:val="24"/>
+        </w:rPr>
+        <w:t>.</w:t>
+      </w:r>
+      <w:proofErr w:type="gramEnd"/>
+    </w:p>
+    <w:p>
+      <w:pPr>
+        <w:spacing w:line="360" w:lineRule="auto"/>
+        <w:jc w:val="both"/>
+        <w:rPr>
+          <w:rFonts w:ascii="Times New Roman" w:hAnsi="Times New Roman" w:cs="Times New Roman"/>
+          <w:b/>
+          <w:sz w:val="24"/>
+          <w:szCs w:val="24"/>
+        </w:rPr>
+      </w:pPr>
+    </w:p>
+    <w:p>
+      <w:pPr>
+        <w:spacing w:line="360" w:lineRule="auto"/>
+        <w:jc w:val="both"/>
+        <w:rPr>
+          <w:rFonts w:ascii="Times New Roman" w:hAnsi="Times New Roman" w:cs="Times New Roman"/>
+          <w:b/>
+          <w:sz w:val="24"/>
+          <w:szCs w:val="24"/>
+        </w:rPr>
+      </w:pPr>
+    </w:p>
+    <w:p>
+      <w:pPr>
+        <w:spacing w:line="360" w:lineRule="auto"/>
+        <w:jc w:val="both"/>
+        <w:rPr>
+          <w:rFonts w:ascii="Times New Roman" w:hAnsi="Times New Roman" w:cs="Times New Roman"/>
+          <w:b/>
+          <w:sz w:val="24"/>
+          <w:szCs w:val="24"/>
+        </w:rPr>
+      </w:pPr>
+      <w:r>
+        <w:rPr>
+          <w:rFonts w:ascii="Times New Roman" w:hAnsi="Times New Roman" w:cs="Times New Roman"/>
+          <w:b/>
+          <w:sz w:val="24"/>
+          <w:szCs w:val="24"/>
+        </w:rPr>
+        <w:lastRenderedPageBreak/>
+        <w:t xml:space="preserve">1.6.1 </w:t>
+      </w:r>
+      <w:proofErr w:type="spellStart"/>
+      <w:r>
+        <w:rPr>
+          <w:rFonts w:ascii="Times New Roman" w:hAnsi="Times New Roman" w:cs="Times New Roman"/>
+          <w:b/>
+          <w:sz w:val="24"/>
+          <w:szCs w:val="24"/>
+        </w:rPr>
+        <w:t>Metoda</w:t>
+      </w:r>
+      <w:proofErr w:type="spellEnd"/>
+      <w:r>
+        <w:rPr>
+          <w:rFonts w:ascii="Times New Roman" w:hAnsi="Times New Roman" w:cs="Times New Roman"/>
+          <w:b/>
+          <w:sz w:val="24"/>
+          <w:szCs w:val="24"/>
+        </w:rPr>
+        <w:t xml:space="preserve"> </w:t>
+      </w:r>
+      <w:proofErr w:type="spellStart"/>
+      <w:r>
+        <w:rPr>
+          <w:rFonts w:ascii="Times New Roman" w:hAnsi="Times New Roman" w:cs="Times New Roman"/>
+          <w:b/>
+          <w:sz w:val="24"/>
+          <w:szCs w:val="24"/>
+        </w:rPr>
+        <w:t>Pengumpulan</w:t>
+      </w:r>
+      <w:proofErr w:type="spellEnd"/>
+      <w:r>
+        <w:rPr>
+          <w:rFonts w:ascii="Times New Roman" w:hAnsi="Times New Roman" w:cs="Times New Roman"/>
+          <w:b/>
+          <w:sz w:val="24"/>
+          <w:szCs w:val="24"/>
+        </w:rPr>
+        <w:t xml:space="preserve"> Data </w:t>
+      </w:r>
+    </w:p>
+    <w:p>
+      <w:pPr>
+        <w:spacing w:line="360" w:lineRule="auto"/>
+        <w:jc w:val="both"/>
+        <w:rPr>
+          <w:rFonts w:ascii="Times New Roman" w:hAnsi="Times New Roman" w:cs="Times New Roman"/>
+          <w:sz w:val="24"/>
+          <w:szCs w:val="24"/>
+        </w:rPr>
+      </w:pPr>
+      <w:proofErr w:type="spellStart"/>
+      <w:r>
+        <w:rPr>
+          <w:rFonts w:ascii="Times New Roman" w:hAnsi="Times New Roman" w:cs="Times New Roman"/>
+          <w:sz w:val="24"/>
+          <w:szCs w:val="24"/>
+        </w:rPr>
+        <w:t>Perancangan</w:t>
+      </w:r>
+      <w:proofErr w:type="spellEnd"/>
+      <w:r>
+        <w:rPr>
+          <w:rFonts w:ascii="Times New Roman" w:hAnsi="Times New Roman" w:cs="Times New Roman"/>
+          <w:sz w:val="24"/>
+          <w:szCs w:val="24"/>
+        </w:rPr>
+        <w:t xml:space="preserve"> </w:t>
+      </w:r>
+      <w:proofErr w:type="spellStart"/>
+      <w:r>
+        <w:rPr>
+          <w:rFonts w:ascii="Times New Roman" w:hAnsi="Times New Roman" w:cs="Times New Roman"/>
+          <w:sz w:val="24"/>
+          <w:szCs w:val="24"/>
+        </w:rPr>
+        <w:t>membutuhkan</w:t>
+      </w:r>
+      <w:proofErr w:type="spellEnd"/>
+      <w:r>
+        <w:rPr>
+          <w:rFonts w:ascii="Times New Roman" w:hAnsi="Times New Roman" w:cs="Times New Roman"/>
+          <w:sz w:val="24"/>
+          <w:szCs w:val="24"/>
+        </w:rPr>
+        <w:t xml:space="preserve"> data-data </w:t>
+      </w:r>
+      <w:proofErr w:type="spellStart"/>
+      <w:r>
+        <w:rPr>
+          <w:rFonts w:ascii="Times New Roman" w:hAnsi="Times New Roman" w:cs="Times New Roman"/>
+          <w:sz w:val="24"/>
+          <w:szCs w:val="24"/>
+        </w:rPr>
+        <w:t>pendukung</w:t>
+      </w:r>
+      <w:proofErr w:type="spellEnd"/>
+      <w:r>
+        <w:rPr>
+          <w:rFonts w:ascii="Times New Roman" w:hAnsi="Times New Roman" w:cs="Times New Roman"/>
+          <w:sz w:val="24"/>
+          <w:szCs w:val="24"/>
+        </w:rPr>
+        <w:t xml:space="preserve"> </w:t>
+      </w:r>
+      <w:proofErr w:type="spellStart"/>
+      <w:r>
+        <w:rPr>
+          <w:rFonts w:ascii="Times New Roman" w:hAnsi="Times New Roman" w:cs="Times New Roman"/>
+          <w:sz w:val="24"/>
+          <w:szCs w:val="24"/>
+        </w:rPr>
+        <w:t>terkait</w:t>
+      </w:r>
+      <w:proofErr w:type="spellEnd"/>
+      <w:r>
+        <w:rPr>
+          <w:rFonts w:ascii="Times New Roman" w:hAnsi="Times New Roman" w:cs="Times New Roman"/>
+          <w:sz w:val="24"/>
+          <w:szCs w:val="24"/>
+        </w:rPr>
+        <w:t xml:space="preserve"> </w:t>
+      </w:r>
+      <w:proofErr w:type="spellStart"/>
+      <w:r>
+        <w:rPr>
+          <w:rFonts w:ascii="Times New Roman" w:hAnsi="Times New Roman" w:cs="Times New Roman"/>
+          <w:sz w:val="24"/>
+          <w:szCs w:val="24"/>
+        </w:rPr>
+        <w:t>informasi</w:t>
+      </w:r>
+      <w:proofErr w:type="spellEnd"/>
+      <w:r>
+        <w:rPr>
+          <w:rFonts w:ascii="Times New Roman" w:hAnsi="Times New Roman" w:cs="Times New Roman"/>
+          <w:sz w:val="24"/>
+          <w:szCs w:val="24"/>
+        </w:rPr>
+        <w:t xml:space="preserve"> yang </w:t>
+      </w:r>
+      <w:proofErr w:type="spellStart"/>
+      <w:proofErr w:type="gramStart"/>
+      <w:r>
+        <w:rPr>
+          <w:rFonts w:ascii="Times New Roman" w:hAnsi="Times New Roman" w:cs="Times New Roman"/>
+          <w:sz w:val="24"/>
+          <w:szCs w:val="24"/>
+        </w:rPr>
+        <w:t>akan</w:t>
+      </w:r>
+      <w:proofErr w:type="spellEnd"/>
+      <w:proofErr w:type="gramEnd"/>
+      <w:r>
+        <w:rPr>
+          <w:rFonts w:ascii="Times New Roman" w:hAnsi="Times New Roman" w:cs="Times New Roman"/>
+          <w:sz w:val="24"/>
+          <w:szCs w:val="24"/>
+        </w:rPr>
+        <w:t xml:space="preserve"> </w:t>
+      </w:r>
+      <w:proofErr w:type="spellStart"/>
+      <w:r>
+        <w:rPr>
+          <w:rFonts w:ascii="Times New Roman" w:hAnsi="Times New Roman" w:cs="Times New Roman"/>
+          <w:sz w:val="24"/>
+          <w:szCs w:val="24"/>
+        </w:rPr>
+        <w:t>ditampilkan</w:t>
+      </w:r>
+      <w:proofErr w:type="spellEnd"/>
+      <w:r>
+        <w:rPr>
+          <w:rFonts w:ascii="Times New Roman" w:hAnsi="Times New Roman" w:cs="Times New Roman"/>
+          <w:sz w:val="24"/>
+          <w:szCs w:val="24"/>
+        </w:rPr>
+        <w:t xml:space="preserve"> </w:t>
+      </w:r>
+      <w:proofErr w:type="spellStart"/>
+      <w:r>
+        <w:rPr>
+          <w:rFonts w:ascii="Times New Roman" w:hAnsi="Times New Roman" w:cs="Times New Roman"/>
+          <w:sz w:val="24"/>
+          <w:szCs w:val="24"/>
+        </w:rPr>
+        <w:t>pada</w:t>
+      </w:r>
+      <w:proofErr w:type="spellEnd"/>
+      <w:r>
+        <w:rPr>
+          <w:rFonts w:ascii="Times New Roman" w:hAnsi="Times New Roman" w:cs="Times New Roman"/>
+          <w:sz w:val="24"/>
+          <w:szCs w:val="24"/>
+        </w:rPr>
+        <w:t xml:space="preserve"> </w:t>
+      </w:r>
+      <w:r>
+        <w:rPr>
+          <w:rFonts w:ascii="Times New Roman" w:hAnsi="Times New Roman" w:cs="Times New Roman"/>
+          <w:i/>
+          <w:sz w:val="24"/>
+          <w:szCs w:val="24"/>
+        </w:rPr>
+        <w:t>website</w:t>
+      </w:r>
+      <w:r>
+        <w:rPr>
+          <w:rFonts w:ascii="Times New Roman" w:hAnsi="Times New Roman" w:cs="Times New Roman"/>
+          <w:sz w:val="24"/>
+          <w:szCs w:val="24"/>
+        </w:rPr>
+        <w:t xml:space="preserve"> program </w:t>
+      </w:r>
+      <w:proofErr w:type="spellStart"/>
+      <w:r>
+        <w:rPr>
+          <w:rFonts w:ascii="Times New Roman" w:hAnsi="Times New Roman" w:cs="Times New Roman"/>
+          <w:sz w:val="24"/>
+          <w:szCs w:val="24"/>
+        </w:rPr>
+        <w:t>studi</w:t>
+      </w:r>
+      <w:proofErr w:type="spellEnd"/>
+      <w:r>
+        <w:rPr>
+          <w:rFonts w:ascii="Times New Roman" w:hAnsi="Times New Roman" w:cs="Times New Roman"/>
+          <w:sz w:val="24"/>
+          <w:szCs w:val="24"/>
+        </w:rPr>
+        <w:t xml:space="preserve"> </w:t>
+      </w:r>
+      <w:proofErr w:type="spellStart"/>
+      <w:r>
+        <w:rPr>
+          <w:rFonts w:ascii="Times New Roman" w:hAnsi="Times New Roman" w:cs="Times New Roman"/>
+          <w:sz w:val="24"/>
+          <w:szCs w:val="24"/>
+        </w:rPr>
+        <w:t>Teknologi</w:t>
+      </w:r>
+      <w:proofErr w:type="spellEnd"/>
+      <w:r>
+        <w:rPr>
+          <w:rFonts w:ascii="Times New Roman" w:hAnsi="Times New Roman" w:cs="Times New Roman"/>
+          <w:sz w:val="24"/>
+          <w:szCs w:val="24"/>
+        </w:rPr>
+        <w:t xml:space="preserve"> </w:t>
+      </w:r>
+      <w:proofErr w:type="spellStart"/>
+      <w:r>
+        <w:rPr>
+          <w:rFonts w:ascii="Times New Roman" w:hAnsi="Times New Roman" w:cs="Times New Roman"/>
+          <w:sz w:val="24"/>
+          <w:szCs w:val="24"/>
+        </w:rPr>
+        <w:t>Industri</w:t>
+      </w:r>
+      <w:proofErr w:type="spellEnd"/>
+      <w:r>
+        <w:rPr>
+          <w:rFonts w:ascii="Times New Roman" w:hAnsi="Times New Roman" w:cs="Times New Roman"/>
+          <w:sz w:val="24"/>
+          <w:szCs w:val="24"/>
+        </w:rPr>
+        <w:t xml:space="preserve"> </w:t>
+      </w:r>
+      <w:proofErr w:type="spellStart"/>
+      <w:r>
+        <w:rPr>
+          <w:rFonts w:ascii="Times New Roman" w:hAnsi="Times New Roman" w:cs="Times New Roman"/>
+          <w:sz w:val="24"/>
+          <w:szCs w:val="24"/>
+        </w:rPr>
+        <w:t>Pertanian</w:t>
+      </w:r>
+      <w:proofErr w:type="spellEnd"/>
+      <w:r>
+        <w:rPr>
+          <w:rFonts w:ascii="Times New Roman" w:hAnsi="Times New Roman" w:cs="Times New Roman"/>
+          <w:sz w:val="24"/>
+          <w:szCs w:val="24"/>
+        </w:rPr>
+        <w:t xml:space="preserve">. </w:t>
+      </w:r>
+      <w:proofErr w:type="spellStart"/>
+      <w:r>
+        <w:rPr>
+          <w:rFonts w:ascii="Times New Roman" w:hAnsi="Times New Roman" w:cs="Times New Roman"/>
+          <w:sz w:val="24"/>
+          <w:szCs w:val="24"/>
+        </w:rPr>
+        <w:t>Metoda</w:t>
+      </w:r>
+      <w:proofErr w:type="spellEnd"/>
+      <w:r>
+        <w:rPr>
+          <w:rFonts w:ascii="Times New Roman" w:hAnsi="Times New Roman" w:cs="Times New Roman"/>
+          <w:sz w:val="24"/>
+          <w:szCs w:val="24"/>
+        </w:rPr>
+        <w:t xml:space="preserve"> </w:t>
+      </w:r>
+      <w:proofErr w:type="spellStart"/>
+      <w:r>
+        <w:rPr>
+          <w:rFonts w:ascii="Times New Roman" w:hAnsi="Times New Roman" w:cs="Times New Roman"/>
+          <w:sz w:val="24"/>
+          <w:szCs w:val="24"/>
+        </w:rPr>
+        <w:t>pengumpulan</w:t>
+      </w:r>
+      <w:proofErr w:type="spellEnd"/>
+      <w:r>
+        <w:rPr>
+          <w:rFonts w:ascii="Times New Roman" w:hAnsi="Times New Roman" w:cs="Times New Roman"/>
+          <w:sz w:val="24"/>
+          <w:szCs w:val="24"/>
+        </w:rPr>
+        <w:t xml:space="preserve"> data yang </w:t>
+      </w:r>
+      <w:proofErr w:type="spellStart"/>
+      <w:r>
+        <w:rPr>
+          <w:rFonts w:ascii="Times New Roman" w:hAnsi="Times New Roman" w:cs="Times New Roman"/>
+          <w:sz w:val="24"/>
+          <w:szCs w:val="24"/>
+        </w:rPr>
+        <w:t>dilakukan</w:t>
+      </w:r>
+      <w:proofErr w:type="spellEnd"/>
+      <w:r>
+        <w:rPr>
+          <w:rFonts w:ascii="Times New Roman" w:hAnsi="Times New Roman" w:cs="Times New Roman"/>
+          <w:sz w:val="24"/>
+          <w:szCs w:val="24"/>
+        </w:rPr>
+        <w:t xml:space="preserve"> </w:t>
+      </w:r>
+      <w:proofErr w:type="spellStart"/>
+      <w:r>
+        <w:rPr>
+          <w:rFonts w:ascii="Times New Roman" w:hAnsi="Times New Roman" w:cs="Times New Roman"/>
+          <w:sz w:val="24"/>
+          <w:szCs w:val="24"/>
+        </w:rPr>
+        <w:t>diantaranya</w:t>
+      </w:r>
+      <w:proofErr w:type="spellEnd"/>
+      <w:r>
+        <w:rPr>
+          <w:rFonts w:ascii="Times New Roman" w:hAnsi="Times New Roman" w:cs="Times New Roman"/>
+          <w:sz w:val="24"/>
+          <w:szCs w:val="24"/>
+        </w:rPr>
+        <w:t>:</w:t>
+      </w:r>
+    </w:p>
+    <w:p>
+      <w:pPr>
+        <w:pStyle w:val="ListParagraph"/>
+        <w:numPr>
+          <w:ilvl w:val="0"/>
+          <w:numId w:val="4"/>
+        </w:numPr>
+        <w:tabs>
+          <w:tab w:val="left" w:pos="270"/>
+        </w:tabs>
+        <w:spacing w:line="360" w:lineRule="auto"/>
+        <w:ind w:left="450" w:hanging="450"/>
+        <w:jc w:val="both"/>
+        <w:rPr>
+          <w:rFonts w:ascii="Times New Roman" w:hAnsi="Times New Roman" w:cs="Times New Roman"/>
+          <w:b/>
+          <w:sz w:val="24"/>
+          <w:szCs w:val="24"/>
+        </w:rPr>
+      </w:pPr>
+      <w:proofErr w:type="spellStart"/>
+      <w:r>
+        <w:rPr>
+          <w:rFonts w:ascii="Times New Roman" w:hAnsi="Times New Roman" w:cs="Times New Roman"/>
+          <w:b/>
+          <w:sz w:val="24"/>
+          <w:szCs w:val="24"/>
+        </w:rPr>
+        <w:t>Observasi</w:t>
+      </w:r>
+      <w:proofErr w:type="spellEnd"/>
+    </w:p>
+    <w:p>
+      <w:pPr>
+        <w:tabs>
+          <w:tab w:val="left" w:pos="270"/>
+        </w:tabs>
+        <w:spacing w:line="360" w:lineRule="auto"/>
+        <w:jc w:val="both"/>
+        <w:rPr>
+          <w:rFonts w:ascii="Times New Roman" w:hAnsi="Times New Roman" w:cs="Times New Roman"/>
+          <w:sz w:val="24"/>
+          <w:szCs w:val="24"/>
+        </w:rPr>
+      </w:pPr>
+      <w:proofErr w:type="spellStart"/>
+      <w:proofErr w:type="gramStart"/>
+      <w:r>
+        <w:rPr>
+          <w:rFonts w:ascii="Times New Roman" w:hAnsi="Times New Roman" w:cs="Times New Roman"/>
+          <w:sz w:val="24"/>
+          <w:szCs w:val="24"/>
+        </w:rPr>
+        <w:t>Observasi</w:t>
+      </w:r>
+      <w:proofErr w:type="spellEnd"/>
+      <w:r>
+        <w:rPr>
+          <w:rFonts w:ascii="Times New Roman" w:hAnsi="Times New Roman" w:cs="Times New Roman"/>
+          <w:sz w:val="24"/>
+          <w:szCs w:val="24"/>
+        </w:rPr>
+        <w:t>/</w:t>
+      </w:r>
+      <w:proofErr w:type="spellStart"/>
+      <w:r>
+        <w:rPr>
+          <w:rFonts w:ascii="Times New Roman" w:hAnsi="Times New Roman" w:cs="Times New Roman"/>
+          <w:sz w:val="24"/>
+          <w:szCs w:val="24"/>
+        </w:rPr>
+        <w:t>pengamatan</w:t>
+      </w:r>
+      <w:proofErr w:type="spellEnd"/>
+      <w:r>
+        <w:rPr>
+          <w:rFonts w:ascii="Times New Roman" w:hAnsi="Times New Roman" w:cs="Times New Roman"/>
+          <w:sz w:val="24"/>
+          <w:szCs w:val="24"/>
+        </w:rPr>
+        <w:t xml:space="preserve"> di </w:t>
+      </w:r>
+      <w:proofErr w:type="spellStart"/>
+      <w:r>
+        <w:rPr>
+          <w:rFonts w:ascii="Times New Roman" w:hAnsi="Times New Roman" w:cs="Times New Roman"/>
+          <w:sz w:val="24"/>
+          <w:szCs w:val="24"/>
+        </w:rPr>
+        <w:t>lapanhan</w:t>
+      </w:r>
+      <w:proofErr w:type="spellEnd"/>
+      <w:r>
+        <w:rPr>
+          <w:rFonts w:ascii="Times New Roman" w:hAnsi="Times New Roman" w:cs="Times New Roman"/>
+          <w:sz w:val="24"/>
+          <w:szCs w:val="24"/>
+        </w:rPr>
+        <w:t xml:space="preserve"> </w:t>
+      </w:r>
+      <w:proofErr w:type="spellStart"/>
+      <w:r>
+        <w:rPr>
+          <w:rFonts w:ascii="Times New Roman" w:hAnsi="Times New Roman" w:cs="Times New Roman"/>
+          <w:sz w:val="24"/>
+          <w:szCs w:val="24"/>
+        </w:rPr>
+        <w:t>dilakukan</w:t>
+      </w:r>
+      <w:proofErr w:type="spellEnd"/>
+      <w:r>
+        <w:rPr>
+          <w:rFonts w:ascii="Times New Roman" w:hAnsi="Times New Roman" w:cs="Times New Roman"/>
+          <w:sz w:val="24"/>
+          <w:szCs w:val="24"/>
+        </w:rPr>
+        <w:t xml:space="preserve"> </w:t>
+      </w:r>
+      <w:proofErr w:type="spellStart"/>
+      <w:r>
+        <w:rPr>
+          <w:rFonts w:ascii="Times New Roman" w:hAnsi="Times New Roman" w:cs="Times New Roman"/>
+          <w:sz w:val="24"/>
+          <w:szCs w:val="24"/>
+        </w:rPr>
+        <w:t>untuk</w:t>
+      </w:r>
+      <w:proofErr w:type="spellEnd"/>
+      <w:r>
+        <w:rPr>
+          <w:rFonts w:ascii="Times New Roman" w:hAnsi="Times New Roman" w:cs="Times New Roman"/>
+          <w:sz w:val="24"/>
+          <w:szCs w:val="24"/>
+        </w:rPr>
+        <w:t xml:space="preserve"> </w:t>
+      </w:r>
+      <w:proofErr w:type="spellStart"/>
+      <w:r>
+        <w:rPr>
+          <w:rFonts w:ascii="Times New Roman" w:hAnsi="Times New Roman" w:cs="Times New Roman"/>
+          <w:sz w:val="24"/>
+          <w:szCs w:val="24"/>
+        </w:rPr>
+        <w:t>mendapatkan</w:t>
+      </w:r>
+      <w:proofErr w:type="spellEnd"/>
+      <w:r>
+        <w:rPr>
+          <w:rFonts w:ascii="Times New Roman" w:hAnsi="Times New Roman" w:cs="Times New Roman"/>
+          <w:sz w:val="24"/>
+          <w:szCs w:val="24"/>
+        </w:rPr>
+        <w:t xml:space="preserve"> data-data yang </w:t>
+      </w:r>
+      <w:proofErr w:type="spellStart"/>
+      <w:r>
+        <w:rPr>
+          <w:rFonts w:ascii="Times New Roman" w:hAnsi="Times New Roman" w:cs="Times New Roman"/>
+          <w:sz w:val="24"/>
+          <w:szCs w:val="24"/>
+        </w:rPr>
+        <w:t>dapat</w:t>
+      </w:r>
+      <w:proofErr w:type="spellEnd"/>
+      <w:r>
+        <w:rPr>
+          <w:rFonts w:ascii="Times New Roman" w:hAnsi="Times New Roman" w:cs="Times New Roman"/>
+          <w:sz w:val="24"/>
+          <w:szCs w:val="24"/>
+        </w:rPr>
+        <w:t xml:space="preserve"> </w:t>
+      </w:r>
+      <w:proofErr w:type="spellStart"/>
+      <w:r>
+        <w:rPr>
+          <w:rFonts w:ascii="Times New Roman" w:hAnsi="Times New Roman" w:cs="Times New Roman"/>
+          <w:sz w:val="24"/>
+          <w:szCs w:val="24"/>
+        </w:rPr>
+        <w:t>menjadi</w:t>
+      </w:r>
+      <w:proofErr w:type="spellEnd"/>
+      <w:r>
+        <w:rPr>
+          <w:rFonts w:ascii="Times New Roman" w:hAnsi="Times New Roman" w:cs="Times New Roman"/>
+          <w:sz w:val="24"/>
+          <w:szCs w:val="24"/>
+        </w:rPr>
+        <w:t xml:space="preserve"> </w:t>
+      </w:r>
+      <w:proofErr w:type="spellStart"/>
+      <w:r>
+        <w:rPr>
+          <w:rFonts w:ascii="Times New Roman" w:hAnsi="Times New Roman" w:cs="Times New Roman"/>
+          <w:sz w:val="24"/>
+          <w:szCs w:val="24"/>
+        </w:rPr>
+        <w:t>bahan</w:t>
+      </w:r>
+      <w:proofErr w:type="spellEnd"/>
+      <w:r>
+        <w:rPr>
+          <w:rFonts w:ascii="Times New Roman" w:hAnsi="Times New Roman" w:cs="Times New Roman"/>
+          <w:sz w:val="24"/>
+          <w:szCs w:val="24"/>
+        </w:rPr>
+        <w:t xml:space="preserve"> </w:t>
+      </w:r>
+      <w:proofErr w:type="spellStart"/>
+      <w:r>
+        <w:rPr>
+          <w:rFonts w:ascii="Times New Roman" w:hAnsi="Times New Roman" w:cs="Times New Roman"/>
+          <w:sz w:val="24"/>
+          <w:szCs w:val="24"/>
+        </w:rPr>
+        <w:t>pertimbangan</w:t>
+      </w:r>
+      <w:proofErr w:type="spellEnd"/>
+      <w:r>
+        <w:rPr>
+          <w:rFonts w:ascii="Times New Roman" w:hAnsi="Times New Roman" w:cs="Times New Roman"/>
+          <w:sz w:val="24"/>
+          <w:szCs w:val="24"/>
+        </w:rPr>
+        <w:t xml:space="preserve"> </w:t>
+      </w:r>
+      <w:proofErr w:type="spellStart"/>
+      <w:r>
+        <w:rPr>
+          <w:rFonts w:ascii="Times New Roman" w:hAnsi="Times New Roman" w:cs="Times New Roman"/>
+          <w:sz w:val="24"/>
+          <w:szCs w:val="24"/>
+        </w:rPr>
+        <w:t>untuk</w:t>
+      </w:r>
+      <w:proofErr w:type="spellEnd"/>
+      <w:r>
+        <w:rPr>
+          <w:rFonts w:ascii="Times New Roman" w:hAnsi="Times New Roman" w:cs="Times New Roman"/>
+          <w:sz w:val="24"/>
+          <w:szCs w:val="24"/>
+        </w:rPr>
+        <w:t xml:space="preserve"> </w:t>
+      </w:r>
+      <w:proofErr w:type="spellStart"/>
+      <w:r>
+        <w:rPr>
+          <w:rFonts w:ascii="Times New Roman" w:hAnsi="Times New Roman" w:cs="Times New Roman"/>
+          <w:sz w:val="24"/>
+          <w:szCs w:val="24"/>
+        </w:rPr>
+        <w:t>dianalisa</w:t>
+      </w:r>
+      <w:proofErr w:type="spellEnd"/>
+      <w:r>
+        <w:rPr>
+          <w:rFonts w:ascii="Times New Roman" w:hAnsi="Times New Roman" w:cs="Times New Roman"/>
+          <w:sz w:val="24"/>
+          <w:szCs w:val="24"/>
+        </w:rPr>
+        <w:t xml:space="preserve"> </w:t>
+      </w:r>
+      <w:proofErr w:type="spellStart"/>
+      <w:r>
+        <w:rPr>
+          <w:rFonts w:ascii="Times New Roman" w:hAnsi="Times New Roman" w:cs="Times New Roman"/>
+          <w:sz w:val="24"/>
+          <w:szCs w:val="24"/>
+        </w:rPr>
+        <w:t>lebih</w:t>
+      </w:r>
+      <w:proofErr w:type="spellEnd"/>
+      <w:r>
+        <w:rPr>
+          <w:rFonts w:ascii="Times New Roman" w:hAnsi="Times New Roman" w:cs="Times New Roman"/>
+          <w:sz w:val="24"/>
+          <w:szCs w:val="24"/>
+        </w:rPr>
+        <w:t xml:space="preserve"> </w:t>
+      </w:r>
+      <w:proofErr w:type="spellStart"/>
+      <w:r>
+        <w:rPr>
+          <w:rFonts w:ascii="Times New Roman" w:hAnsi="Times New Roman" w:cs="Times New Roman"/>
+          <w:sz w:val="24"/>
+          <w:szCs w:val="24"/>
+        </w:rPr>
+        <w:t>lanjut</w:t>
+      </w:r>
+      <w:proofErr w:type="spellEnd"/>
+      <w:r>
+        <w:rPr>
+          <w:rFonts w:ascii="Times New Roman" w:hAnsi="Times New Roman" w:cs="Times New Roman"/>
+          <w:sz w:val="24"/>
+          <w:szCs w:val="24"/>
+        </w:rPr>
+        <w:t>.</w:t>
+      </w:r>
+      <w:proofErr w:type="gramEnd"/>
+    </w:p>
+    <w:p>
+      <w:pPr>
+        <w:pStyle w:val="ListParagraph"/>
+        <w:numPr>
+          <w:ilvl w:val="0"/>
+          <w:numId w:val="4"/>
+        </w:numPr>
+        <w:tabs>
+          <w:tab w:val="left" w:pos="270"/>
+        </w:tabs>
+        <w:spacing w:line="360" w:lineRule="auto"/>
+        <w:ind w:left="360"/>
+        <w:jc w:val="both"/>
+        <w:rPr>
+          <w:rFonts w:ascii="Times New Roman" w:hAnsi="Times New Roman" w:cs="Times New Roman"/>
+          <w:sz w:val="24"/>
+          <w:szCs w:val="24"/>
+        </w:rPr>
+      </w:pPr>
+      <w:proofErr w:type="spellStart"/>
+      <w:r>
+        <w:rPr>
+          <w:rFonts w:ascii="Times New Roman" w:hAnsi="Times New Roman" w:cs="Times New Roman"/>
+          <w:b/>
+          <w:sz w:val="24"/>
+          <w:szCs w:val="24"/>
+        </w:rPr>
+        <w:t>Wawancara</w:t>
+      </w:r>
+      <w:proofErr w:type="spellEnd"/>
+      <w:r>
+        <w:rPr>
+          <w:rFonts w:ascii="Times New Roman" w:hAnsi="Times New Roman" w:cs="Times New Roman"/>
+          <w:sz w:val="24"/>
+          <w:szCs w:val="24"/>
+        </w:rPr>
+        <w:t xml:space="preserve"> </w:t>
+      </w:r>
+    </w:p>
+    <w:p>
+      <w:pPr>
+        <w:tabs>
+          <w:tab w:val="left" w:pos="270"/>
+        </w:tabs>
+        <w:spacing w:line="360" w:lineRule="auto"/>
+        <w:jc w:val="both"/>
+        <w:rPr>
+          <w:rFonts w:ascii="Times New Roman" w:hAnsi="Times New Roman" w:cs="Times New Roman"/>
+          <w:sz w:val="24"/>
+          <w:szCs w:val="24"/>
+        </w:rPr>
+      </w:pPr>
+      <w:proofErr w:type="spellStart"/>
+      <w:r>
+        <w:rPr>
+          <w:rFonts w:ascii="Times New Roman" w:hAnsi="Times New Roman" w:cs="Times New Roman"/>
+          <w:sz w:val="24"/>
+          <w:szCs w:val="24"/>
+        </w:rPr>
+        <w:t>Sesi</w:t>
+      </w:r>
+      <w:proofErr w:type="spellEnd"/>
+      <w:r>
+        <w:rPr>
+          <w:rFonts w:ascii="Times New Roman" w:hAnsi="Times New Roman" w:cs="Times New Roman"/>
+          <w:sz w:val="24"/>
+          <w:szCs w:val="24"/>
+        </w:rPr>
+        <w:t xml:space="preserve"> </w:t>
+      </w:r>
+      <w:proofErr w:type="spellStart"/>
+      <w:proofErr w:type="gramStart"/>
+      <w:r>
+        <w:rPr>
+          <w:rFonts w:ascii="Times New Roman" w:hAnsi="Times New Roman" w:cs="Times New Roman"/>
+          <w:sz w:val="24"/>
+          <w:szCs w:val="24"/>
+        </w:rPr>
+        <w:t>tanya</w:t>
+      </w:r>
+      <w:proofErr w:type="spellEnd"/>
+      <w:proofErr w:type="gramEnd"/>
+      <w:r>
+        <w:rPr>
+          <w:rFonts w:ascii="Times New Roman" w:hAnsi="Times New Roman" w:cs="Times New Roman"/>
+          <w:sz w:val="24"/>
+          <w:szCs w:val="24"/>
+        </w:rPr>
+        <w:t xml:space="preserve"> </w:t>
+      </w:r>
+      <w:proofErr w:type="spellStart"/>
+      <w:r>
+        <w:rPr>
+          <w:rFonts w:ascii="Times New Roman" w:hAnsi="Times New Roman" w:cs="Times New Roman"/>
+          <w:sz w:val="24"/>
+          <w:szCs w:val="24"/>
+        </w:rPr>
+        <w:t>jawab</w:t>
+      </w:r>
+      <w:proofErr w:type="spellEnd"/>
+      <w:r>
+        <w:rPr>
+          <w:rFonts w:ascii="Times New Roman" w:hAnsi="Times New Roman" w:cs="Times New Roman"/>
+          <w:sz w:val="24"/>
+          <w:szCs w:val="24"/>
+        </w:rPr>
+        <w:t xml:space="preserve"> </w:t>
+      </w:r>
+      <w:proofErr w:type="spellStart"/>
+      <w:r>
+        <w:rPr>
+          <w:rFonts w:ascii="Times New Roman" w:hAnsi="Times New Roman" w:cs="Times New Roman"/>
+          <w:sz w:val="24"/>
+          <w:szCs w:val="24"/>
+        </w:rPr>
+        <w:t>dilakukan</w:t>
+      </w:r>
+      <w:proofErr w:type="spellEnd"/>
+      <w:r>
+        <w:rPr>
+          <w:rFonts w:ascii="Times New Roman" w:hAnsi="Times New Roman" w:cs="Times New Roman"/>
+          <w:sz w:val="24"/>
+          <w:szCs w:val="24"/>
+        </w:rPr>
+        <w:t xml:space="preserve"> </w:t>
+      </w:r>
+      <w:proofErr w:type="spellStart"/>
+      <w:r>
+        <w:rPr>
+          <w:rFonts w:ascii="Times New Roman" w:hAnsi="Times New Roman" w:cs="Times New Roman"/>
+          <w:sz w:val="24"/>
+          <w:szCs w:val="24"/>
+        </w:rPr>
+        <w:t>dengan</w:t>
+      </w:r>
+      <w:proofErr w:type="spellEnd"/>
+      <w:r>
+        <w:rPr>
+          <w:rFonts w:ascii="Times New Roman" w:hAnsi="Times New Roman" w:cs="Times New Roman"/>
+          <w:sz w:val="24"/>
+          <w:szCs w:val="24"/>
+        </w:rPr>
+        <w:t xml:space="preserve"> staff program </w:t>
+      </w:r>
+      <w:proofErr w:type="spellStart"/>
+      <w:r>
+        <w:rPr>
+          <w:rFonts w:ascii="Times New Roman" w:hAnsi="Times New Roman" w:cs="Times New Roman"/>
+          <w:sz w:val="24"/>
+          <w:szCs w:val="24"/>
+        </w:rPr>
+        <w:t>studi</w:t>
+      </w:r>
+      <w:proofErr w:type="spellEnd"/>
+      <w:r>
+        <w:rPr>
+          <w:rFonts w:ascii="Times New Roman" w:hAnsi="Times New Roman" w:cs="Times New Roman"/>
+          <w:sz w:val="24"/>
+          <w:szCs w:val="24"/>
+        </w:rPr>
+        <w:t xml:space="preserve"> </w:t>
+      </w:r>
+      <w:proofErr w:type="spellStart"/>
+      <w:r>
+        <w:rPr>
+          <w:rFonts w:ascii="Times New Roman" w:hAnsi="Times New Roman" w:cs="Times New Roman"/>
+          <w:sz w:val="24"/>
+          <w:szCs w:val="24"/>
+        </w:rPr>
+        <w:t>Teknologi</w:t>
+      </w:r>
+      <w:proofErr w:type="spellEnd"/>
+      <w:r>
+        <w:rPr>
+          <w:rFonts w:ascii="Times New Roman" w:hAnsi="Times New Roman" w:cs="Times New Roman"/>
+          <w:sz w:val="24"/>
+          <w:szCs w:val="24"/>
+        </w:rPr>
+        <w:t xml:space="preserve"> </w:t>
+      </w:r>
+      <w:proofErr w:type="spellStart"/>
+      <w:r>
+        <w:rPr>
+          <w:rFonts w:ascii="Times New Roman" w:hAnsi="Times New Roman" w:cs="Times New Roman"/>
+          <w:sz w:val="24"/>
+          <w:szCs w:val="24"/>
+        </w:rPr>
+        <w:t>Industri</w:t>
+      </w:r>
+      <w:proofErr w:type="spellEnd"/>
+      <w:r>
+        <w:rPr>
+          <w:rFonts w:ascii="Times New Roman" w:hAnsi="Times New Roman" w:cs="Times New Roman"/>
+          <w:sz w:val="24"/>
+          <w:szCs w:val="24"/>
+        </w:rPr>
+        <w:t xml:space="preserve"> </w:t>
+      </w:r>
+      <w:proofErr w:type="spellStart"/>
+      <w:r>
+        <w:rPr>
+          <w:rFonts w:ascii="Times New Roman" w:hAnsi="Times New Roman" w:cs="Times New Roman"/>
+          <w:sz w:val="24"/>
+          <w:szCs w:val="24"/>
+        </w:rPr>
+        <w:t>Pertanian</w:t>
+      </w:r>
+      <w:proofErr w:type="spellEnd"/>
+      <w:r>
+        <w:rPr>
+          <w:rFonts w:ascii="Times New Roman" w:hAnsi="Times New Roman" w:cs="Times New Roman"/>
+          <w:sz w:val="24"/>
+          <w:szCs w:val="24"/>
+        </w:rPr>
+        <w:t xml:space="preserve"> </w:t>
+      </w:r>
+      <w:proofErr w:type="spellStart"/>
+      <w:r>
+        <w:rPr>
+          <w:rFonts w:ascii="Times New Roman" w:hAnsi="Times New Roman" w:cs="Times New Roman"/>
+          <w:sz w:val="24"/>
+          <w:szCs w:val="24"/>
+        </w:rPr>
+        <w:t>Institut</w:t>
+      </w:r>
+      <w:proofErr w:type="spellEnd"/>
+      <w:r>
+        <w:rPr>
+          <w:rFonts w:ascii="Times New Roman" w:hAnsi="Times New Roman" w:cs="Times New Roman"/>
+          <w:sz w:val="24"/>
+          <w:szCs w:val="24"/>
+        </w:rPr>
+        <w:t xml:space="preserve"> </w:t>
+      </w:r>
+      <w:proofErr w:type="spellStart"/>
+      <w:r>
+        <w:rPr>
+          <w:rFonts w:ascii="Times New Roman" w:hAnsi="Times New Roman" w:cs="Times New Roman"/>
+          <w:sz w:val="24"/>
+          <w:szCs w:val="24"/>
+        </w:rPr>
+        <w:t>Teknologi</w:t>
+      </w:r>
+      <w:proofErr w:type="spellEnd"/>
+      <w:r>
+        <w:rPr>
+          <w:rFonts w:ascii="Times New Roman" w:hAnsi="Times New Roman" w:cs="Times New Roman"/>
+          <w:sz w:val="24"/>
+          <w:szCs w:val="24"/>
+        </w:rPr>
+        <w:t xml:space="preserve"> Indonesia </w:t>
+      </w:r>
+      <w:proofErr w:type="spellStart"/>
+      <w:r>
+        <w:rPr>
+          <w:rFonts w:ascii="Times New Roman" w:hAnsi="Times New Roman" w:cs="Times New Roman"/>
+          <w:sz w:val="24"/>
+          <w:szCs w:val="24"/>
+        </w:rPr>
+        <w:t>untuk</w:t>
+      </w:r>
+      <w:proofErr w:type="spellEnd"/>
+      <w:r>
+        <w:rPr>
+          <w:rFonts w:ascii="Times New Roman" w:hAnsi="Times New Roman" w:cs="Times New Roman"/>
+          <w:sz w:val="24"/>
+          <w:szCs w:val="24"/>
+        </w:rPr>
+        <w:t xml:space="preserve"> </w:t>
+      </w:r>
+      <w:proofErr w:type="spellStart"/>
+      <w:r>
+        <w:rPr>
+          <w:rFonts w:ascii="Times New Roman" w:hAnsi="Times New Roman" w:cs="Times New Roman"/>
+          <w:sz w:val="24"/>
+          <w:szCs w:val="24"/>
+        </w:rPr>
+        <w:t>mendapatkan</w:t>
+      </w:r>
+      <w:proofErr w:type="spellEnd"/>
+      <w:r>
+        <w:rPr>
+          <w:rFonts w:ascii="Times New Roman" w:hAnsi="Times New Roman" w:cs="Times New Roman"/>
+          <w:sz w:val="24"/>
+          <w:szCs w:val="24"/>
+        </w:rPr>
+        <w:t xml:space="preserve"> </w:t>
+      </w:r>
+      <w:proofErr w:type="spellStart"/>
+      <w:r>
+        <w:rPr>
+          <w:rFonts w:ascii="Times New Roman" w:hAnsi="Times New Roman" w:cs="Times New Roman"/>
+          <w:sz w:val="24"/>
+          <w:szCs w:val="24"/>
+        </w:rPr>
+        <w:t>informasi</w:t>
+      </w:r>
+      <w:proofErr w:type="spellEnd"/>
+      <w:r>
+        <w:rPr>
+          <w:rFonts w:ascii="Times New Roman" w:hAnsi="Times New Roman" w:cs="Times New Roman"/>
+          <w:sz w:val="24"/>
+          <w:szCs w:val="24"/>
+        </w:rPr>
+        <w:t xml:space="preserve"> valid </w:t>
+      </w:r>
+      <w:proofErr w:type="spellStart"/>
+      <w:r>
+        <w:rPr>
+          <w:rFonts w:ascii="Times New Roman" w:hAnsi="Times New Roman" w:cs="Times New Roman"/>
+          <w:sz w:val="24"/>
+          <w:szCs w:val="24"/>
+        </w:rPr>
+        <w:t>dan</w:t>
+      </w:r>
+      <w:proofErr w:type="spellEnd"/>
+      <w:r>
+        <w:rPr>
+          <w:rFonts w:ascii="Times New Roman" w:hAnsi="Times New Roman" w:cs="Times New Roman"/>
+          <w:sz w:val="24"/>
+          <w:szCs w:val="24"/>
+        </w:rPr>
+        <w:t xml:space="preserve"> </w:t>
+      </w:r>
+      <w:proofErr w:type="spellStart"/>
+      <w:r>
+        <w:rPr>
+          <w:rFonts w:ascii="Times New Roman" w:hAnsi="Times New Roman" w:cs="Times New Roman"/>
+          <w:sz w:val="24"/>
+          <w:szCs w:val="24"/>
+        </w:rPr>
+        <w:t>mengetahui</w:t>
+      </w:r>
+      <w:proofErr w:type="spellEnd"/>
+      <w:r>
+        <w:rPr>
+          <w:rFonts w:ascii="Times New Roman" w:hAnsi="Times New Roman" w:cs="Times New Roman"/>
+          <w:sz w:val="24"/>
+          <w:szCs w:val="24"/>
+        </w:rPr>
+        <w:t xml:space="preserve"> </w:t>
+      </w:r>
+      <w:proofErr w:type="spellStart"/>
+      <w:r>
+        <w:rPr>
+          <w:rFonts w:ascii="Times New Roman" w:hAnsi="Times New Roman" w:cs="Times New Roman"/>
+          <w:sz w:val="24"/>
+          <w:szCs w:val="24"/>
+        </w:rPr>
+        <w:t>permintaan</w:t>
+      </w:r>
+      <w:proofErr w:type="spellEnd"/>
+      <w:r>
+        <w:rPr>
+          <w:rFonts w:ascii="Times New Roman" w:hAnsi="Times New Roman" w:cs="Times New Roman"/>
+          <w:sz w:val="24"/>
+          <w:szCs w:val="24"/>
+        </w:rPr>
+        <w:t xml:space="preserve"> program </w:t>
+      </w:r>
+      <w:proofErr w:type="spellStart"/>
+      <w:r>
+        <w:rPr>
+          <w:rFonts w:ascii="Times New Roman" w:hAnsi="Times New Roman" w:cs="Times New Roman"/>
+          <w:sz w:val="24"/>
+          <w:szCs w:val="24"/>
+        </w:rPr>
+        <w:t>studi</w:t>
+      </w:r>
+      <w:proofErr w:type="spellEnd"/>
+      <w:r>
+        <w:rPr>
+          <w:rFonts w:ascii="Times New Roman" w:hAnsi="Times New Roman" w:cs="Times New Roman"/>
+          <w:sz w:val="24"/>
+          <w:szCs w:val="24"/>
+        </w:rPr>
+        <w:t xml:space="preserve"> </w:t>
+      </w:r>
+      <w:proofErr w:type="spellStart"/>
+      <w:r>
+        <w:rPr>
+          <w:rFonts w:ascii="Times New Roman" w:hAnsi="Times New Roman" w:cs="Times New Roman"/>
+          <w:sz w:val="24"/>
+          <w:szCs w:val="24"/>
+        </w:rPr>
+        <w:t>terkait</w:t>
+      </w:r>
+      <w:proofErr w:type="spellEnd"/>
+      <w:r>
+        <w:rPr>
+          <w:rFonts w:ascii="Times New Roman" w:hAnsi="Times New Roman" w:cs="Times New Roman"/>
+          <w:sz w:val="24"/>
+          <w:szCs w:val="24"/>
+        </w:rPr>
+        <w:t xml:space="preserve"> </w:t>
+      </w:r>
+      <w:r>
+        <w:rPr>
+          <w:rFonts w:ascii="Times New Roman" w:hAnsi="Times New Roman" w:cs="Times New Roman"/>
+          <w:i/>
+          <w:sz w:val="24"/>
+          <w:szCs w:val="24"/>
+        </w:rPr>
+        <w:t>website</w:t>
+      </w:r>
+      <w:r>
+        <w:rPr>
+          <w:rFonts w:ascii="Times New Roman" w:hAnsi="Times New Roman" w:cs="Times New Roman"/>
+          <w:i/>
+          <w:sz w:val="24"/>
+          <w:szCs w:val="24"/>
+        </w:rPr>
+        <w:t xml:space="preserve"> </w:t>
+      </w:r>
+      <w:r>
+        <w:rPr>
+          <w:rFonts w:ascii="Times New Roman" w:hAnsi="Times New Roman" w:cs="Times New Roman"/>
+          <w:sz w:val="24"/>
+          <w:szCs w:val="24"/>
+        </w:rPr>
+        <w:t xml:space="preserve">yang </w:t>
+      </w:r>
+      <w:proofErr w:type="spellStart"/>
+      <w:r>
+        <w:rPr>
+          <w:rFonts w:ascii="Times New Roman" w:hAnsi="Times New Roman" w:cs="Times New Roman"/>
+          <w:sz w:val="24"/>
+          <w:szCs w:val="24"/>
+        </w:rPr>
+        <w:t>sedang</w:t>
+      </w:r>
+      <w:proofErr w:type="spellEnd"/>
+      <w:r>
+        <w:rPr>
+          <w:rFonts w:ascii="Times New Roman" w:hAnsi="Times New Roman" w:cs="Times New Roman"/>
+          <w:sz w:val="24"/>
+          <w:szCs w:val="24"/>
+        </w:rPr>
+        <w:t xml:space="preserve"> </w:t>
+      </w:r>
+      <w:proofErr w:type="spellStart"/>
+      <w:r>
+        <w:rPr>
+          <w:rFonts w:ascii="Times New Roman" w:hAnsi="Times New Roman" w:cs="Times New Roman"/>
+          <w:sz w:val="24"/>
+          <w:szCs w:val="24"/>
+        </w:rPr>
+        <w:t>dibangun</w:t>
+      </w:r>
+      <w:proofErr w:type="spellEnd"/>
+      <w:r>
+        <w:rPr>
+          <w:rFonts w:ascii="Times New Roman" w:hAnsi="Times New Roman" w:cs="Times New Roman"/>
+          <w:sz w:val="24"/>
+          <w:szCs w:val="24"/>
+        </w:rPr>
+        <w:t>.</w:t>
+      </w:r>
+    </w:p>
+    <w:p>
+      <w:pPr>
+        <w:tabs>
+          <w:tab w:val="left" w:pos="270"/>
+        </w:tabs>
+        <w:spacing w:line="360" w:lineRule="auto"/>
+        <w:jc w:val="both"/>
+        <w:rPr>
+          <w:rFonts w:ascii="Times New Roman" w:hAnsi="Times New Roman" w:cs="Times New Roman"/>
+          <w:b/>
+          <w:sz w:val="24"/>
+          <w:szCs w:val="24"/>
+        </w:rPr>
+      </w:pPr>
+      <w:r>
+        <w:rPr>
+          <w:rFonts w:ascii="Times New Roman" w:hAnsi="Times New Roman" w:cs="Times New Roman"/>
+          <w:b/>
+          <w:sz w:val="24"/>
+          <w:szCs w:val="24"/>
+        </w:rPr>
+        <w:t>1.6.2</w:t>
+      </w:r>
+      <w:r>
+        <w:rPr>
+          <w:rFonts w:ascii="Times New Roman" w:hAnsi="Times New Roman" w:cs="Times New Roman"/>
+          <w:sz w:val="24"/>
+          <w:szCs w:val="24"/>
+        </w:rPr>
+        <w:t xml:space="preserve"> </w:t>
+      </w:r>
+      <w:proofErr w:type="spellStart"/>
+      <w:r>
+        <w:rPr>
+          <w:rFonts w:ascii="Times New Roman" w:hAnsi="Times New Roman" w:cs="Times New Roman"/>
+          <w:b/>
+          <w:sz w:val="24"/>
+          <w:szCs w:val="24"/>
+        </w:rPr>
+        <w:t>Metoda</w:t>
+      </w:r>
+      <w:proofErr w:type="spellEnd"/>
+      <w:r>
+        <w:rPr>
+          <w:rFonts w:ascii="Times New Roman" w:hAnsi="Times New Roman" w:cs="Times New Roman"/>
+          <w:sz w:val="24"/>
+          <w:szCs w:val="24"/>
+        </w:rPr>
+        <w:t xml:space="preserve"> </w:t>
+      </w:r>
+      <w:proofErr w:type="spellStart"/>
+      <w:r>
+        <w:rPr>
+          <w:rFonts w:ascii="Times New Roman" w:hAnsi="Times New Roman" w:cs="Times New Roman"/>
+          <w:b/>
+          <w:sz w:val="24"/>
+          <w:szCs w:val="24"/>
+        </w:rPr>
+        <w:t>Rancang</w:t>
+      </w:r>
+      <w:proofErr w:type="spellEnd"/>
+      <w:r>
+        <w:rPr>
+          <w:rFonts w:ascii="Times New Roman" w:hAnsi="Times New Roman" w:cs="Times New Roman"/>
+          <w:sz w:val="24"/>
+          <w:szCs w:val="24"/>
+        </w:rPr>
+        <w:t xml:space="preserve"> </w:t>
+      </w:r>
+      <w:proofErr w:type="spellStart"/>
+      <w:r>
+        <w:rPr>
+          <w:rFonts w:ascii="Times New Roman" w:hAnsi="Times New Roman" w:cs="Times New Roman"/>
+          <w:b/>
+          <w:sz w:val="24"/>
+          <w:szCs w:val="24"/>
+        </w:rPr>
+        <w:t>Bangun</w:t>
+      </w:r>
+      <w:proofErr w:type="spellEnd"/>
+    </w:p>
+    <w:p>
+      <w:pPr>
+        <w:tabs>
+          <w:tab w:val="left" w:pos="270"/>
+        </w:tabs>
+        <w:spacing w:line="360" w:lineRule="auto"/>
+        <w:jc w:val="both"/>
+        <w:rPr>
+          <w:rFonts w:ascii="Times New Roman" w:hAnsi="Times New Roman" w:cs="Times New Roman"/>
+          <w:b/>
+          <w:sz w:val="24"/>
+          <w:szCs w:val="24"/>
+        </w:rPr>
+      </w:pPr>
+      <w:r>
+        <w:rPr>
+          <w:rFonts w:ascii="Times New Roman" w:hAnsi="Times New Roman" w:cs="Times New Roman"/>
+          <w:b/>
+          <w:sz w:val="24"/>
+          <w:szCs w:val="24"/>
+        </w:rPr>
+        <w:t xml:space="preserve">a) </w:t>
+      </w:r>
+      <w:proofErr w:type="spellStart"/>
+      <w:r>
+        <w:rPr>
+          <w:rFonts w:ascii="Times New Roman" w:hAnsi="Times New Roman" w:cs="Times New Roman"/>
+          <w:b/>
+          <w:sz w:val="24"/>
+          <w:szCs w:val="24"/>
+        </w:rPr>
+        <w:t>Analisis</w:t>
+      </w:r>
+      <w:proofErr w:type="spellEnd"/>
+      <w:r>
+        <w:rPr>
+          <w:rFonts w:ascii="Times New Roman" w:hAnsi="Times New Roman" w:cs="Times New Roman"/>
+          <w:b/>
+          <w:sz w:val="24"/>
+          <w:szCs w:val="24"/>
+        </w:rPr>
+        <w:t xml:space="preserve"> </w:t>
+      </w:r>
+      <w:proofErr w:type="spellStart"/>
+      <w:r>
+        <w:rPr>
+          <w:rFonts w:ascii="Times New Roman" w:hAnsi="Times New Roman" w:cs="Times New Roman"/>
+          <w:b/>
+          <w:sz w:val="24"/>
+          <w:szCs w:val="24"/>
+        </w:rPr>
+        <w:t>Kebutuhan</w:t>
+      </w:r>
+      <w:proofErr w:type="spellEnd"/>
+    </w:p>
+    <w:p>
+      <w:pPr>
+        <w:tabs>
+          <w:tab w:val="left" w:pos="270"/>
+        </w:tabs>
+        <w:spacing w:line="360" w:lineRule="auto"/>
+        <w:jc w:val="both"/>
+        <w:rPr>
+          <w:rFonts w:ascii="Times New Roman" w:hAnsi="Times New Roman" w:cs="Times New Roman"/>
+          <w:sz w:val="24"/>
+          <w:szCs w:val="24"/>
+        </w:rPr>
+      </w:pPr>
+      <w:proofErr w:type="spellStart"/>
+      <w:proofErr w:type="gramStart"/>
+      <w:r>
+        <w:rPr>
+          <w:rFonts w:ascii="Times New Roman" w:hAnsi="Times New Roman" w:cs="Times New Roman"/>
+          <w:sz w:val="24"/>
+          <w:szCs w:val="24"/>
+        </w:rPr>
+        <w:t>Analisis</w:t>
+      </w:r>
+      <w:proofErr w:type="spellEnd"/>
+      <w:r>
+        <w:rPr>
+          <w:rFonts w:ascii="Times New Roman" w:hAnsi="Times New Roman" w:cs="Times New Roman"/>
+          <w:sz w:val="24"/>
+          <w:szCs w:val="24"/>
+        </w:rPr>
+        <w:t xml:space="preserve"> </w:t>
+      </w:r>
+      <w:proofErr w:type="spellStart"/>
+      <w:r>
+        <w:rPr>
+          <w:rFonts w:ascii="Times New Roman" w:hAnsi="Times New Roman" w:cs="Times New Roman"/>
+          <w:sz w:val="24"/>
+          <w:szCs w:val="24"/>
+        </w:rPr>
+        <w:t>kebutuhan</w:t>
+      </w:r>
+      <w:proofErr w:type="spellEnd"/>
+      <w:r>
+        <w:rPr>
+          <w:rFonts w:ascii="Times New Roman" w:hAnsi="Times New Roman" w:cs="Times New Roman"/>
+          <w:sz w:val="24"/>
+          <w:szCs w:val="24"/>
+        </w:rPr>
+        <w:t xml:space="preserve"> </w:t>
+      </w:r>
+      <w:proofErr w:type="spellStart"/>
+      <w:r>
+        <w:rPr>
+          <w:rFonts w:ascii="Times New Roman" w:hAnsi="Times New Roman" w:cs="Times New Roman"/>
+          <w:sz w:val="24"/>
+          <w:szCs w:val="24"/>
+        </w:rPr>
+        <w:t>dilakukan</w:t>
+      </w:r>
+      <w:proofErr w:type="spellEnd"/>
+      <w:r>
+        <w:rPr>
+          <w:rFonts w:ascii="Times New Roman" w:hAnsi="Times New Roman" w:cs="Times New Roman"/>
+          <w:sz w:val="24"/>
+          <w:szCs w:val="24"/>
+        </w:rPr>
+        <w:t xml:space="preserve"> </w:t>
+      </w:r>
+      <w:proofErr w:type="spellStart"/>
+      <w:r>
+        <w:rPr>
+          <w:rFonts w:ascii="Times New Roman" w:hAnsi="Times New Roman" w:cs="Times New Roman"/>
+          <w:sz w:val="24"/>
+          <w:szCs w:val="24"/>
+        </w:rPr>
+        <w:t>untuk</w:t>
+      </w:r>
+      <w:proofErr w:type="spellEnd"/>
+      <w:r>
+        <w:rPr>
+          <w:rFonts w:ascii="Times New Roman" w:hAnsi="Times New Roman" w:cs="Times New Roman"/>
+          <w:sz w:val="24"/>
+          <w:szCs w:val="24"/>
+        </w:rPr>
+        <w:t xml:space="preserve"> </w:t>
+      </w:r>
+      <w:proofErr w:type="spellStart"/>
+      <w:r>
+        <w:rPr>
+          <w:rFonts w:ascii="Times New Roman" w:hAnsi="Times New Roman" w:cs="Times New Roman"/>
+          <w:sz w:val="24"/>
+          <w:szCs w:val="24"/>
+        </w:rPr>
+        <w:t>mengetahui</w:t>
+      </w:r>
+      <w:proofErr w:type="spellEnd"/>
+      <w:r>
+        <w:rPr>
+          <w:rFonts w:ascii="Times New Roman" w:hAnsi="Times New Roman" w:cs="Times New Roman"/>
+          <w:sz w:val="24"/>
+          <w:szCs w:val="24"/>
+        </w:rPr>
+        <w:t xml:space="preserve"> </w:t>
+      </w:r>
+      <w:proofErr w:type="spellStart"/>
+      <w:r>
+        <w:rPr>
+          <w:rFonts w:ascii="Times New Roman" w:hAnsi="Times New Roman" w:cs="Times New Roman"/>
+          <w:sz w:val="24"/>
+          <w:szCs w:val="24"/>
+        </w:rPr>
+        <w:t>hal-hal</w:t>
+      </w:r>
+      <w:proofErr w:type="spellEnd"/>
+      <w:r>
+        <w:rPr>
+          <w:rFonts w:ascii="Times New Roman" w:hAnsi="Times New Roman" w:cs="Times New Roman"/>
+          <w:sz w:val="24"/>
+          <w:szCs w:val="24"/>
+        </w:rPr>
+        <w:t xml:space="preserve"> yang </w:t>
+      </w:r>
+      <w:proofErr w:type="spellStart"/>
+      <w:r>
+        <w:rPr>
+          <w:rFonts w:ascii="Times New Roman" w:hAnsi="Times New Roman" w:cs="Times New Roman"/>
+          <w:sz w:val="24"/>
+          <w:szCs w:val="24"/>
+        </w:rPr>
+        <w:t>dibutuhkan</w:t>
+      </w:r>
+      <w:proofErr w:type="spellEnd"/>
+      <w:r>
+        <w:rPr>
+          <w:rFonts w:ascii="Times New Roman" w:hAnsi="Times New Roman" w:cs="Times New Roman"/>
+          <w:sz w:val="24"/>
+          <w:szCs w:val="24"/>
+        </w:rPr>
+        <w:t xml:space="preserve"> </w:t>
+      </w:r>
+      <w:proofErr w:type="spellStart"/>
+      <w:r>
+        <w:rPr>
+          <w:rFonts w:ascii="Times New Roman" w:hAnsi="Times New Roman" w:cs="Times New Roman"/>
+          <w:sz w:val="24"/>
+          <w:szCs w:val="24"/>
+        </w:rPr>
+        <w:t>dalam</w:t>
+      </w:r>
+      <w:proofErr w:type="spellEnd"/>
+      <w:r>
+        <w:rPr>
+          <w:rFonts w:ascii="Times New Roman" w:hAnsi="Times New Roman" w:cs="Times New Roman"/>
+          <w:sz w:val="24"/>
+          <w:szCs w:val="24"/>
+        </w:rPr>
+        <w:t xml:space="preserve"> </w:t>
+      </w:r>
+      <w:proofErr w:type="spellStart"/>
+      <w:r>
+        <w:rPr>
+          <w:rFonts w:ascii="Times New Roman" w:hAnsi="Times New Roman" w:cs="Times New Roman"/>
+          <w:sz w:val="24"/>
+          <w:szCs w:val="24"/>
+        </w:rPr>
+        <w:t>perancangan</w:t>
+      </w:r>
+      <w:proofErr w:type="spellEnd"/>
+      <w:r>
+        <w:rPr>
+          <w:rFonts w:ascii="Times New Roman" w:hAnsi="Times New Roman" w:cs="Times New Roman"/>
+          <w:sz w:val="24"/>
+          <w:szCs w:val="24"/>
+        </w:rPr>
+        <w:t xml:space="preserve"> </w:t>
+      </w:r>
+      <w:r>
+        <w:rPr>
+          <w:rFonts w:ascii="Times New Roman" w:hAnsi="Times New Roman" w:cs="Times New Roman"/>
+          <w:i/>
+          <w:sz w:val="24"/>
+          <w:szCs w:val="24"/>
+        </w:rPr>
+        <w:t>website</w:t>
+      </w:r>
+      <w:r>
+        <w:rPr>
+          <w:rFonts w:ascii="Times New Roman" w:hAnsi="Times New Roman" w:cs="Times New Roman"/>
+          <w:i/>
+          <w:sz w:val="24"/>
+          <w:szCs w:val="24"/>
+        </w:rPr>
+        <w:t xml:space="preserve"> </w:t>
+      </w:r>
+      <w:r>
+        <w:rPr>
+          <w:rFonts w:ascii="Times New Roman" w:hAnsi="Times New Roman" w:cs="Times New Roman"/>
+          <w:sz w:val="24"/>
+          <w:szCs w:val="24"/>
+        </w:rPr>
+        <w:t xml:space="preserve">program </w:t>
+      </w:r>
+      <w:proofErr w:type="spellStart"/>
+      <w:r>
+        <w:rPr>
+          <w:rFonts w:ascii="Times New Roman" w:hAnsi="Times New Roman" w:cs="Times New Roman"/>
+          <w:sz w:val="24"/>
+          <w:szCs w:val="24"/>
+        </w:rPr>
+        <w:t>studi</w:t>
+      </w:r>
+      <w:proofErr w:type="spellEnd"/>
+      <w:r>
+        <w:rPr>
+          <w:rFonts w:ascii="Times New Roman" w:hAnsi="Times New Roman" w:cs="Times New Roman"/>
+          <w:sz w:val="24"/>
+          <w:szCs w:val="24"/>
+        </w:rPr>
+        <w:t xml:space="preserve"> </w:t>
+      </w:r>
+      <w:proofErr w:type="spellStart"/>
+      <w:r>
+        <w:rPr>
+          <w:rFonts w:ascii="Times New Roman" w:hAnsi="Times New Roman" w:cs="Times New Roman"/>
+          <w:sz w:val="24"/>
+          <w:szCs w:val="24"/>
+        </w:rPr>
+        <w:t>Teknologi</w:t>
+      </w:r>
+      <w:proofErr w:type="spellEnd"/>
+      <w:r>
+        <w:rPr>
+          <w:rFonts w:ascii="Times New Roman" w:hAnsi="Times New Roman" w:cs="Times New Roman"/>
+          <w:sz w:val="24"/>
+          <w:szCs w:val="24"/>
+        </w:rPr>
+        <w:t xml:space="preserve"> </w:t>
+      </w:r>
+      <w:proofErr w:type="spellStart"/>
+      <w:r>
+        <w:rPr>
+          <w:rFonts w:ascii="Times New Roman" w:hAnsi="Times New Roman" w:cs="Times New Roman"/>
+          <w:sz w:val="24"/>
+          <w:szCs w:val="24"/>
+        </w:rPr>
+        <w:t>Industri</w:t>
+      </w:r>
+      <w:proofErr w:type="spellEnd"/>
+      <w:r>
+        <w:rPr>
+          <w:rFonts w:ascii="Times New Roman" w:hAnsi="Times New Roman" w:cs="Times New Roman"/>
+          <w:sz w:val="24"/>
+          <w:szCs w:val="24"/>
+        </w:rPr>
+        <w:t xml:space="preserve"> </w:t>
+      </w:r>
+      <w:proofErr w:type="spellStart"/>
+      <w:r>
+        <w:rPr>
+          <w:rFonts w:ascii="Times New Roman" w:hAnsi="Times New Roman" w:cs="Times New Roman"/>
+          <w:sz w:val="24"/>
+          <w:szCs w:val="24"/>
+        </w:rPr>
+        <w:t>Pertanian</w:t>
+      </w:r>
+      <w:proofErr w:type="spellEnd"/>
+      <w:r>
+        <w:rPr>
+          <w:rFonts w:ascii="Times New Roman" w:hAnsi="Times New Roman" w:cs="Times New Roman"/>
+          <w:sz w:val="24"/>
+          <w:szCs w:val="24"/>
+        </w:rPr>
+        <w:t>.</w:t>
+      </w:r>
+      <w:proofErr w:type="gramEnd"/>
+    </w:p>
+    <w:p>
+      <w:pPr>
+        <w:tabs>
+          <w:tab w:val="left" w:pos="270"/>
+        </w:tabs>
+        <w:spacing w:line="360" w:lineRule="auto"/>
+        <w:jc w:val="both"/>
+        <w:rPr>
+          <w:rFonts w:ascii="Times New Roman" w:hAnsi="Times New Roman" w:cs="Times New Roman"/>
+          <w:b/>
+          <w:sz w:val="24"/>
+          <w:szCs w:val="24"/>
+        </w:rPr>
+      </w:pPr>
+      <w:r>
+        <w:rPr>
+          <w:rFonts w:ascii="Times New Roman" w:hAnsi="Times New Roman" w:cs="Times New Roman"/>
+          <w:b/>
+          <w:sz w:val="24"/>
+          <w:szCs w:val="24"/>
+        </w:rPr>
+        <w:t>b)</w:t>
+      </w:r>
+      <w:r>
+        <w:rPr>
+          <w:rFonts w:ascii="Times New Roman" w:hAnsi="Times New Roman" w:cs="Times New Roman"/>
+          <w:sz w:val="24"/>
+          <w:szCs w:val="24"/>
+        </w:rPr>
+        <w:t xml:space="preserve"> </w:t>
+      </w:r>
+      <w:proofErr w:type="spellStart"/>
+      <w:r>
+        <w:rPr>
+          <w:rFonts w:ascii="Times New Roman" w:hAnsi="Times New Roman" w:cs="Times New Roman"/>
+          <w:b/>
+          <w:sz w:val="24"/>
+          <w:szCs w:val="24"/>
+        </w:rPr>
+        <w:t>Perancangan</w:t>
+      </w:r>
+      <w:proofErr w:type="spellEnd"/>
+    </w:p>
+    <w:p>
+      <w:pPr>
+        <w:tabs>
+          <w:tab w:val="left" w:pos="270"/>
+        </w:tabs>
+        <w:spacing w:line="360" w:lineRule="auto"/>
+        <w:jc w:val="both"/>
+        <w:rPr>
+          <w:rFonts w:ascii="Times New Roman" w:hAnsi="Times New Roman" w:cs="Times New Roman"/>
+          <w:sz w:val="24"/>
+          <w:szCs w:val="24"/>
+        </w:rPr>
+      </w:pPr>
+      <w:proofErr w:type="spellStart"/>
+      <w:r>
+        <w:rPr>
+          <w:rFonts w:ascii="Times New Roman" w:hAnsi="Times New Roman" w:cs="Times New Roman"/>
+          <w:sz w:val="24"/>
+          <w:szCs w:val="24"/>
+        </w:rPr>
+        <w:t>Perancangan</w:t>
+      </w:r>
+      <w:proofErr w:type="spellEnd"/>
+      <w:r>
+        <w:rPr>
+          <w:rFonts w:ascii="Times New Roman" w:hAnsi="Times New Roman" w:cs="Times New Roman"/>
+          <w:sz w:val="24"/>
+          <w:szCs w:val="24"/>
+        </w:rPr>
+        <w:t xml:space="preserve"> </w:t>
+      </w:r>
+      <w:r>
+        <w:rPr>
+          <w:rFonts w:ascii="Times New Roman" w:hAnsi="Times New Roman" w:cs="Times New Roman"/>
+          <w:i/>
+          <w:sz w:val="24"/>
+          <w:szCs w:val="24"/>
+        </w:rPr>
+        <w:t>website</w:t>
+      </w:r>
+      <w:r>
+        <w:rPr>
+          <w:rFonts w:ascii="Times New Roman" w:hAnsi="Times New Roman" w:cs="Times New Roman"/>
+          <w:i/>
+          <w:sz w:val="24"/>
+          <w:szCs w:val="24"/>
+        </w:rPr>
+        <w:t xml:space="preserve"> </w:t>
+      </w:r>
+      <w:proofErr w:type="spellStart"/>
+      <w:r>
+        <w:rPr>
+          <w:rFonts w:ascii="Times New Roman" w:hAnsi="Times New Roman" w:cs="Times New Roman"/>
+          <w:sz w:val="24"/>
+          <w:szCs w:val="24"/>
+        </w:rPr>
+        <w:t>dilakukan</w:t>
+      </w:r>
+      <w:proofErr w:type="spellEnd"/>
+      <w:r>
+        <w:rPr>
+          <w:rFonts w:ascii="Times New Roman" w:hAnsi="Times New Roman" w:cs="Times New Roman"/>
+          <w:sz w:val="24"/>
+          <w:szCs w:val="24"/>
+        </w:rPr>
+        <w:t xml:space="preserve"> </w:t>
+      </w:r>
+      <w:proofErr w:type="spellStart"/>
+      <w:r>
+        <w:rPr>
+          <w:rFonts w:ascii="Times New Roman" w:hAnsi="Times New Roman" w:cs="Times New Roman"/>
+          <w:sz w:val="24"/>
+          <w:szCs w:val="24"/>
+        </w:rPr>
+        <w:t>berdasarkan</w:t>
+      </w:r>
+      <w:proofErr w:type="spellEnd"/>
+      <w:r>
+        <w:rPr>
+          <w:rFonts w:ascii="Times New Roman" w:hAnsi="Times New Roman" w:cs="Times New Roman"/>
+          <w:sz w:val="24"/>
+          <w:szCs w:val="24"/>
+        </w:rPr>
+        <w:t xml:space="preserve"> </w:t>
+      </w:r>
+      <w:proofErr w:type="spellStart"/>
+      <w:proofErr w:type="gramStart"/>
+      <w:r>
+        <w:rPr>
+          <w:rFonts w:ascii="Times New Roman" w:hAnsi="Times New Roman" w:cs="Times New Roman"/>
+          <w:sz w:val="24"/>
+          <w:szCs w:val="24"/>
+        </w:rPr>
+        <w:t>hasil</w:t>
+      </w:r>
+      <w:proofErr w:type="spellEnd"/>
+      <w:r>
+        <w:rPr>
+          <w:rFonts w:ascii="Times New Roman" w:hAnsi="Times New Roman" w:cs="Times New Roman"/>
+          <w:sz w:val="24"/>
+          <w:szCs w:val="24"/>
+        </w:rPr>
+        <w:t xml:space="preserve"> </w:t>
+      </w:r>
+      <w:r>
+        <w:rPr>
+          <w:rFonts w:ascii="Times New Roman" w:hAnsi="Times New Roman" w:cs="Times New Roman"/>
+          <w:b/>
+          <w:sz w:val="24"/>
+          <w:szCs w:val="24"/>
+        </w:rPr>
+        <w:t xml:space="preserve"> </w:t>
+      </w:r>
+      <w:proofErr w:type="spellStart"/>
+      <w:r>
+        <w:rPr>
+          <w:rFonts w:ascii="Times New Roman" w:hAnsi="Times New Roman" w:cs="Times New Roman"/>
+          <w:sz w:val="24"/>
+          <w:szCs w:val="24"/>
+        </w:rPr>
+        <w:t>analisis</w:t>
+      </w:r>
+      <w:proofErr w:type="spellEnd"/>
+      <w:proofErr w:type="gramEnd"/>
+      <w:r>
+        <w:rPr>
+          <w:rFonts w:ascii="Times New Roman" w:hAnsi="Times New Roman" w:cs="Times New Roman"/>
+          <w:b/>
+          <w:sz w:val="24"/>
+          <w:szCs w:val="24"/>
+        </w:rPr>
+        <w:t xml:space="preserve"> </w:t>
+      </w:r>
+      <w:proofErr w:type="spellStart"/>
+      <w:r>
+        <w:rPr>
+          <w:rFonts w:ascii="Times New Roman" w:hAnsi="Times New Roman" w:cs="Times New Roman"/>
+          <w:sz w:val="24"/>
+          <w:szCs w:val="24"/>
+        </w:rPr>
+        <w:t>kebutuhan</w:t>
+      </w:r>
+      <w:proofErr w:type="spellEnd"/>
+      <w:r>
+        <w:rPr>
+          <w:rFonts w:ascii="Times New Roman" w:hAnsi="Times New Roman" w:cs="Times New Roman"/>
+          <w:sz w:val="24"/>
+          <w:szCs w:val="24"/>
+        </w:rPr>
+        <w:t xml:space="preserve"> </w:t>
+      </w:r>
+      <w:proofErr w:type="spellStart"/>
+      <w:r>
+        <w:rPr>
+          <w:rFonts w:ascii="Times New Roman" w:hAnsi="Times New Roman" w:cs="Times New Roman"/>
+          <w:sz w:val="24"/>
+          <w:szCs w:val="24"/>
+        </w:rPr>
+        <w:t>dan</w:t>
+      </w:r>
+      <w:proofErr w:type="spellEnd"/>
+      <w:r>
+        <w:rPr>
+          <w:rFonts w:ascii="Times New Roman" w:hAnsi="Times New Roman" w:cs="Times New Roman"/>
+          <w:sz w:val="24"/>
+          <w:szCs w:val="24"/>
+        </w:rPr>
+        <w:t xml:space="preserve"> </w:t>
+      </w:r>
+      <w:proofErr w:type="spellStart"/>
+      <w:r>
+        <w:rPr>
+          <w:rFonts w:ascii="Times New Roman" w:hAnsi="Times New Roman" w:cs="Times New Roman"/>
+          <w:sz w:val="24"/>
+          <w:szCs w:val="24"/>
+        </w:rPr>
+        <w:t>permintaan</w:t>
+      </w:r>
+      <w:proofErr w:type="spellEnd"/>
+      <w:r>
+        <w:rPr>
+          <w:rFonts w:ascii="Times New Roman" w:hAnsi="Times New Roman" w:cs="Times New Roman"/>
+          <w:sz w:val="24"/>
+          <w:szCs w:val="24"/>
+        </w:rPr>
+        <w:t xml:space="preserve"> </w:t>
+      </w:r>
+      <w:proofErr w:type="spellStart"/>
+      <w:r>
+        <w:rPr>
+          <w:rFonts w:ascii="Times New Roman" w:hAnsi="Times New Roman" w:cs="Times New Roman"/>
+          <w:sz w:val="24"/>
+          <w:szCs w:val="24"/>
+        </w:rPr>
+        <w:t>dari</w:t>
+      </w:r>
+      <w:proofErr w:type="spellEnd"/>
+      <w:r>
+        <w:rPr>
+          <w:rFonts w:ascii="Times New Roman" w:hAnsi="Times New Roman" w:cs="Times New Roman"/>
+          <w:sz w:val="24"/>
+          <w:szCs w:val="24"/>
+        </w:rPr>
+        <w:t xml:space="preserve"> program </w:t>
+      </w:r>
+      <w:proofErr w:type="spellStart"/>
+      <w:r>
+        <w:rPr>
+          <w:rFonts w:ascii="Times New Roman" w:hAnsi="Times New Roman" w:cs="Times New Roman"/>
+          <w:sz w:val="24"/>
+          <w:szCs w:val="24"/>
+        </w:rPr>
+        <w:t>studi</w:t>
+      </w:r>
+      <w:proofErr w:type="spellEnd"/>
+      <w:r>
+        <w:rPr>
+          <w:rFonts w:ascii="Times New Roman" w:hAnsi="Times New Roman" w:cs="Times New Roman"/>
+          <w:sz w:val="24"/>
+          <w:szCs w:val="24"/>
+        </w:rPr>
+        <w:t xml:space="preserve"> yang </w:t>
+      </w:r>
+      <w:proofErr w:type="spellStart"/>
+      <w:r>
+        <w:rPr>
+          <w:rFonts w:ascii="Times New Roman" w:hAnsi="Times New Roman" w:cs="Times New Roman"/>
+          <w:sz w:val="24"/>
+          <w:szCs w:val="24"/>
+        </w:rPr>
+        <w:t>disampaikan</w:t>
+      </w:r>
+      <w:proofErr w:type="spellEnd"/>
+      <w:r>
+        <w:rPr>
+          <w:rFonts w:ascii="Times New Roman" w:hAnsi="Times New Roman" w:cs="Times New Roman"/>
+          <w:sz w:val="24"/>
+          <w:szCs w:val="24"/>
+        </w:rPr>
+        <w:t xml:space="preserve"> </w:t>
+      </w:r>
+      <w:proofErr w:type="spellStart"/>
+      <w:r>
+        <w:rPr>
+          <w:rFonts w:ascii="Times New Roman" w:hAnsi="Times New Roman" w:cs="Times New Roman"/>
+          <w:sz w:val="24"/>
+          <w:szCs w:val="24"/>
+        </w:rPr>
+        <w:t>pada</w:t>
+      </w:r>
+      <w:proofErr w:type="spellEnd"/>
+      <w:r>
+        <w:rPr>
+          <w:rFonts w:ascii="Times New Roman" w:hAnsi="Times New Roman" w:cs="Times New Roman"/>
+          <w:sz w:val="24"/>
+          <w:szCs w:val="24"/>
+        </w:rPr>
+        <w:t xml:space="preserve"> </w:t>
+      </w:r>
+      <w:proofErr w:type="spellStart"/>
+      <w:r>
+        <w:rPr>
+          <w:rFonts w:ascii="Times New Roman" w:hAnsi="Times New Roman" w:cs="Times New Roman"/>
+          <w:sz w:val="24"/>
+          <w:szCs w:val="24"/>
+        </w:rPr>
+        <w:t>saat</w:t>
+      </w:r>
+      <w:proofErr w:type="spellEnd"/>
+      <w:r>
+        <w:rPr>
+          <w:rFonts w:ascii="Times New Roman" w:hAnsi="Times New Roman" w:cs="Times New Roman"/>
+          <w:sz w:val="24"/>
+          <w:szCs w:val="24"/>
+        </w:rPr>
+        <w:t xml:space="preserve"> </w:t>
+      </w:r>
+      <w:proofErr w:type="spellStart"/>
+      <w:r>
+        <w:rPr>
+          <w:rFonts w:ascii="Times New Roman" w:hAnsi="Times New Roman" w:cs="Times New Roman"/>
+          <w:sz w:val="24"/>
+          <w:szCs w:val="24"/>
+        </w:rPr>
+        <w:t>wawancara</w:t>
+      </w:r>
+      <w:proofErr w:type="spellEnd"/>
+      <w:r>
+        <w:rPr>
+          <w:rFonts w:ascii="Times New Roman" w:hAnsi="Times New Roman" w:cs="Times New Roman"/>
+          <w:sz w:val="24"/>
+          <w:szCs w:val="24"/>
+        </w:rPr>
+        <w:t xml:space="preserve"> </w:t>
+      </w:r>
+      <w:proofErr w:type="spellStart"/>
+      <w:r>
+        <w:rPr>
+          <w:rFonts w:ascii="Times New Roman" w:hAnsi="Times New Roman" w:cs="Times New Roman"/>
+          <w:sz w:val="24"/>
+          <w:szCs w:val="24"/>
+        </w:rPr>
+        <w:t>sehingga</w:t>
+      </w:r>
+      <w:proofErr w:type="spellEnd"/>
+      <w:r>
+        <w:rPr>
+          <w:rFonts w:ascii="Times New Roman" w:hAnsi="Times New Roman" w:cs="Times New Roman"/>
+          <w:sz w:val="24"/>
+          <w:szCs w:val="24"/>
+        </w:rPr>
+        <w:t xml:space="preserve"> </w:t>
+      </w:r>
+      <w:proofErr w:type="spellStart"/>
+      <w:r>
+        <w:rPr>
+          <w:rFonts w:ascii="Times New Roman" w:hAnsi="Times New Roman" w:cs="Times New Roman"/>
+          <w:sz w:val="24"/>
+          <w:szCs w:val="24"/>
+        </w:rPr>
+        <w:t>terbentuk</w:t>
+      </w:r>
+      <w:proofErr w:type="spellEnd"/>
+      <w:r>
+        <w:rPr>
+          <w:rFonts w:ascii="Times New Roman" w:hAnsi="Times New Roman" w:cs="Times New Roman"/>
+          <w:sz w:val="24"/>
+          <w:szCs w:val="24"/>
+        </w:rPr>
+        <w:t xml:space="preserve"> </w:t>
+      </w:r>
+      <w:proofErr w:type="spellStart"/>
+      <w:r>
+        <w:rPr>
+          <w:rFonts w:ascii="Times New Roman" w:hAnsi="Times New Roman" w:cs="Times New Roman"/>
+          <w:sz w:val="24"/>
+          <w:szCs w:val="24"/>
+        </w:rPr>
+        <w:t>gambaran</w:t>
+      </w:r>
+      <w:proofErr w:type="spellEnd"/>
+      <w:r>
+        <w:rPr>
+          <w:rFonts w:ascii="Times New Roman" w:hAnsi="Times New Roman" w:cs="Times New Roman"/>
+          <w:sz w:val="24"/>
+          <w:szCs w:val="24"/>
+        </w:rPr>
+        <w:t xml:space="preserve"> </w:t>
+      </w:r>
+      <w:proofErr w:type="spellStart"/>
+      <w:r>
+        <w:rPr>
+          <w:rFonts w:ascii="Times New Roman" w:hAnsi="Times New Roman" w:cs="Times New Roman"/>
+          <w:sz w:val="24"/>
+          <w:szCs w:val="24"/>
+        </w:rPr>
+        <w:t>dari</w:t>
+      </w:r>
+      <w:proofErr w:type="spellEnd"/>
+      <w:r>
+        <w:rPr>
+          <w:rFonts w:ascii="Times New Roman" w:hAnsi="Times New Roman" w:cs="Times New Roman"/>
+          <w:sz w:val="24"/>
+          <w:szCs w:val="24"/>
+        </w:rPr>
+        <w:t xml:space="preserve"> </w:t>
+      </w:r>
+      <w:r>
+        <w:rPr>
+          <w:rFonts w:ascii="Times New Roman" w:hAnsi="Times New Roman" w:cs="Times New Roman"/>
+          <w:i/>
+          <w:sz w:val="24"/>
+          <w:szCs w:val="24"/>
+        </w:rPr>
+        <w:t>website</w:t>
+      </w:r>
+      <w:r>
+        <w:rPr>
+          <w:rFonts w:ascii="Times New Roman" w:hAnsi="Times New Roman" w:cs="Times New Roman"/>
+          <w:i/>
+          <w:sz w:val="24"/>
+          <w:szCs w:val="24"/>
+        </w:rPr>
+        <w:t xml:space="preserve"> </w:t>
+      </w:r>
+      <w:r>
+        <w:rPr>
+          <w:rFonts w:ascii="Times New Roman" w:hAnsi="Times New Roman" w:cs="Times New Roman"/>
+          <w:sz w:val="24"/>
+          <w:szCs w:val="24"/>
+        </w:rPr>
+        <w:t xml:space="preserve">yang </w:t>
+      </w:r>
+      <w:proofErr w:type="spellStart"/>
+      <w:r>
+        <w:rPr>
+          <w:rFonts w:ascii="Times New Roman" w:hAnsi="Times New Roman" w:cs="Times New Roman"/>
+          <w:sz w:val="24"/>
+          <w:szCs w:val="24"/>
+        </w:rPr>
+        <w:t>akan</w:t>
+      </w:r>
+      <w:proofErr w:type="spellEnd"/>
+      <w:r>
+        <w:rPr>
+          <w:rFonts w:ascii="Times New Roman" w:hAnsi="Times New Roman" w:cs="Times New Roman"/>
+          <w:sz w:val="24"/>
+          <w:szCs w:val="24"/>
+        </w:rPr>
+        <w:t xml:space="preserve"> </w:t>
+      </w:r>
+      <w:proofErr w:type="spellStart"/>
+      <w:r>
+        <w:rPr>
+          <w:rFonts w:ascii="Times New Roman" w:hAnsi="Times New Roman" w:cs="Times New Roman"/>
+          <w:sz w:val="24"/>
+          <w:szCs w:val="24"/>
+        </w:rPr>
+        <w:t>dibangun</w:t>
+      </w:r>
+      <w:proofErr w:type="spellEnd"/>
+      <w:r>
+        <w:rPr>
+          <w:rFonts w:ascii="Times New Roman" w:hAnsi="Times New Roman" w:cs="Times New Roman"/>
+          <w:sz w:val="24"/>
+          <w:szCs w:val="24"/>
+        </w:rPr>
+        <w:t>.</w:t>
+      </w:r>
+    </w:p>
+    <w:p>
+      <w:pPr>
+        <w:pStyle w:val="ListParagraph"/>
+        <w:numPr>
+          <w:ilvl w:val="0"/>
+          <w:numId w:val="4"/>
+        </w:numPr>
+        <w:tabs>
+          <w:tab w:val="left" w:pos="270"/>
+        </w:tabs>
+        <w:spacing w:line="360" w:lineRule="auto"/>
+        <w:ind w:hanging="720"/>
+        <w:jc w:val="both"/>
+        <w:rPr>
+          <w:rFonts w:ascii="Times New Roman" w:hAnsi="Times New Roman" w:cs="Times New Roman"/>
+          <w:sz w:val="24"/>
+          <w:szCs w:val="24"/>
+        </w:rPr>
+      </w:pPr>
+      <w:proofErr w:type="spellStart"/>
+      <w:r>
+        <w:rPr>
+          <w:rFonts w:ascii="Times New Roman" w:hAnsi="Times New Roman" w:cs="Times New Roman"/>
+          <w:b/>
+          <w:sz w:val="24"/>
+          <w:szCs w:val="24"/>
+        </w:rPr>
+        <w:t>Implementasi</w:t>
+      </w:r>
+      <w:proofErr w:type="spellEnd"/>
+    </w:p>
+    <w:p>
+      <w:pPr>
+        <w:tabs>
+          <w:tab w:val="left" w:pos="270"/>
+        </w:tabs>
+        <w:spacing w:line="360" w:lineRule="auto"/>
+        <w:jc w:val="both"/>
+        <w:rPr>
+          <w:rFonts w:ascii="Times New Roman" w:hAnsi="Times New Roman" w:cs="Times New Roman"/>
+          <w:sz w:val="24"/>
+          <w:szCs w:val="24"/>
+        </w:rPr>
+      </w:pPr>
+      <w:proofErr w:type="spellStart"/>
+      <w:r>
+        <w:rPr>
+          <w:rFonts w:ascii="Times New Roman" w:hAnsi="Times New Roman" w:cs="Times New Roman"/>
+          <w:sz w:val="24"/>
+          <w:szCs w:val="24"/>
+        </w:rPr>
+        <w:t>Implementasi</w:t>
+      </w:r>
+      <w:proofErr w:type="spellEnd"/>
+      <w:r>
+        <w:rPr>
+          <w:rFonts w:ascii="Times New Roman" w:hAnsi="Times New Roman" w:cs="Times New Roman"/>
+          <w:sz w:val="24"/>
+          <w:szCs w:val="24"/>
+        </w:rPr>
+        <w:t xml:space="preserve"> </w:t>
+      </w:r>
+      <w:proofErr w:type="spellStart"/>
+      <w:r>
+        <w:rPr>
+          <w:rFonts w:ascii="Times New Roman" w:hAnsi="Times New Roman" w:cs="Times New Roman"/>
+          <w:sz w:val="24"/>
+          <w:szCs w:val="24"/>
+        </w:rPr>
+        <w:t>dilakukan</w:t>
+      </w:r>
+      <w:proofErr w:type="spellEnd"/>
+      <w:r>
+        <w:rPr>
+          <w:rFonts w:ascii="Times New Roman" w:hAnsi="Times New Roman" w:cs="Times New Roman"/>
+          <w:sz w:val="24"/>
+          <w:szCs w:val="24"/>
+        </w:rPr>
+        <w:t xml:space="preserve"> </w:t>
+      </w:r>
+      <w:proofErr w:type="spellStart"/>
+      <w:r>
+        <w:rPr>
+          <w:rFonts w:ascii="Times New Roman" w:hAnsi="Times New Roman" w:cs="Times New Roman"/>
+          <w:sz w:val="24"/>
+          <w:szCs w:val="24"/>
+        </w:rPr>
+        <w:t>dengan</w:t>
+      </w:r>
+      <w:proofErr w:type="spellEnd"/>
+      <w:r>
+        <w:rPr>
+          <w:rFonts w:ascii="Times New Roman" w:hAnsi="Times New Roman" w:cs="Times New Roman"/>
+          <w:sz w:val="24"/>
+          <w:szCs w:val="24"/>
+        </w:rPr>
+        <w:t xml:space="preserve"> </w:t>
+      </w:r>
+      <w:proofErr w:type="spellStart"/>
+      <w:proofErr w:type="gramStart"/>
+      <w:r>
+        <w:rPr>
+          <w:rFonts w:ascii="Times New Roman" w:hAnsi="Times New Roman" w:cs="Times New Roman"/>
+          <w:sz w:val="24"/>
+          <w:szCs w:val="24"/>
+        </w:rPr>
+        <w:t>cara</w:t>
+      </w:r>
+      <w:proofErr w:type="spellEnd"/>
+      <w:proofErr w:type="gramEnd"/>
+      <w:r>
+        <w:rPr>
+          <w:rFonts w:ascii="Times New Roman" w:hAnsi="Times New Roman" w:cs="Times New Roman"/>
+          <w:sz w:val="24"/>
+          <w:szCs w:val="24"/>
+        </w:rPr>
+        <w:t xml:space="preserve"> </w:t>
+      </w:r>
+      <w:proofErr w:type="spellStart"/>
+      <w:r>
+        <w:rPr>
+          <w:rFonts w:ascii="Times New Roman" w:hAnsi="Times New Roman" w:cs="Times New Roman"/>
+          <w:sz w:val="24"/>
+          <w:szCs w:val="24"/>
+        </w:rPr>
+        <w:t>membangun</w:t>
+      </w:r>
+      <w:proofErr w:type="spellEnd"/>
+      <w:r>
+        <w:rPr>
+          <w:rFonts w:ascii="Times New Roman" w:hAnsi="Times New Roman" w:cs="Times New Roman"/>
+          <w:sz w:val="24"/>
+          <w:szCs w:val="24"/>
+        </w:rPr>
+        <w:t xml:space="preserve"> </w:t>
+      </w:r>
+      <w:r>
+        <w:rPr>
+          <w:rFonts w:ascii="Times New Roman" w:hAnsi="Times New Roman" w:cs="Times New Roman"/>
+          <w:i/>
+          <w:sz w:val="24"/>
+          <w:szCs w:val="24"/>
+        </w:rPr>
+        <w:t>website</w:t>
+      </w:r>
+      <w:r>
+        <w:rPr>
+          <w:rFonts w:ascii="Times New Roman" w:hAnsi="Times New Roman" w:cs="Times New Roman"/>
+          <w:i/>
+          <w:sz w:val="24"/>
+          <w:szCs w:val="24"/>
+        </w:rPr>
+        <w:t xml:space="preserve"> </w:t>
+      </w:r>
+      <w:proofErr w:type="spellStart"/>
+      <w:r>
+        <w:rPr>
+          <w:rFonts w:ascii="Times New Roman" w:hAnsi="Times New Roman" w:cs="Times New Roman"/>
+          <w:sz w:val="24"/>
+          <w:szCs w:val="24"/>
+        </w:rPr>
+        <w:t>dengan</w:t>
+      </w:r>
+      <w:proofErr w:type="spellEnd"/>
+      <w:r>
+        <w:rPr>
+          <w:rFonts w:ascii="Times New Roman" w:hAnsi="Times New Roman" w:cs="Times New Roman"/>
+          <w:sz w:val="24"/>
+          <w:szCs w:val="24"/>
+        </w:rPr>
+        <w:t xml:space="preserve"> </w:t>
+      </w:r>
+      <w:proofErr w:type="spellStart"/>
+      <w:r>
+        <w:rPr>
+          <w:rFonts w:ascii="Times New Roman" w:hAnsi="Times New Roman" w:cs="Times New Roman"/>
+          <w:sz w:val="24"/>
+          <w:szCs w:val="24"/>
+        </w:rPr>
+        <w:t>menggunakan</w:t>
+      </w:r>
+      <w:proofErr w:type="spellEnd"/>
+      <w:r>
+        <w:rPr>
+          <w:rFonts w:ascii="Times New Roman" w:hAnsi="Times New Roman" w:cs="Times New Roman"/>
+          <w:sz w:val="24"/>
+          <w:szCs w:val="24"/>
+        </w:rPr>
+        <w:t xml:space="preserve"> CMS (</w:t>
+      </w:r>
+      <w:r>
+        <w:rPr>
+          <w:rFonts w:ascii="Times New Roman" w:hAnsi="Times New Roman" w:cs="Times New Roman"/>
+          <w:i/>
+          <w:sz w:val="24"/>
+          <w:szCs w:val="24"/>
+        </w:rPr>
+        <w:t xml:space="preserve">Content Management System) </w:t>
+      </w:r>
+      <w:r>
+        <w:rPr>
+          <w:rFonts w:ascii="Times New Roman" w:hAnsi="Times New Roman" w:cs="Times New Roman"/>
+          <w:sz w:val="24"/>
+          <w:szCs w:val="24"/>
+        </w:rPr>
+        <w:t xml:space="preserve">yang </w:t>
+      </w:r>
+      <w:proofErr w:type="spellStart"/>
+      <w:r>
+        <w:rPr>
+          <w:rFonts w:ascii="Times New Roman" w:hAnsi="Times New Roman" w:cs="Times New Roman"/>
+          <w:sz w:val="24"/>
+          <w:szCs w:val="24"/>
+        </w:rPr>
+        <w:t>disesuaikan</w:t>
+      </w:r>
+      <w:proofErr w:type="spellEnd"/>
+      <w:r>
+        <w:rPr>
+          <w:rFonts w:ascii="Times New Roman" w:hAnsi="Times New Roman" w:cs="Times New Roman"/>
+          <w:sz w:val="24"/>
+          <w:szCs w:val="24"/>
+        </w:rPr>
+        <w:t xml:space="preserve"> </w:t>
+      </w:r>
+      <w:proofErr w:type="spellStart"/>
+      <w:r>
+        <w:rPr>
+          <w:rFonts w:ascii="Times New Roman" w:hAnsi="Times New Roman" w:cs="Times New Roman"/>
+          <w:sz w:val="24"/>
+          <w:szCs w:val="24"/>
+        </w:rPr>
+        <w:t>dengan</w:t>
+      </w:r>
+      <w:proofErr w:type="spellEnd"/>
+      <w:r>
+        <w:rPr>
+          <w:rFonts w:ascii="Times New Roman" w:hAnsi="Times New Roman" w:cs="Times New Roman"/>
+          <w:sz w:val="24"/>
+          <w:szCs w:val="24"/>
+        </w:rPr>
+        <w:t xml:space="preserve"> </w:t>
+      </w:r>
+      <w:proofErr w:type="spellStart"/>
+      <w:r>
+        <w:rPr>
+          <w:rFonts w:ascii="Times New Roman" w:hAnsi="Times New Roman" w:cs="Times New Roman"/>
+          <w:sz w:val="24"/>
+          <w:szCs w:val="24"/>
+        </w:rPr>
+        <w:t>rancangan</w:t>
+      </w:r>
+      <w:proofErr w:type="spellEnd"/>
+      <w:r>
+        <w:rPr>
+          <w:rFonts w:ascii="Times New Roman" w:hAnsi="Times New Roman" w:cs="Times New Roman"/>
+          <w:sz w:val="24"/>
+          <w:szCs w:val="24"/>
+        </w:rPr>
+        <w:t xml:space="preserve"> yang </w:t>
+      </w:r>
+      <w:proofErr w:type="spellStart"/>
+      <w:r>
+        <w:rPr>
+          <w:rFonts w:ascii="Times New Roman" w:hAnsi="Times New Roman" w:cs="Times New Roman"/>
+          <w:sz w:val="24"/>
+          <w:szCs w:val="24"/>
+        </w:rPr>
+        <w:t>telah</w:t>
+      </w:r>
+      <w:proofErr w:type="spellEnd"/>
+      <w:r>
+        <w:rPr>
+          <w:rFonts w:ascii="Times New Roman" w:hAnsi="Times New Roman" w:cs="Times New Roman"/>
+          <w:sz w:val="24"/>
+          <w:szCs w:val="24"/>
+        </w:rPr>
+        <w:t xml:space="preserve"> </w:t>
+      </w:r>
+      <w:proofErr w:type="spellStart"/>
+      <w:r>
+        <w:rPr>
+          <w:rFonts w:ascii="Times New Roman" w:hAnsi="Times New Roman" w:cs="Times New Roman"/>
+          <w:sz w:val="24"/>
+          <w:szCs w:val="24"/>
+        </w:rPr>
+        <w:t>dibuat</w:t>
+      </w:r>
+      <w:proofErr w:type="spellEnd"/>
+      <w:r>
+        <w:rPr>
+          <w:rFonts w:ascii="Times New Roman" w:hAnsi="Times New Roman" w:cs="Times New Roman"/>
+          <w:sz w:val="24"/>
+          <w:szCs w:val="24"/>
+        </w:rPr>
+        <w:t xml:space="preserve">. </w:t>
+      </w:r>
+      <w:proofErr w:type="gramStart"/>
+      <w:r>
+        <w:rPr>
+          <w:rFonts w:ascii="Times New Roman" w:hAnsi="Times New Roman" w:cs="Times New Roman"/>
+          <w:i/>
+          <w:sz w:val="24"/>
+          <w:szCs w:val="24"/>
+        </w:rPr>
+        <w:t xml:space="preserve">Website </w:t>
+      </w:r>
+      <w:proofErr w:type="spellStart"/>
+      <w:r>
+        <w:rPr>
+          <w:rFonts w:ascii="Times New Roman" w:hAnsi="Times New Roman" w:cs="Times New Roman"/>
+          <w:sz w:val="24"/>
+          <w:szCs w:val="24"/>
+        </w:rPr>
+        <w:t>dibangun</w:t>
+      </w:r>
+      <w:proofErr w:type="spellEnd"/>
+      <w:r>
+        <w:rPr>
+          <w:rFonts w:ascii="Times New Roman" w:hAnsi="Times New Roman" w:cs="Times New Roman"/>
+          <w:sz w:val="24"/>
+          <w:szCs w:val="24"/>
+        </w:rPr>
+        <w:t xml:space="preserve"> </w:t>
+      </w:r>
+      <w:proofErr w:type="spellStart"/>
+      <w:r>
+        <w:rPr>
+          <w:rFonts w:ascii="Times New Roman" w:hAnsi="Times New Roman" w:cs="Times New Roman"/>
+          <w:sz w:val="24"/>
+          <w:szCs w:val="24"/>
+        </w:rPr>
+        <w:t>diatas</w:t>
+      </w:r>
+      <w:proofErr w:type="spellEnd"/>
+      <w:r>
+        <w:rPr>
+          <w:rFonts w:ascii="Times New Roman" w:hAnsi="Times New Roman" w:cs="Times New Roman"/>
+          <w:sz w:val="24"/>
+          <w:szCs w:val="24"/>
+        </w:rPr>
+        <w:t xml:space="preserve"> server </w:t>
+      </w:r>
+      <w:proofErr w:type="spellStart"/>
+      <w:r>
+        <w:rPr>
+          <w:rFonts w:ascii="Times New Roman" w:hAnsi="Times New Roman" w:cs="Times New Roman"/>
+          <w:sz w:val="24"/>
+          <w:szCs w:val="24"/>
+        </w:rPr>
+        <w:t>lokal</w:t>
+      </w:r>
+      <w:proofErr w:type="spellEnd"/>
+      <w:r>
+        <w:rPr>
+          <w:rFonts w:ascii="Times New Roman" w:hAnsi="Times New Roman" w:cs="Times New Roman"/>
+          <w:sz w:val="24"/>
+          <w:szCs w:val="24"/>
+        </w:rPr>
+        <w:t xml:space="preserve"> </w:t>
+      </w:r>
+      <w:proofErr w:type="spellStart"/>
+      <w:r>
+        <w:rPr>
+          <w:rFonts w:ascii="Times New Roman" w:hAnsi="Times New Roman" w:cs="Times New Roman"/>
+          <w:sz w:val="24"/>
+          <w:szCs w:val="24"/>
+        </w:rPr>
+        <w:t>terlebih</w:t>
+      </w:r>
+      <w:proofErr w:type="spellEnd"/>
+      <w:r>
+        <w:rPr>
+          <w:rFonts w:ascii="Times New Roman" w:hAnsi="Times New Roman" w:cs="Times New Roman"/>
+          <w:sz w:val="24"/>
+          <w:szCs w:val="24"/>
+        </w:rPr>
+        <w:t xml:space="preserve"> </w:t>
+      </w:r>
+      <w:proofErr w:type="spellStart"/>
+      <w:r>
+        <w:rPr>
+          <w:rFonts w:ascii="Times New Roman" w:hAnsi="Times New Roman" w:cs="Times New Roman"/>
+          <w:sz w:val="24"/>
+          <w:szCs w:val="24"/>
+        </w:rPr>
+        <w:t>dahulu</w:t>
+      </w:r>
+      <w:proofErr w:type="spellEnd"/>
+      <w:r>
+        <w:rPr>
+          <w:rFonts w:ascii="Times New Roman" w:hAnsi="Times New Roman" w:cs="Times New Roman"/>
+          <w:sz w:val="24"/>
+          <w:szCs w:val="24"/>
+        </w:rPr>
+        <w:t xml:space="preserve"> </w:t>
+      </w:r>
+      <w:proofErr w:type="spellStart"/>
+      <w:r>
+        <w:rPr>
+          <w:rFonts w:ascii="Times New Roman" w:hAnsi="Times New Roman" w:cs="Times New Roman"/>
+          <w:sz w:val="24"/>
+          <w:szCs w:val="24"/>
+        </w:rPr>
+        <w:t>kemudian</w:t>
+      </w:r>
+      <w:proofErr w:type="spellEnd"/>
+      <w:r>
+        <w:rPr>
+          <w:rFonts w:ascii="Times New Roman" w:hAnsi="Times New Roman" w:cs="Times New Roman"/>
+          <w:sz w:val="24"/>
+          <w:szCs w:val="24"/>
+        </w:rPr>
+        <w:t xml:space="preserve"> </w:t>
+      </w:r>
+      <w:proofErr w:type="spellStart"/>
+      <w:r>
+        <w:rPr>
+          <w:rFonts w:ascii="Times New Roman" w:hAnsi="Times New Roman" w:cs="Times New Roman"/>
+          <w:sz w:val="24"/>
+          <w:szCs w:val="24"/>
+        </w:rPr>
+        <w:t>diunggah</w:t>
+      </w:r>
+      <w:proofErr w:type="spellEnd"/>
+      <w:r>
+        <w:rPr>
+          <w:rFonts w:ascii="Times New Roman" w:hAnsi="Times New Roman" w:cs="Times New Roman"/>
+          <w:sz w:val="24"/>
+          <w:szCs w:val="24"/>
+        </w:rPr>
+        <w:t xml:space="preserve"> </w:t>
+      </w:r>
+      <w:proofErr w:type="spellStart"/>
+      <w:r>
+        <w:rPr>
+          <w:rFonts w:ascii="Times New Roman" w:hAnsi="Times New Roman" w:cs="Times New Roman"/>
+          <w:sz w:val="24"/>
+          <w:szCs w:val="24"/>
+        </w:rPr>
+        <w:t>ke</w:t>
+      </w:r>
+      <w:proofErr w:type="spellEnd"/>
+      <w:r>
+        <w:rPr>
+          <w:rFonts w:ascii="Times New Roman" w:hAnsi="Times New Roman" w:cs="Times New Roman"/>
+          <w:sz w:val="24"/>
+          <w:szCs w:val="24"/>
+        </w:rPr>
+        <w:t xml:space="preserve"> server yang </w:t>
+      </w:r>
+      <w:proofErr w:type="spellStart"/>
+      <w:r>
+        <w:rPr>
+          <w:rFonts w:ascii="Times New Roman" w:hAnsi="Times New Roman" w:cs="Times New Roman"/>
+          <w:sz w:val="24"/>
+          <w:szCs w:val="24"/>
+        </w:rPr>
+        <w:t>telah</w:t>
+      </w:r>
+      <w:proofErr w:type="spellEnd"/>
+      <w:r>
+        <w:rPr>
+          <w:rFonts w:ascii="Times New Roman" w:hAnsi="Times New Roman" w:cs="Times New Roman"/>
+          <w:sz w:val="24"/>
+          <w:szCs w:val="24"/>
+        </w:rPr>
+        <w:t xml:space="preserve"> </w:t>
+      </w:r>
+      <w:proofErr w:type="spellStart"/>
+      <w:r>
+        <w:rPr>
+          <w:rFonts w:ascii="Times New Roman" w:hAnsi="Times New Roman" w:cs="Times New Roman"/>
+          <w:sz w:val="24"/>
+          <w:szCs w:val="24"/>
+        </w:rPr>
+        <w:t>disediakan</w:t>
+      </w:r>
+      <w:proofErr w:type="spellEnd"/>
+      <w:r>
+        <w:rPr>
+          <w:rFonts w:ascii="Times New Roman" w:hAnsi="Times New Roman" w:cs="Times New Roman"/>
+          <w:sz w:val="24"/>
+          <w:szCs w:val="24"/>
+        </w:rPr>
+        <w:t>.</w:t>
+      </w:r>
+      <w:proofErr w:type="gramEnd"/>
+    </w:p>
+    <w:p>
+      <w:pPr>
+        <w:tabs>
+          <w:tab w:val="left" w:pos="270"/>
+        </w:tabs>
+        <w:spacing w:line="360" w:lineRule="auto"/>
+        <w:jc w:val="both"/>
+        <w:rPr>
+          <w:rFonts w:ascii="Times New Roman" w:hAnsi="Times New Roman" w:cs="Times New Roman"/>
+          <w:sz w:val="24"/>
+          <w:szCs w:val="24"/>
+        </w:rPr>
+      </w:pPr>
+    </w:p>
+    <w:p>
+      <w:pPr>
+        <w:tabs>
+          <w:tab w:val="left" w:pos="270"/>
+        </w:tabs>
+        <w:spacing w:line="360" w:lineRule="auto"/>
+        <w:jc w:val="both"/>
+        <w:rPr>
+          <w:rFonts w:ascii="Times New Roman" w:hAnsi="Times New Roman" w:cs="Times New Roman"/>
+          <w:sz w:val="24"/>
+          <w:szCs w:val="24"/>
+        </w:rPr>
+      </w:pPr>
+    </w:p>
+    <w:p>
+      <w:pPr>
+        <w:pStyle w:val="ListParagraph"/>
+        <w:numPr>
+          <w:ilvl w:val="0"/>
+          <w:numId w:val="4"/>
+        </w:numPr>
+        <w:tabs>
+          <w:tab w:val="left" w:pos="270"/>
+        </w:tabs>
+        <w:spacing w:line="360" w:lineRule="auto"/>
+        <w:ind w:left="270" w:hanging="270"/>
+        <w:jc w:val="both"/>
+        <w:rPr>
+          <w:rFonts w:ascii="Times New Roman" w:hAnsi="Times New Roman" w:cs="Times New Roman"/>
+          <w:sz w:val="24"/>
+          <w:szCs w:val="24"/>
+        </w:rPr>
+      </w:pPr>
+      <w:proofErr w:type="spellStart"/>
+      <w:r>
+        <w:rPr>
+          <w:rFonts w:ascii="Times New Roman" w:hAnsi="Times New Roman" w:cs="Times New Roman"/>
+          <w:b/>
+          <w:sz w:val="24"/>
+          <w:szCs w:val="24"/>
+        </w:rPr>
+        <w:lastRenderedPageBreak/>
+        <w:t>Pengujian</w:t>
+      </w:r>
+      <w:proofErr w:type="spellEnd"/>
+    </w:p>
+    <w:p>
+      <w:pPr>
+        <w:tabs>
+          <w:tab w:val="left" w:pos="270"/>
+        </w:tabs>
+        <w:spacing w:line="360" w:lineRule="auto"/>
+        <w:jc w:val="both"/>
+        <w:rPr>
+          <w:rFonts w:ascii="Times New Roman" w:hAnsi="Times New Roman" w:cs="Times New Roman"/>
+          <w:sz w:val="24"/>
+          <w:szCs w:val="24"/>
+        </w:rPr>
+      </w:pPr>
+      <w:proofErr w:type="spellStart"/>
+      <w:r>
+        <w:rPr>
+          <w:rFonts w:ascii="Times New Roman" w:hAnsi="Times New Roman" w:cs="Times New Roman"/>
+          <w:sz w:val="24"/>
+          <w:szCs w:val="24"/>
+        </w:rPr>
+        <w:t>Pengujian</w:t>
+      </w:r>
+      <w:proofErr w:type="spellEnd"/>
+      <w:r>
+        <w:rPr>
+          <w:rFonts w:ascii="Times New Roman" w:hAnsi="Times New Roman" w:cs="Times New Roman"/>
+          <w:sz w:val="24"/>
+          <w:szCs w:val="24"/>
+        </w:rPr>
+        <w:t>/</w:t>
+      </w:r>
+      <w:r>
+        <w:rPr>
+          <w:rFonts w:ascii="Times New Roman" w:hAnsi="Times New Roman" w:cs="Times New Roman"/>
+          <w:i/>
+          <w:sz w:val="24"/>
+          <w:szCs w:val="24"/>
+        </w:rPr>
+        <w:t>testing</w:t>
+      </w:r>
+      <w:r>
+        <w:rPr>
+          <w:rFonts w:ascii="Times New Roman" w:hAnsi="Times New Roman" w:cs="Times New Roman"/>
+          <w:i/>
+          <w:sz w:val="24"/>
+          <w:szCs w:val="24"/>
+        </w:rPr>
+        <w:t xml:space="preserve"> </w:t>
+      </w:r>
+      <w:proofErr w:type="spellStart"/>
+      <w:r>
+        <w:rPr>
+          <w:rFonts w:ascii="Times New Roman" w:hAnsi="Times New Roman" w:cs="Times New Roman"/>
+          <w:sz w:val="24"/>
+          <w:szCs w:val="24"/>
+        </w:rPr>
+        <w:t>dilakukan</w:t>
+      </w:r>
+      <w:proofErr w:type="spellEnd"/>
+      <w:r>
+        <w:rPr>
+          <w:rFonts w:ascii="Times New Roman" w:hAnsi="Times New Roman" w:cs="Times New Roman"/>
+          <w:sz w:val="24"/>
+          <w:szCs w:val="24"/>
+        </w:rPr>
+        <w:t xml:space="preserve"> </w:t>
+      </w:r>
+      <w:proofErr w:type="spellStart"/>
+      <w:r>
+        <w:rPr>
+          <w:rFonts w:ascii="Times New Roman" w:hAnsi="Times New Roman" w:cs="Times New Roman"/>
+          <w:sz w:val="24"/>
+          <w:szCs w:val="24"/>
+        </w:rPr>
+        <w:t>dengan</w:t>
+      </w:r>
+      <w:proofErr w:type="spellEnd"/>
+      <w:r>
+        <w:rPr>
+          <w:rFonts w:ascii="Times New Roman" w:hAnsi="Times New Roman" w:cs="Times New Roman"/>
+          <w:sz w:val="24"/>
+          <w:szCs w:val="24"/>
+        </w:rPr>
+        <w:t xml:space="preserve"> </w:t>
+      </w:r>
+      <w:proofErr w:type="spellStart"/>
+      <w:proofErr w:type="gramStart"/>
+      <w:r>
+        <w:rPr>
+          <w:rFonts w:ascii="Times New Roman" w:hAnsi="Times New Roman" w:cs="Times New Roman"/>
+          <w:sz w:val="24"/>
+          <w:szCs w:val="24"/>
+        </w:rPr>
+        <w:t>cara</w:t>
+      </w:r>
+      <w:proofErr w:type="spellEnd"/>
+      <w:proofErr w:type="gramEnd"/>
+      <w:r>
+        <w:rPr>
+          <w:rFonts w:ascii="Times New Roman" w:hAnsi="Times New Roman" w:cs="Times New Roman"/>
+          <w:sz w:val="24"/>
+          <w:szCs w:val="24"/>
+        </w:rPr>
+        <w:t xml:space="preserve"> </w:t>
+      </w:r>
+      <w:proofErr w:type="spellStart"/>
+      <w:r>
+        <w:rPr>
+          <w:rFonts w:ascii="Times New Roman" w:hAnsi="Times New Roman" w:cs="Times New Roman"/>
+          <w:sz w:val="24"/>
+          <w:szCs w:val="24"/>
+        </w:rPr>
+        <w:t>meninjau</w:t>
+      </w:r>
+      <w:proofErr w:type="spellEnd"/>
+      <w:r>
+        <w:rPr>
+          <w:rFonts w:ascii="Times New Roman" w:hAnsi="Times New Roman" w:cs="Times New Roman"/>
+          <w:sz w:val="24"/>
+          <w:szCs w:val="24"/>
+        </w:rPr>
+        <w:t xml:space="preserve"> </w:t>
+      </w:r>
+      <w:proofErr w:type="spellStart"/>
+      <w:r>
+        <w:rPr>
+          <w:rFonts w:ascii="Times New Roman" w:hAnsi="Times New Roman" w:cs="Times New Roman"/>
+          <w:sz w:val="24"/>
+          <w:szCs w:val="24"/>
+        </w:rPr>
+        <w:t>halaman-halaman</w:t>
+      </w:r>
+      <w:proofErr w:type="spellEnd"/>
+      <w:r>
+        <w:rPr>
+          <w:rFonts w:ascii="Times New Roman" w:hAnsi="Times New Roman" w:cs="Times New Roman"/>
+          <w:sz w:val="24"/>
+          <w:szCs w:val="24"/>
+        </w:rPr>
+        <w:t xml:space="preserve"> web yang </w:t>
+      </w:r>
+      <w:proofErr w:type="spellStart"/>
+      <w:r>
+        <w:rPr>
+          <w:rFonts w:ascii="Times New Roman" w:hAnsi="Times New Roman" w:cs="Times New Roman"/>
+          <w:sz w:val="24"/>
+          <w:szCs w:val="24"/>
+        </w:rPr>
+        <w:t>telah</w:t>
+      </w:r>
+      <w:proofErr w:type="spellEnd"/>
+      <w:r>
+        <w:rPr>
+          <w:rFonts w:ascii="Times New Roman" w:hAnsi="Times New Roman" w:cs="Times New Roman"/>
+          <w:sz w:val="24"/>
+          <w:szCs w:val="24"/>
+        </w:rPr>
+        <w:t xml:space="preserve"> </w:t>
+      </w:r>
+      <w:proofErr w:type="spellStart"/>
+      <w:r>
+        <w:rPr>
+          <w:rFonts w:ascii="Times New Roman" w:hAnsi="Times New Roman" w:cs="Times New Roman"/>
+          <w:sz w:val="24"/>
+          <w:szCs w:val="24"/>
+        </w:rPr>
+        <w:t>dibangun</w:t>
+      </w:r>
+      <w:proofErr w:type="spellEnd"/>
+      <w:r>
+        <w:rPr>
+          <w:rFonts w:ascii="Times New Roman" w:hAnsi="Times New Roman" w:cs="Times New Roman"/>
+          <w:sz w:val="24"/>
+          <w:szCs w:val="24"/>
+        </w:rPr>
+        <w:t xml:space="preserve"> </w:t>
+      </w:r>
+      <w:proofErr w:type="spellStart"/>
+      <w:r>
+        <w:rPr>
+          <w:rFonts w:ascii="Times New Roman" w:hAnsi="Times New Roman" w:cs="Times New Roman"/>
+          <w:sz w:val="24"/>
+          <w:szCs w:val="24"/>
+        </w:rPr>
+        <w:t>untuk</w:t>
+      </w:r>
+      <w:proofErr w:type="spellEnd"/>
+      <w:r>
+        <w:rPr>
+          <w:rFonts w:ascii="Times New Roman" w:hAnsi="Times New Roman" w:cs="Times New Roman"/>
+          <w:sz w:val="24"/>
+          <w:szCs w:val="24"/>
+        </w:rPr>
+        <w:t xml:space="preserve"> </w:t>
+      </w:r>
+      <w:proofErr w:type="spellStart"/>
+      <w:r>
+        <w:rPr>
+          <w:rFonts w:ascii="Times New Roman" w:hAnsi="Times New Roman" w:cs="Times New Roman"/>
+          <w:sz w:val="24"/>
+          <w:szCs w:val="24"/>
+        </w:rPr>
+        <w:t>menemukan</w:t>
+      </w:r>
+      <w:proofErr w:type="spellEnd"/>
+      <w:r>
+        <w:rPr>
+          <w:rFonts w:ascii="Times New Roman" w:hAnsi="Times New Roman" w:cs="Times New Roman"/>
+          <w:sz w:val="24"/>
+          <w:szCs w:val="24"/>
+        </w:rPr>
+        <w:t xml:space="preserve"> </w:t>
+      </w:r>
+      <w:proofErr w:type="spellStart"/>
+      <w:r>
+        <w:rPr>
+          <w:rFonts w:ascii="Times New Roman" w:hAnsi="Times New Roman" w:cs="Times New Roman"/>
+          <w:sz w:val="24"/>
+          <w:szCs w:val="24"/>
+        </w:rPr>
+        <w:t>kesalahan-kesalahan</w:t>
+      </w:r>
+      <w:proofErr w:type="spellEnd"/>
+      <w:r>
+        <w:rPr>
+          <w:rFonts w:ascii="Times New Roman" w:hAnsi="Times New Roman" w:cs="Times New Roman"/>
+          <w:sz w:val="24"/>
+          <w:szCs w:val="24"/>
+        </w:rPr>
+        <w:t xml:space="preserve"> </w:t>
+      </w:r>
+      <w:proofErr w:type="spellStart"/>
+      <w:r>
+        <w:rPr>
+          <w:rFonts w:ascii="Times New Roman" w:hAnsi="Times New Roman" w:cs="Times New Roman"/>
+          <w:sz w:val="24"/>
+          <w:szCs w:val="24"/>
+        </w:rPr>
+        <w:t>hasil</w:t>
+      </w:r>
+      <w:proofErr w:type="spellEnd"/>
+      <w:r>
+        <w:rPr>
+          <w:rFonts w:ascii="Times New Roman" w:hAnsi="Times New Roman" w:cs="Times New Roman"/>
+          <w:sz w:val="24"/>
+          <w:szCs w:val="24"/>
+        </w:rPr>
+        <w:t xml:space="preserve"> </w:t>
+      </w:r>
+      <w:proofErr w:type="spellStart"/>
+      <w:r>
+        <w:rPr>
+          <w:rFonts w:ascii="Times New Roman" w:hAnsi="Times New Roman" w:cs="Times New Roman"/>
+          <w:sz w:val="24"/>
+          <w:szCs w:val="24"/>
+        </w:rPr>
+        <w:t>implementasi</w:t>
+      </w:r>
+      <w:proofErr w:type="spellEnd"/>
+      <w:r>
+        <w:rPr>
+          <w:rFonts w:ascii="Times New Roman" w:hAnsi="Times New Roman" w:cs="Times New Roman"/>
+          <w:sz w:val="24"/>
+          <w:szCs w:val="24"/>
+        </w:rPr>
+        <w:t>.</w:t>
+      </w:r>
       <w:bookmarkStart w:id="0" w:name="_GoBack"/>
       <w:bookmarkEnd w:id="0"/>
     </w:p>
@@ -5666,7 +8754,7 @@
                                   <w:noProof/>
                                   <w:color w:val="C0504D" w:themeColor="accent2"/>
                                 </w:rPr>
-                                <w:t>2</w:t>
+                                <w:t>1</w:t>
                               </w:r>
                               <w:r>
                                 <w:rPr>
@@ -5722,7 +8810,7 @@
                             <w:noProof/>
                             <w:color w:val="C0504D" w:themeColor="accent2"/>
                           </w:rPr>
-                          <w:t>2</w:t>
+                          <w:t>1</w:t>
                         </w:r>
                         <w:r>
                           <w:rPr>
@@ -6065,6 +9153,96 @@
       </w:pPr>
     </w:lvl>
   </w:abstractNum>
+  <w:abstractNum w:abstractNumId="3">
+    <w:nsid w:val="4F3038B4"/>
+    <w:multiLevelType w:val="hybridMultilevel"/>
+    <w:tmpl w:val="DDE679FC"/>
+    <w:lvl w:ilvl="0" w:tplc="49AE04BC">
+      <w:start w:val="1"/>
+      <w:numFmt w:val="lowerLetter"/>
+      <w:lvlText w:val="%1)"/>
+      <w:lvlJc w:val="left"/>
+      <w:pPr>
+        <w:ind w:left="720" w:hanging="360"/>
+      </w:pPr>
+      <w:rPr>
+        <w:rFonts w:hint="default"/>
+        <w:b/>
+      </w:rPr>
+    </w:lvl>
+    <w:lvl w:ilvl="1" w:tplc="04090019" w:tentative="1">
+      <w:start w:val="1"/>
+      <w:numFmt w:val="lowerLetter"/>
+      <w:lvlText w:val="%2."/>
+      <w:lvlJc w:val="left"/>
+      <w:pPr>
+        <w:ind w:left="1440" w:hanging="360"/>
+      </w:pPr>
+    </w:lvl>
+    <w:lvl w:ilvl="2" w:tplc="0409001B" w:tentative="1">
+      <w:start w:val="1"/>
+      <w:numFmt w:val="lowerRoman"/>
+      <w:lvlText w:val="%3."/>
+      <w:lvlJc w:val="right"/>
+      <w:pPr>
+        <w:ind w:left="2160" w:hanging="180"/>
+      </w:pPr>
+    </w:lvl>
+    <w:lvl w:ilvl="3" w:tplc="0409000F" w:tentative="1">
+      <w:start w:val="1"/>
+      <w:numFmt w:val="decimal"/>
+      <w:lvlText w:val="%4."/>
+      <w:lvlJc w:val="left"/>
+      <w:pPr>
+        <w:ind w:left="2880" w:hanging="360"/>
+      </w:pPr>
+    </w:lvl>
+    <w:lvl w:ilvl="4" w:tplc="04090019" w:tentative="1">
+      <w:start w:val="1"/>
+      <w:numFmt w:val="lowerLetter"/>
+      <w:lvlText w:val="%5."/>
+      <w:lvlJc w:val="left"/>
+      <w:pPr>
+        <w:ind w:left="3600" w:hanging="360"/>
+      </w:pPr>
+    </w:lvl>
+    <w:lvl w:ilvl="5" w:tplc="0409001B" w:tentative="1">
+      <w:start w:val="1"/>
+      <w:numFmt w:val="lowerRoman"/>
+      <w:lvlText w:val="%6."/>
+      <w:lvlJc w:val="right"/>
+      <w:pPr>
+        <w:ind w:left="4320" w:hanging="180"/>
+      </w:pPr>
+    </w:lvl>
+    <w:lvl w:ilvl="6" w:tplc="0409000F" w:tentative="1">
+      <w:start w:val="1"/>
+      <w:numFmt w:val="decimal"/>
+      <w:lvlText w:val="%7."/>
+      <w:lvlJc w:val="left"/>
+      <w:pPr>
+        <w:ind w:left="5040" w:hanging="360"/>
+      </w:pPr>
+    </w:lvl>
+    <w:lvl w:ilvl="7" w:tplc="04090019" w:tentative="1">
+      <w:start w:val="1"/>
+      <w:numFmt w:val="lowerLetter"/>
+      <w:lvlText w:val="%8."/>
+      <w:lvlJc w:val="left"/>
+      <w:pPr>
+        <w:ind w:left="5760" w:hanging="360"/>
+      </w:pPr>
+    </w:lvl>
+    <w:lvl w:ilvl="8" w:tplc="0409001B" w:tentative="1">
+      <w:start w:val="1"/>
+      <w:numFmt w:val="lowerRoman"/>
+      <w:lvlText w:val="%9."/>
+      <w:lvlJc w:val="right"/>
+      <w:pPr>
+        <w:ind w:left="6480" w:hanging="180"/>
+      </w:pPr>
+    </w:lvl>
+  </w:abstractNum>
   <w:num w:numId="1">
     <w:abstractNumId w:val="1"/>
   </w:num>
@@ -6073,6 +9251,9 @@
   </w:num>
   <w:num w:numId="3">
     <w:abstractNumId w:val="2"/>
+  </w:num>
+  <w:num w:numId="4">
+    <w:abstractNumId w:val="3"/>
   </w:num>
 </w:numbering>
 </file>
@@ -6909,7 +10090,7 @@
 </file>
 
 <file path=customXml/itemProps1.xml><?xml version="1.0" encoding="utf-8"?>
-<ds:datastoreItem xmlns:ds="http://schemas.openxmlformats.org/officeDocument/2006/customXml" ds:itemID="{C7D04119-DDA2-4EFA-8F78-20EDED0092CD}">
+<ds:datastoreItem xmlns:ds="http://schemas.openxmlformats.org/officeDocument/2006/customXml" ds:itemID="{CB76B8BE-BA71-4D05-900F-3B0E0B347AA0}">
   <ds:schemaRefs>
     <ds:schemaRef ds:uri="http://schemas.openxmlformats.org/officeDocument/2006/bibliography"/>
   </ds:schemaRefs>

--- a/belom fix/3.isi.docx
+++ b/belom fix/3.isi.docx
@@ -41,7 +41,18 @@
           <w:sz w:val="24"/>
           <w:szCs w:val="24"/>
         </w:rPr>
-        <w:t>PENDAHULUAN</w:t>
+        <w:t>PENDAHUL</w:t>
+      </w:r>
+      <w:bookmarkStart w:id="0" w:name="_GoBack"/>
+      <w:bookmarkEnd w:id="0"/>
+      <w:r>
+        <w:rPr>
+          <w:rFonts w:ascii="Times New Roman" w:hAnsi="Times New Roman" w:cs="Times New Roman"/>
+          <w:b/>
+          <w:sz w:val="24"/>
+          <w:szCs w:val="24"/>
+        </w:rPr>
+        <w:t>UAN</w:t>
       </w:r>
     </w:p>
     <w:p>
@@ -5373,22 +5384,16 @@
               </w:rPr>
               <w:t xml:space="preserve"> Indonesia, </w:t>
             </w:r>
+            <w:proofErr w:type="spellStart"/>
             <w:r>
               <w:rPr>
                 <w:rFonts w:ascii="Times New Roman" w:hAnsi="Times New Roman" w:cs="Times New Roman"/>
                 <w:sz w:val="24"/>
                 <w:szCs w:val="24"/>
               </w:rPr>
-              <w:t>Jl</w:t>
+              <w:t>Jalan</w:t>
             </w:r>
-            <w:r>
-              <w:rPr>
-                <w:rFonts w:ascii="Times New Roman" w:hAnsi="Times New Roman" w:cs="Times New Roman"/>
-                <w:sz w:val="24"/>
-                <w:szCs w:val="24"/>
-              </w:rPr>
-              <w:t>.</w:t>
-            </w:r>
+            <w:proofErr w:type="spellEnd"/>
             <w:r>
               <w:rPr>
                 <w:rFonts w:ascii="Times New Roman" w:hAnsi="Times New Roman" w:cs="Times New Roman"/>
@@ -8616,8 +8621,6 @@
         </w:rPr>
         <w:t>.</w:t>
       </w:r>
-      <w:bookmarkStart w:id="0" w:name="_GoBack"/>
-      <w:bookmarkEnd w:id="0"/>
     </w:p>
     <w:sectPr>
       <w:footerReference w:type="default" r:id="rId9"/>
@@ -8659,178 +8662,85 @@
 <w:ftr xmlns:wpc="http://schemas.microsoft.com/office/word/2010/wordprocessingCanvas" xmlns:mc="http://schemas.openxmlformats.org/markup-compatibility/2006" xmlns:o="urn:schemas-microsoft-com:office:office" xmlns:r="http://schemas.openxmlformats.org/officeDocument/2006/relationships" xmlns:m="http://schemas.openxmlformats.org/officeDocument/2006/math" xmlns:v="urn:schemas-microsoft-com:vml" xmlns:wp14="http://schemas.microsoft.com/office/word/2010/wordprocessingDrawing" xmlns:wp="http://schemas.openxmlformats.org/drawingml/2006/wordprocessingDrawing" xmlns:w10="urn:schemas-microsoft-com:office:word" xmlns:w="http://schemas.openxmlformats.org/wordprocessingml/2006/main" xmlns:w14="http://schemas.microsoft.com/office/word/2010/wordml" xmlns:wpg="http://schemas.microsoft.com/office/word/2010/wordprocessingGroup" xmlns:wpi="http://schemas.microsoft.com/office/word/2010/wordprocessingInk" xmlns:wne="http://schemas.microsoft.com/office/word/2006/wordml" xmlns:wps="http://schemas.microsoft.com/office/word/2010/wordprocessingShape" mc:Ignorable="w14 wp14">
   <w:sdt>
     <w:sdtPr>
-      <w:id w:val="-777102216"/>
+      <w:rPr>
+        <w:rFonts w:asciiTheme="majorHAnsi" w:eastAsiaTheme="majorEastAsia" w:hAnsiTheme="majorHAnsi" w:cstheme="majorBidi"/>
+        <w:sz w:val="28"/>
+        <w:szCs w:val="28"/>
+      </w:rPr>
+      <w:id w:val="-1976369983"/>
       <w:docPartObj>
         <w:docPartGallery w:val="Page Numbers (Bottom of Page)"/>
         <w:docPartUnique/>
       </w:docPartObj>
     </w:sdtPr>
-    <w:sdtEndPr/>
     <w:sdtContent>
       <w:p>
         <w:pPr>
           <w:pStyle w:val="Footer"/>
+          <w:jc w:val="center"/>
+          <w:rPr>
+            <w:rFonts w:asciiTheme="majorHAnsi" w:eastAsiaTheme="majorEastAsia" w:hAnsiTheme="majorHAnsi" w:cstheme="majorBidi"/>
+            <w:sz w:val="28"/>
+            <w:szCs w:val="28"/>
+          </w:rPr>
         </w:pPr>
         <w:r>
           <w:rPr>
+            <w:rFonts w:asciiTheme="majorHAnsi" w:eastAsiaTheme="majorEastAsia" w:hAnsiTheme="majorHAnsi" w:cstheme="majorBidi"/>
+            <w:sz w:val="28"/>
+            <w:szCs w:val="28"/>
+          </w:rPr>
+          <w:t xml:space="preserve">~ </w:t>
+        </w:r>
+        <w:r>
+          <w:rPr>
+            <w:rFonts w:eastAsiaTheme="minorEastAsia"/>
+          </w:rPr>
+          <w:fldChar w:fldCharType="begin"/>
+        </w:r>
+        <w:r>
+          <w:instrText xml:space="preserve"> PAGE    \* MERGEFORMAT </w:instrText>
+        </w:r>
+        <w:r>
+          <w:rPr>
+            <w:rFonts w:eastAsiaTheme="minorEastAsia"/>
+          </w:rPr>
+          <w:fldChar w:fldCharType="separate"/>
+        </w:r>
+        <w:r>
+          <w:rPr>
+            <w:rFonts w:asciiTheme="majorHAnsi" w:eastAsiaTheme="majorEastAsia" w:hAnsiTheme="majorHAnsi" w:cstheme="majorBidi"/>
             <w:noProof/>
+            <w:sz w:val="28"/>
+            <w:szCs w:val="28"/>
           </w:rPr>
-          <mc:AlternateContent>
-            <mc:Choice Requires="wps">
-              <w:drawing>
-                <wp:anchor distT="0" distB="0" distL="114300" distR="114300" simplePos="0" relativeHeight="251659264" behindDoc="0" locked="0" layoutInCell="1" allowOverlap="1" wp14:editId="0DF8EF2B">
-                  <wp:simplePos x="0" y="0"/>
-                  <wp:positionH relativeFrom="rightMargin">
-                    <wp:align>center</wp:align>
-                  </wp:positionH>
-                  <wp:positionV relativeFrom="bottomMargin">
-                    <wp:align>center</wp:align>
-                  </wp:positionV>
-                  <wp:extent cx="565785" cy="191770"/>
-                  <wp:effectExtent l="0" t="0" r="0" b="0"/>
-                  <wp:wrapNone/>
-                  <wp:docPr id="650" name="Rectangle 650"/>
-                  <wp:cNvGraphicFramePr>
-                    <a:graphicFrameLocks xmlns:a="http://schemas.openxmlformats.org/drawingml/2006/main"/>
-                  </wp:cNvGraphicFramePr>
-                  <a:graphic xmlns:a="http://schemas.openxmlformats.org/drawingml/2006/main">
-                    <a:graphicData uri="http://schemas.microsoft.com/office/word/2010/wordprocessingShape">
-                      <wps:wsp>
-                        <wps:cNvSpPr>
-                          <a:spLocks noChangeArrowheads="1"/>
-                        </wps:cNvSpPr>
-                        <wps:spPr bwMode="auto">
-                          <a:xfrm rot="10800000" flipH="1">
-                            <a:off x="0" y="0"/>
-                            <a:ext cx="565785" cy="191770"/>
-                          </a:xfrm>
-                          <a:prstGeom prst="rect">
-                            <a:avLst/>
-                          </a:prstGeom>
-                          <a:noFill/>
-                          <a:extLst>
-                            <a:ext uri="{909E8E84-426E-40DD-AFC4-6F175D3DCCD1}">
-                              <a14:hiddenFill xmlns:a14="http://schemas.microsoft.com/office/drawing/2010/main">
-                                <a:solidFill>
-                                  <a:srgbClr val="C0504D"/>
-                                </a:solidFill>
-                              </a14:hiddenFill>
-                            </a:ext>
-                            <a:ext uri="{91240B29-F687-4F45-9708-019B960494DF}">
-                              <a14:hiddenLine xmlns:a14="http://schemas.microsoft.com/office/drawing/2010/main" w="28575">
-                                <a:solidFill>
-                                  <a:srgbClr val="5C83B4"/>
-                                </a:solidFill>
-                                <a:miter lim="800000"/>
-                                <a:headEnd/>
-                                <a:tailEnd/>
-                              </a14:hiddenLine>
-                            </a:ext>
-                          </a:extLst>
-                        </wps:spPr>
-                        <wps:txbx>
-                          <w:txbxContent>
-                            <w:p>
-                              <w:pPr>
-                                <w:pBdr>
-                                  <w:top w:val="single" w:sz="4" w:space="1" w:color="7F7F7F" w:themeColor="background1" w:themeShade="7F"/>
-                                </w:pBdr>
-                                <w:jc w:val="center"/>
-                                <w:rPr>
-                                  <w:color w:val="C0504D" w:themeColor="accent2"/>
-                                </w:rPr>
-                              </w:pPr>
-                              <w:r>
-                                <w:fldChar w:fldCharType="begin"/>
-                              </w:r>
-                              <w:r>
-                                <w:instrText xml:space="preserve"> PAGE   \* MERGEFORMAT </w:instrText>
-                              </w:r>
-                              <w:r>
-                                <w:fldChar w:fldCharType="separate"/>
-                              </w:r>
-                              <w:r>
-                                <w:rPr>
-                                  <w:noProof/>
-                                  <w:color w:val="C0504D" w:themeColor="accent2"/>
-                                </w:rPr>
-                                <w:t>1</w:t>
-                              </w:r>
-                              <w:r>
-                                <w:rPr>
-                                  <w:noProof/>
-                                  <w:color w:val="C0504D" w:themeColor="accent2"/>
-                                </w:rPr>
-                                <w:fldChar w:fldCharType="end"/>
-                              </w:r>
-                            </w:p>
-                          </w:txbxContent>
-                        </wps:txbx>
-                        <wps:bodyPr rot="0" vert="horz" wrap="square" lIns="91440" tIns="0" rIns="91440" bIns="0" anchor="t" anchorCtr="0" upright="1">
-                          <a:noAutofit/>
-                        </wps:bodyPr>
-                      </wps:wsp>
-                    </a:graphicData>
-                  </a:graphic>
-                  <wp14:sizeRelH relativeFrom="page">
-                    <wp14:pctWidth>0</wp14:pctWidth>
-                  </wp14:sizeRelH>
-                  <wp14:sizeRelV relativeFrom="bottomMargin">
-                    <wp14:pctHeight>0</wp14:pctHeight>
-                  </wp14:sizeRelV>
-                </wp:anchor>
-              </w:drawing>
-            </mc:Choice>
-            <mc:Fallback>
-              <w:pict>
-                <v:rect id="Rectangle 650" o:spid="_x0000_s1026" style="position:absolute;margin-left:0;margin-top:0;width:44.55pt;height:15.1pt;rotation:180;flip:x;z-index:251659264;visibility:visible;mso-wrap-style:square;mso-width-percent:0;mso-height-percent:0;mso-wrap-distance-left:9pt;mso-wrap-distance-top:0;mso-wrap-distance-right:9pt;mso-wrap-distance-bottom:0;mso-position-horizontal:center;mso-position-horizontal-relative:right-margin-area;mso-position-vertical:center;mso-position-vertical-relative:bottom-margin-area;mso-width-percent:0;mso-height-percent:0;mso-width-relative:page;mso-height-relative:bottom-margin-area;v-text-anchor:top" o:gfxdata="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" filled="f" fillcolor="#c0504d" stroked="f" strokecolor="#5c83b4" strokeweight="2.25pt">
-                  <v:textbox inset=",0,,0">
-                    <w:txbxContent>
-                      <w:p>
-                        <w:pPr>
-                          <w:pBdr>
-                            <w:top w:val="single" w:sz="4" w:space="1" w:color="7F7F7F" w:themeColor="background1" w:themeShade="7F"/>
-                          </w:pBdr>
-                          <w:jc w:val="center"/>
-                          <w:rPr>
-                            <w:color w:val="C0504D" w:themeColor="accent2"/>
-                          </w:rPr>
-                        </w:pPr>
-                        <w:r>
-                          <w:fldChar w:fldCharType="begin"/>
-                        </w:r>
-                        <w:r>
-                          <w:instrText xml:space="preserve"> PAGE   \* MERGEFORMAT </w:instrText>
-                        </w:r>
-                        <w:r>
-                          <w:fldChar w:fldCharType="separate"/>
-                        </w:r>
-                        <w:r>
-                          <w:rPr>
-                            <w:noProof/>
-                            <w:color w:val="C0504D" w:themeColor="accent2"/>
-                          </w:rPr>
-                          <w:t>1</w:t>
-                        </w:r>
-                        <w:r>
-                          <w:rPr>
-                            <w:noProof/>
-                            <w:color w:val="C0504D" w:themeColor="accent2"/>
-                          </w:rPr>
-                          <w:fldChar w:fldCharType="end"/>
-                        </w:r>
-                      </w:p>
-                    </w:txbxContent>
-                  </v:textbox>
-                  <w10:wrap anchorx="margin" anchory="margin"/>
-                </v:rect>
-              </w:pict>
-            </mc:Fallback>
-          </mc:AlternateContent>
+          <w:t>2</w:t>
+        </w:r>
+        <w:r>
+          <w:rPr>
+            <w:rFonts w:asciiTheme="majorHAnsi" w:eastAsiaTheme="majorEastAsia" w:hAnsiTheme="majorHAnsi" w:cstheme="majorBidi"/>
+            <w:noProof/>
+            <w:sz w:val="28"/>
+            <w:szCs w:val="28"/>
+          </w:rPr>
+          <w:fldChar w:fldCharType="end"/>
+        </w:r>
+        <w:r>
+          <w:rPr>
+            <w:rFonts w:asciiTheme="majorHAnsi" w:eastAsiaTheme="majorEastAsia" w:hAnsiTheme="majorHAnsi" w:cstheme="majorBidi"/>
+            <w:sz w:val="28"/>
+            <w:szCs w:val="28"/>
+          </w:rPr>
+          <w:t xml:space="preserve"> ~</w:t>
         </w:r>
       </w:p>
     </w:sdtContent>
   </w:sdt>
+  <w:p>
+    <w:pPr>
+      <w:pStyle w:val="Footer"/>
+    </w:pPr>
+  </w:p>
 </w:ftr>
 </file>
 
@@ -10090,7 +10000,7 @@
 </file>
 
 <file path=customXml/itemProps1.xml><?xml version="1.0" encoding="utf-8"?>
-<ds:datastoreItem xmlns:ds="http://schemas.openxmlformats.org/officeDocument/2006/customXml" ds:itemID="{CB76B8BE-BA71-4D05-900F-3B0E0B347AA0}">
+<ds:datastoreItem xmlns:ds="http://schemas.openxmlformats.org/officeDocument/2006/customXml" ds:itemID="{078AF2CF-318B-41B3-A91F-E43705F4DB16}">
   <ds:schemaRefs>
     <ds:schemaRef ds:uri="http://schemas.openxmlformats.org/officeDocument/2006/bibliography"/>
   </ds:schemaRefs>
